--- a/figures/S_delicatulus/lwr_spratelloides_delicatulus.docx
+++ b/figures/S_delicatulus/lwr_spratelloides_delicatulus.docx
@@ -4,23 +4,26 @@
   <w:body>
     <w:p>
       <w:pPr>
-        <w:rPr>
-          <w:b/>
-          <w:bCs/>
-        </w:rPr>
-      </w:pPr>
-      <w:r>
-        <w:rPr>
-          <w:b/>
-          <w:bCs/>
-        </w:rPr>
-        <w:t xml:space="preserve">Length weight relationship of contemporary and museum </w:t>
+        <w:pStyle w:val="Title"/>
+      </w:pPr>
+      <w:r>
+        <w:t>L</w:t>
+      </w:r>
+      <w:r>
+        <w:t xml:space="preserve">ength-weight relationship and condition factor of </w:t>
+      </w:r>
+      <w:r>
+        <w:t xml:space="preserve">ethanol-preserved contemporary and </w:t>
+      </w:r>
+      <w:r>
+        <w:t>museum</w:t>
+      </w:r>
+      <w:r>
+        <w:t xml:space="preserve"> </w:t>
       </w:r>
       <w:proofErr w:type="spellStart"/>
       <w:r>
         <w:rPr>
-          <w:b/>
-          <w:bCs/>
           <w:i/>
           <w:iCs/>
         </w:rPr>
@@ -29,8 +32,6 @@
       <w:proofErr w:type="spellEnd"/>
       <w:r>
         <w:rPr>
-          <w:b/>
-          <w:bCs/>
           <w:i/>
           <w:iCs/>
         </w:rPr>
@@ -39,8 +40,6 @@
       <w:proofErr w:type="spellStart"/>
       <w:r>
         <w:rPr>
-          <w:b/>
-          <w:bCs/>
           <w:i/>
           <w:iCs/>
         </w:rPr>
@@ -65,49 +64,600 @@
           <w:u w:val="single"/>
         </w:rPr>
       </w:pPr>
-      <w:r>
+    </w:p>
+    <w:p>
+      <w:pPr>
         <w:rPr>
           <w:b/>
           <w:bCs/>
           <w:u w:val="single"/>
         </w:rPr>
-        <w:t xml:space="preserve">Museum (USS </w:t>
-      </w:r>
-      <w:r>
+      </w:pPr>
+    </w:p>
+    <w:p>
+      <w:pPr>
         <w:rPr>
           <w:b/>
           <w:bCs/>
           <w:u w:val="single"/>
         </w:rPr>
-        <w:t>Albatross</w:t>
-      </w:r>
-      <w:r>
+      </w:pPr>
+    </w:p>
+    <w:p>
+      <w:pPr>
         <w:rPr>
           <w:b/>
           <w:bCs/>
           <w:u w:val="single"/>
         </w:rPr>
-        <w:t>)</w:t>
-      </w:r>
-      <w:r>
+      </w:pPr>
+    </w:p>
+    <w:p>
+      <w:pPr>
         <w:rPr>
           <w:b/>
           <w:bCs/>
           <w:u w:val="single"/>
         </w:rPr>
-        <w:t xml:space="preserve"> - Figures</w:t>
-      </w:r>
-    </w:p>
+      </w:pPr>
+    </w:p>
+    <w:p>
+      <w:pPr>
+        <w:rPr>
+          <w:b/>
+          <w:bCs/>
+          <w:u w:val="single"/>
+        </w:rPr>
+      </w:pPr>
+    </w:p>
+    <w:p>
+      <w:pPr>
+        <w:rPr>
+          <w:b/>
+          <w:bCs/>
+          <w:u w:val="single"/>
+        </w:rPr>
+      </w:pPr>
+    </w:p>
+    <w:p>
+      <w:pPr>
+        <w:rPr>
+          <w:b/>
+          <w:bCs/>
+          <w:u w:val="single"/>
+        </w:rPr>
+      </w:pPr>
+    </w:p>
+    <w:p>
+      <w:pPr>
+        <w:rPr>
+          <w:b/>
+          <w:bCs/>
+          <w:u w:val="single"/>
+        </w:rPr>
+      </w:pPr>
+    </w:p>
+    <w:p>
+      <w:pPr>
+        <w:rPr>
+          <w:b/>
+          <w:bCs/>
+          <w:u w:val="single"/>
+        </w:rPr>
+      </w:pPr>
+    </w:p>
+    <w:p>
+      <w:pPr>
+        <w:rPr>
+          <w:b/>
+          <w:bCs/>
+          <w:u w:val="single"/>
+        </w:rPr>
+      </w:pPr>
+    </w:p>
+    <w:p>
+      <w:pPr>
+        <w:rPr>
+          <w:b/>
+          <w:bCs/>
+          <w:u w:val="single"/>
+        </w:rPr>
+      </w:pPr>
+    </w:p>
+    <w:p>
+      <w:pPr>
+        <w:rPr>
+          <w:b/>
+          <w:bCs/>
+          <w:u w:val="single"/>
+        </w:rPr>
+      </w:pPr>
+    </w:p>
+    <w:p>
+      <w:pPr>
+        <w:rPr>
+          <w:b/>
+          <w:bCs/>
+          <w:u w:val="single"/>
+        </w:rPr>
+      </w:pPr>
+    </w:p>
+    <w:p>
+      <w:pPr>
+        <w:rPr>
+          <w:b/>
+          <w:bCs/>
+          <w:u w:val="single"/>
+        </w:rPr>
+      </w:pPr>
+    </w:p>
+    <w:p>
+      <w:pPr>
+        <w:rPr>
+          <w:b/>
+          <w:bCs/>
+          <w:u w:val="single"/>
+        </w:rPr>
+      </w:pPr>
+    </w:p>
+    <w:p>
+      <w:pPr>
+        <w:rPr>
+          <w:b/>
+          <w:bCs/>
+          <w:u w:val="single"/>
+        </w:rPr>
+      </w:pPr>
+    </w:p>
+    <w:p>
+      <w:pPr>
+        <w:rPr>
+          <w:b/>
+          <w:bCs/>
+          <w:u w:val="single"/>
+        </w:rPr>
+      </w:pPr>
+    </w:p>
+    <w:p>
+      <w:pPr>
+        <w:rPr>
+          <w:b/>
+          <w:bCs/>
+          <w:u w:val="single"/>
+        </w:rPr>
+      </w:pPr>
+    </w:p>
+    <w:p>
+      <w:pPr>
+        <w:rPr>
+          <w:b/>
+          <w:bCs/>
+          <w:u w:val="single"/>
+        </w:rPr>
+      </w:pPr>
+    </w:p>
+    <w:p>
+      <w:pPr>
+        <w:pStyle w:val="Heading1"/>
+      </w:pPr>
+    </w:p>
+    <w:p>
+      <w:pPr>
+        <w:pStyle w:val="Heading1"/>
+      </w:pPr>
+      <w:r>
+        <w:t>Introduction</w:t>
+      </w:r>
+    </w:p>
+    <w:p>
+      <w:r>
+        <w:t>The purpose of this study is t</w:t>
+      </w:r>
+      <w:r>
+        <w:t xml:space="preserve">o report the length-weight relationship </w:t>
+      </w:r>
+      <w:r>
+        <w:t xml:space="preserve">and condition factor </w:t>
+      </w:r>
+      <w:r>
+        <w:t xml:space="preserve">of </w:t>
+      </w:r>
+      <w:r>
+        <w:t xml:space="preserve">Philippines </w:t>
+      </w:r>
+      <w:proofErr w:type="spellStart"/>
+      <w:r>
+        <w:rPr>
+          <w:i/>
+          <w:iCs/>
+        </w:rPr>
+        <w:t>Spratelloides</w:t>
+      </w:r>
+      <w:proofErr w:type="spellEnd"/>
+      <w:r>
+        <w:rPr>
+          <w:i/>
+          <w:iCs/>
+        </w:rPr>
+        <w:t xml:space="preserve"> </w:t>
+      </w:r>
+      <w:proofErr w:type="spellStart"/>
+      <w:r>
+        <w:rPr>
+          <w:i/>
+          <w:iCs/>
+        </w:rPr>
+        <w:t>delicatulus</w:t>
+      </w:r>
+      <w:proofErr w:type="spellEnd"/>
+      <w:r>
+        <w:rPr>
+          <w:i/>
+          <w:iCs/>
+        </w:rPr>
+        <w:t xml:space="preserve"> </w:t>
+      </w:r>
+      <w:r>
+        <w:t xml:space="preserve">(blue sprat; Spratelloididae) from ethanol-preserved museum and contemporary specimens. </w:t>
+      </w:r>
+      <w:r>
+        <w:t xml:space="preserve">Additionally, the effect of ethanol </w:t>
+      </w:r>
+      <w:r>
+        <w:t xml:space="preserve">preservation </w:t>
+      </w:r>
+      <w:r>
+        <w:t>on</w:t>
+      </w:r>
+      <w:r>
+        <w:t xml:space="preserve"> contemporary samples </w:t>
+      </w:r>
+      <w:r>
+        <w:t xml:space="preserve">is investigated </w:t>
+      </w:r>
+      <w:r>
+        <w:t xml:space="preserve">to establish a correction factor </w:t>
+      </w:r>
+      <w:r>
+        <w:t xml:space="preserve">for </w:t>
+      </w:r>
+      <w:r>
+        <w:t>length-weight relationship and condition factor</w:t>
+      </w:r>
+      <w:r>
+        <w:t xml:space="preserve"> between fresh and after 1 month of ethanol preservation.</w:t>
+      </w:r>
+    </w:p>
+    <w:p>
+      <w:pPr>
+        <w:pStyle w:val="Heading1"/>
+      </w:pPr>
+      <w:r>
+        <w:t>Methods</w:t>
+      </w:r>
+    </w:p>
+    <w:p>
+      <w:pPr>
+        <w:pStyle w:val="Heading2"/>
+      </w:pPr>
+      <w:r>
+        <w:t>Museum (</w:t>
+      </w:r>
+      <w:r>
+        <w:t>USS Albatross</w:t>
+      </w:r>
+      <w:r>
+        <w:t>)</w:t>
+      </w:r>
+      <w:r>
+        <w:t xml:space="preserve"> Collection</w:t>
+      </w:r>
+      <w:r>
+        <w:t xml:space="preserve"> (n = 124)</w:t>
+      </w:r>
+    </w:p>
+    <w:p>
+      <w:r>
+        <w:t xml:space="preserve">Specimens were collected by the USS Albatross during the Albatross Philippine Expedition from 1907 to 1910. Specimens were fixed and preserved in ethanol, without formalin. </w:t>
+      </w:r>
+      <w:r>
+        <w:t xml:space="preserve">Specimens were collected from four locations: </w:t>
+      </w:r>
+    </w:p>
+    <w:p>
+      <w:proofErr w:type="spellStart"/>
+      <w:r>
+        <w:t>Mapun</w:t>
+      </w:r>
+      <w:proofErr w:type="spellEnd"/>
+      <w:r>
+        <w:t xml:space="preserve"> Island, Tawi-Tawi, Philippines (USNM 138978). (n = 38)</w:t>
+      </w:r>
+      <w:r>
+        <w:t xml:space="preserve">. Date: January 8, 1909. </w:t>
+      </w:r>
+    </w:p>
+    <w:p>
+      <w:proofErr w:type="spellStart"/>
+      <w:r>
+        <w:t>Hamilo</w:t>
+      </w:r>
+      <w:proofErr w:type="spellEnd"/>
+      <w:r>
+        <w:t xml:space="preserve"> Cove, Batangas, Philippines (USNM 138979)</w:t>
+      </w:r>
+      <w:r>
+        <w:t>.</w:t>
+      </w:r>
+      <w:r>
+        <w:t xml:space="preserve"> (n = 28)</w:t>
+      </w:r>
+      <w:r>
+        <w:t xml:space="preserve">. Date: July 13, 1908. </w:t>
+      </w:r>
+    </w:p>
+    <w:p>
+      <w:pPr>
+        <w:tabs>
+          <w:tab w:val="left" w:pos="6712"/>
+        </w:tabs>
+      </w:pPr>
+      <w:proofErr w:type="spellStart"/>
+      <w:r>
+        <w:t>Sacol</w:t>
+      </w:r>
+      <w:proofErr w:type="spellEnd"/>
+      <w:r>
+        <w:t xml:space="preserve"> Island, Zamboanga, Philippines (USNM 150772)</w:t>
+      </w:r>
+      <w:r>
+        <w:t>.</w:t>
+      </w:r>
+      <w:r>
+        <w:t xml:space="preserve"> (n = 26)</w:t>
+      </w:r>
+      <w:r>
+        <w:t xml:space="preserve">. Date: September 8, 1909. </w:t>
+      </w:r>
+    </w:p>
+    <w:p>
+      <w:pPr>
+        <w:tabs>
+          <w:tab w:val="left" w:pos="6712"/>
+        </w:tabs>
+      </w:pPr>
+      <w:proofErr w:type="spellStart"/>
+      <w:r>
+        <w:t>Mansalay</w:t>
+      </w:r>
+      <w:proofErr w:type="spellEnd"/>
+      <w:r>
+        <w:t>, Oriental Mindoro, Philippines (USNM 138969)</w:t>
+      </w:r>
+      <w:r>
+        <w:t>.</w:t>
+      </w:r>
+      <w:r>
+        <w:t xml:space="preserve"> (n = 32)</w:t>
+      </w:r>
+      <w:r>
+        <w:t xml:space="preserve">. Date: June 4, 1908. </w:t>
+      </w:r>
+    </w:p>
+    <w:p>
+      <w:pPr>
+        <w:tabs>
+          <w:tab w:val="left" w:pos="6712"/>
+        </w:tabs>
+      </w:pPr>
+    </w:p>
+    <w:p>
+      <w:r>
+        <w:t xml:space="preserve">Individual specimens were taken out </w:t>
+      </w:r>
+      <w:r>
+        <w:t>of the ethanol preservation</w:t>
+      </w:r>
+      <w:r>
+        <w:t xml:space="preserve"> solution</w:t>
+      </w:r>
+      <w:r>
+        <w:t>. T</w:t>
+      </w:r>
+      <w:r>
+        <w:t xml:space="preserve">he mouth and gill cavities </w:t>
+      </w:r>
+      <w:r>
+        <w:t xml:space="preserve">were </w:t>
+      </w:r>
+      <w:r>
+        <w:t>drained</w:t>
+      </w:r>
+      <w:r>
+        <w:t>, then the specimens were</w:t>
+      </w:r>
+      <w:r>
+        <w:t xml:space="preserve"> dried using </w:t>
+      </w:r>
+      <w:proofErr w:type="spellStart"/>
+      <w:r>
+        <w:t>Kimtech</w:t>
+      </w:r>
+      <w:proofErr w:type="spellEnd"/>
+      <w:r>
+        <w:t xml:space="preserve"> wipes. Individuals who had their abdominal cavities cut were drained and gently squeezed to remove excess ethanol. The standard and total lengths (mm) were measured using calipers. The mass (g) was measured using an analytical balance. This process was kept consistently within 1-3 minutes, during which time additional ethanol also evaporated. </w:t>
+      </w:r>
+    </w:p>
+    <w:p>
+      <w:pPr>
+        <w:tabs>
+          <w:tab w:val="left" w:pos="6712"/>
+        </w:tabs>
+      </w:pPr>
+    </w:p>
+    <w:p>
+      <w:pPr>
+        <w:pStyle w:val="Heading2"/>
+      </w:pPr>
+      <w:r>
+        <w:t>Contemporary Collection (n = 124)</w:t>
+      </w:r>
+    </w:p>
+    <w:p>
+      <w:r>
+        <w:t xml:space="preserve">Samples were collected from </w:t>
+      </w:r>
+      <w:r>
+        <w:t xml:space="preserve">Olympia Island, North Bais Bay, Negros Oriental, Philippines (n = 124). </w:t>
+      </w:r>
+      <w:r>
+        <w:t>Fish were p</w:t>
+      </w:r>
+      <w:r>
+        <w:t xml:space="preserve">urchased from local fisherman </w:t>
+      </w:r>
+      <w:r>
+        <w:t>between</w:t>
+      </w:r>
+      <w:r>
+        <w:t xml:space="preserve"> June 2-12, 2023. </w:t>
+      </w:r>
+      <w:r>
+        <w:t>Fresh m</w:t>
+      </w:r>
+      <w:r>
+        <w:t xml:space="preserve">easurements were taken by John Paul </w:t>
+      </w:r>
+      <w:proofErr w:type="spellStart"/>
+      <w:r>
+        <w:t>Sullera</w:t>
+      </w:r>
+      <w:proofErr w:type="spellEnd"/>
+      <w:r>
+        <w:t xml:space="preserve"> and Rabbi </w:t>
+      </w:r>
+      <w:proofErr w:type="spellStart"/>
+      <w:r>
+        <w:t>Montegrejo</w:t>
+      </w:r>
+      <w:proofErr w:type="spellEnd"/>
+      <w:r>
+        <w:t xml:space="preserve"> (Negros Oriental State University). </w:t>
+      </w:r>
+      <w:r>
+        <w:t xml:space="preserve">Specimens were </w:t>
+      </w:r>
+      <w:r>
+        <w:t xml:space="preserve">fixed and </w:t>
+      </w:r>
+      <w:r>
+        <w:t xml:space="preserve">preserved in 70% ethanol. </w:t>
+      </w:r>
+      <w:r>
+        <w:t xml:space="preserve">Measurements were taken again 1 month after fresh measurements. </w:t>
+      </w:r>
+    </w:p>
+    <w:p>
+      <w:pPr>
+        <w:pStyle w:val="Heading2"/>
+      </w:pPr>
+      <w:r>
+        <w:lastRenderedPageBreak/>
+        <w:t>Data Analysis</w:t>
+      </w:r>
+    </w:p>
+    <w:p>
+      <w:r>
+        <w:t>Length-weight Relationship W=</w:t>
+      </w:r>
+      <w:proofErr w:type="spellStart"/>
+      <w:r>
+        <w:t>aL^b</w:t>
+      </w:r>
+      <w:proofErr w:type="spellEnd"/>
+    </w:p>
+    <w:p>
+      <w:r>
+        <w:t>Fulton's Condition Factor K=100(W/SL^3) - for comparison to an ideal weight</w:t>
+      </w:r>
+    </w:p>
+    <w:p>
+      <w:r>
+        <w:t xml:space="preserve">Le </w:t>
+      </w:r>
+      <w:proofErr w:type="spellStart"/>
+      <w:r>
+        <w:t>Cren's</w:t>
+      </w:r>
+      <w:proofErr w:type="spellEnd"/>
+      <w:r>
+        <w:t xml:space="preserve"> Relative Condition Factor </w:t>
+      </w:r>
+      <w:proofErr w:type="spellStart"/>
+      <w:r>
+        <w:t>K_n</w:t>
+      </w:r>
+      <w:proofErr w:type="spellEnd"/>
+      <w:r>
+        <w:t xml:space="preserve"> = W/</w:t>
+      </w:r>
+      <w:proofErr w:type="spellStart"/>
+      <w:r>
+        <w:t>aL^n</w:t>
+      </w:r>
+      <w:proofErr w:type="spellEnd"/>
+      <w:r>
+        <w:t xml:space="preserve"> - for comparison to the average weight</w:t>
+      </w:r>
+    </w:p>
+    <w:p/>
+    <w:p/>
+    <w:p/>
+    <w:p>
+      <w:pPr>
+        <w:pStyle w:val="Heading1"/>
+      </w:pPr>
+      <w:r>
+        <w:t>Results</w:t>
+      </w:r>
+    </w:p>
+    <w:p>
+      <w:pPr>
+        <w:rPr>
+          <w:b/>
+          <w:bCs/>
+          <w:u w:val="single"/>
+        </w:rPr>
+      </w:pPr>
+    </w:p>
+    <w:p>
+      <w:pPr>
+        <w:pStyle w:val="Heading2"/>
+      </w:pPr>
+      <w:r>
+        <w:t xml:space="preserve">Museum (USS </w:t>
+      </w:r>
+      <w:r>
+        <w:t>Albatross</w:t>
+      </w:r>
+      <w:r>
+        <w:t>)</w:t>
+      </w:r>
+      <w:r>
+        <w:t xml:space="preserve"> Collection</w:t>
+      </w:r>
+    </w:p>
+    <w:p/>
     <w:p>
       <w:r>
         <w:rPr>
           <w:noProof/>
         </w:rPr>
         <w:drawing>
-          <wp:inline distT="0" distB="0" distL="0" distR="0" wp14:anchorId="7FF422BC" wp14:editId="53E5708B">
+          <wp:inline distT="0" distB="0" distL="0" distR="0" wp14:anchorId="241B7437" wp14:editId="4C463527">
             <wp:extent cx="5943600" cy="2867025"/>
             <wp:effectExtent l="0" t="0" r="0" b="9525"/>
-            <wp:docPr id="58224421" name="Picture 1" descr="A graph with a line and dots&#10;&#10;Description automatically generated"/>
+            <wp:docPr id="567063181" name="Picture 2" descr="A graph with a line and dots&#10;&#10;Description automatically generated"/>
             <wp:cNvGraphicFramePr>
               <a:graphicFrameLocks xmlns:a="http://schemas.openxmlformats.org/drawingml/2006/main" noChangeAspect="1"/>
             </wp:cNvGraphicFramePr>
@@ -115,13 +665,13 @@
               <a:graphicData uri="http://schemas.openxmlformats.org/drawingml/2006/picture">
                 <pic:pic xmlns:pic="http://schemas.openxmlformats.org/drawingml/2006/picture">
                   <pic:nvPicPr>
-                    <pic:cNvPr id="58224421" name="Picture 1" descr="A graph with a line and dots&#10;&#10;Description automatically generated"/>
+                    <pic:cNvPr id="567063181" name="Picture 2" descr="A graph with a line and dots&#10;&#10;Description automatically generated"/>
                     <pic:cNvPicPr>
                       <a:picLocks noChangeAspect="1" noChangeArrowheads="1"/>
                     </pic:cNvPicPr>
                   </pic:nvPicPr>
                   <pic:blipFill>
-                    <a:blip r:embed="rId4">
+                    <a:blip r:embed="rId6">
                       <a:extLst>
                         <a:ext uri="{28A0092B-C50C-407E-A947-70E740481C1C}">
                           <a14:useLocalDpi xmlns:a14="http://schemas.microsoft.com/office/drawing/2010/main" val="0"/>
@@ -155,72 +705,19 @@
     </w:p>
     <w:p>
       <w:r>
-        <w:t>Figure #. (S_delicatulus_LWR_SL.png). Title</w:t>
-      </w:r>
-    </w:p>
-    <w:p>
-      <w:r>
-        <w:t>Description</w:t>
-      </w:r>
-    </w:p>
-    <w:p>
-      <w:r>
-        <w:rPr>
-          <w:noProof/>
-        </w:rPr>
-        <w:drawing>
-          <wp:inline distT="0" distB="0" distL="0" distR="0" wp14:anchorId="241B7437" wp14:editId="4C463527">
-            <wp:extent cx="5943600" cy="2867025"/>
-            <wp:effectExtent l="0" t="0" r="0" b="9525"/>
-            <wp:docPr id="567063181" name="Picture 2" descr="A graph with a line and dots&#10;&#10;Description automatically generated"/>
-            <wp:cNvGraphicFramePr>
-              <a:graphicFrameLocks xmlns:a="http://schemas.openxmlformats.org/drawingml/2006/main" noChangeAspect="1"/>
-            </wp:cNvGraphicFramePr>
-            <a:graphic xmlns:a="http://schemas.openxmlformats.org/drawingml/2006/main">
-              <a:graphicData uri="http://schemas.openxmlformats.org/drawingml/2006/picture">
-                <pic:pic xmlns:pic="http://schemas.openxmlformats.org/drawingml/2006/picture">
-                  <pic:nvPicPr>
-                    <pic:cNvPr id="567063181" name="Picture 2" descr="A graph with a line and dots&#10;&#10;Description automatically generated"/>
-                    <pic:cNvPicPr>
-                      <a:picLocks noChangeAspect="1" noChangeArrowheads="1"/>
-                    </pic:cNvPicPr>
-                  </pic:nvPicPr>
-                  <pic:blipFill>
-                    <a:blip r:embed="rId5">
-                      <a:extLst>
-                        <a:ext uri="{28A0092B-C50C-407E-A947-70E740481C1C}">
-                          <a14:useLocalDpi xmlns:a14="http://schemas.microsoft.com/office/drawing/2010/main" val="0"/>
-                        </a:ext>
-                      </a:extLst>
-                    </a:blip>
-                    <a:srcRect/>
-                    <a:stretch>
-                      <a:fillRect/>
-                    </a:stretch>
-                  </pic:blipFill>
-                  <pic:spPr bwMode="auto">
-                    <a:xfrm>
-                      <a:off x="0" y="0"/>
-                      <a:ext cx="5943600" cy="2867025"/>
-                    </a:xfrm>
-                    <a:prstGeom prst="rect">
-                      <a:avLst/>
-                    </a:prstGeom>
-                    <a:noFill/>
-                    <a:ln>
-                      <a:noFill/>
-                    </a:ln>
-                  </pic:spPr>
-                </pic:pic>
-              </a:graphicData>
-            </a:graphic>
-          </wp:inline>
-        </w:drawing>
-      </w:r>
-    </w:p>
-    <w:p>
-      <w:r>
-        <w:t xml:space="preserve">Figure #. (S_delicatulus_LWR_SL_2.png). The length-weight relationship of </w:t>
+        <w:t xml:space="preserve">Figure #. (S_delicatulus_LWR_SL.png). </w:t>
+      </w:r>
+      <w:r>
+        <w:t xml:space="preserve">The length-weight relationship </w:t>
+      </w:r>
+      <w:r>
+        <w:t>of</w:t>
+      </w:r>
+      <w:r>
+        <w:t xml:space="preserve"> museum</w:t>
+      </w:r>
+      <w:r>
+        <w:t xml:space="preserve"> </w:t>
       </w:r>
       <w:proofErr w:type="spellStart"/>
       <w:r>
@@ -248,45 +745,64 @@
       </w:r>
       <w:proofErr w:type="spellEnd"/>
       <w:r>
-        <w:t xml:space="preserve"> from standard length (cm) and mass (g). The R-squared (R2) value is 0.989. </w:t>
-      </w:r>
-      <w:r>
-        <w:rPr>
-          <w:i/>
-          <w:iCs/>
-        </w:rPr>
-        <w:t xml:space="preserve">a </w:t>
-      </w:r>
-      <w:r>
-        <w:t xml:space="preserve">= 0.0079 and </w:t>
-      </w:r>
-      <w:r>
-        <w:rPr>
-          <w:i/>
-          <w:iCs/>
-        </w:rPr>
-        <w:t xml:space="preserve">b </w:t>
-      </w:r>
-      <w:r>
-        <w:t xml:space="preserve">= 3.15. </w:t>
-      </w:r>
-    </w:p>
-    <w:p>
-      <w:pPr>
-        <w:tabs>
-          <w:tab w:val="left" w:pos="5550"/>
-        </w:tabs>
-      </w:pPr>
-    </w:p>
-    <w:p>
-      <w:pPr>
-        <w:tabs>
-          <w:tab w:val="left" w:pos="5550"/>
-        </w:tabs>
-      </w:pPr>
-      <w:r>
-        <w:lastRenderedPageBreak/>
-        <w:t>Description</w:t>
+        <w:rPr>
+          <w:i/>
+          <w:iCs/>
+        </w:rPr>
+        <w:t xml:space="preserve"> </w:t>
+      </w:r>
+      <w:r>
+        <w:t xml:space="preserve">specimens collected in 1908 and 1909 </w:t>
+      </w:r>
+      <w:r>
+        <w:t xml:space="preserve">from </w:t>
+      </w:r>
+      <w:proofErr w:type="spellStart"/>
+      <w:r>
+        <w:t>Mapun</w:t>
+      </w:r>
+      <w:proofErr w:type="spellEnd"/>
+      <w:r>
+        <w:t xml:space="preserve"> Island, </w:t>
+      </w:r>
+      <w:proofErr w:type="spellStart"/>
+      <w:r>
+        <w:t>Hamilo</w:t>
+      </w:r>
+      <w:proofErr w:type="spellEnd"/>
+      <w:r>
+        <w:t xml:space="preserve"> Cove, </w:t>
+      </w:r>
+      <w:proofErr w:type="spellStart"/>
+      <w:r>
+        <w:t>Sacol</w:t>
+      </w:r>
+      <w:proofErr w:type="spellEnd"/>
+      <w:r>
+        <w:t xml:space="preserve"> Island, and </w:t>
+      </w:r>
+      <w:proofErr w:type="spellStart"/>
+      <w:r>
+        <w:t>Mansalay</w:t>
+      </w:r>
+      <w:proofErr w:type="spellEnd"/>
+      <w:r>
+        <w:t xml:space="preserve"> (n = 124). Standard length </w:t>
+      </w:r>
+      <w:r>
+        <w:t xml:space="preserve">is reported in </w:t>
+      </w:r>
+      <w:r>
+        <w:t>cm and mass</w:t>
+      </w:r>
+      <w:r>
+        <w:t xml:space="preserve"> in </w:t>
+      </w:r>
+      <w:r>
+        <w:t>g</w:t>
+      </w:r>
+      <w:r>
+        <w:t>.</w:t>
       </w:r>
     </w:p>
     <w:p/>
@@ -297,6 +813,7 @@
         <w:rPr>
           <w:noProof/>
         </w:rPr>
+        <w:lastRenderedPageBreak/>
         <w:drawing>
           <wp:inline distT="0" distB="0" distL="0" distR="0" wp14:anchorId="3C71E479" wp14:editId="7856BE7C">
             <wp:extent cx="5934075" cy="2905125"/>
@@ -315,7 +832,7 @@
                     </pic:cNvPicPr>
                   </pic:nvPicPr>
                   <pic:blipFill>
-                    <a:blip r:embed="rId6">
+                    <a:blip r:embed="rId7">
                       <a:extLst>
                         <a:ext uri="{28A0092B-C50C-407E-A947-70E740481C1C}">
                           <a14:useLocalDpi xmlns:a14="http://schemas.microsoft.com/office/drawing/2010/main" val="0"/>
@@ -349,7 +866,39 @@
     </w:p>
     <w:p>
       <w:r>
-        <w:t xml:space="preserve">Figure #. (S_delicatulus_log10a_b). The length-weight log10a vs b of </w:t>
+        <w:t>Figure #. (S_delicatulus_log10a_b). The</w:t>
+      </w:r>
+      <w:r>
+        <w:t xml:space="preserve"> </w:t>
+      </w:r>
+      <w:r>
+        <w:t>log10</w:t>
+      </w:r>
+      <w:r>
+        <w:rPr>
+          <w:i/>
+          <w:iCs/>
+        </w:rPr>
+        <w:t>a</w:t>
+      </w:r>
+      <w:r>
+        <w:t xml:space="preserve"> </w:t>
+      </w:r>
+      <w:r>
+        <w:t xml:space="preserve">and </w:t>
+      </w:r>
+      <w:r>
+        <w:rPr>
+          <w:i/>
+          <w:iCs/>
+        </w:rPr>
+        <w:t>b</w:t>
+      </w:r>
+      <w:r>
+        <w:t xml:space="preserve"> </w:t>
+      </w:r>
+      <w:r>
+        <w:t xml:space="preserve">values from the length-weight relationship of </w:t>
       </w:r>
       <w:proofErr w:type="spellStart"/>
       <w:r>
@@ -377,30 +926,25 @@
       </w:r>
       <w:proofErr w:type="spellEnd"/>
       <w:r>
-        <w:t xml:space="preserve">. </w:t>
-      </w:r>
-    </w:p>
-    <w:p>
-      <w:r>
-        <w:t xml:space="preserve">Discussion: The log10a vs b of </w:t>
-      </w:r>
-      <w:proofErr w:type="spellStart"/>
-      <w:r>
-        <w:t>Spratelloides</w:t>
-      </w:r>
-      <w:proofErr w:type="spellEnd"/>
-      <w:r>
         <w:t xml:space="preserve"> </w:t>
       </w:r>
-      <w:proofErr w:type="spellStart"/>
-      <w:r>
-        <w:t>delicatulus</w:t>
-      </w:r>
-      <w:proofErr w:type="spellEnd"/>
-      <w:r>
-        <w:t xml:space="preserve"> of Albatross specimens falls above the best fit line of this species from other locations. </w:t>
-      </w:r>
-    </w:p>
+      <w:r>
+        <w:t xml:space="preserve">calculated from </w:t>
+      </w:r>
+      <w:r>
+        <w:t>three</w:t>
+      </w:r>
+      <w:r>
+        <w:t xml:space="preserve"> different </w:t>
+      </w:r>
+      <w:r>
+        <w:t>locations</w:t>
+      </w:r>
+      <w:r>
+        <w:t>.</w:t>
+      </w:r>
+    </w:p>
+    <w:p/>
     <w:p>
       <w:r>
         <w:rPr>
@@ -419,73 +963,6 @@
                 <pic:pic xmlns:pic="http://schemas.openxmlformats.org/drawingml/2006/picture">
                   <pic:nvPicPr>
                     <pic:cNvPr id="469344273" name="Picture 4" descr="A graph with a line and dots&#10;&#10;Description automatically generated"/>
-                    <pic:cNvPicPr>
-                      <a:picLocks noChangeAspect="1" noChangeArrowheads="1"/>
-                    </pic:cNvPicPr>
-                  </pic:nvPicPr>
-                  <pic:blipFill>
-                    <a:blip r:embed="rId7">
-                      <a:extLst>
-                        <a:ext uri="{28A0092B-C50C-407E-A947-70E740481C1C}">
-                          <a14:useLocalDpi xmlns:a14="http://schemas.microsoft.com/office/drawing/2010/main" val="0"/>
-                        </a:ext>
-                      </a:extLst>
-                    </a:blip>
-                    <a:srcRect/>
-                    <a:stretch>
-                      <a:fillRect/>
-                    </a:stretch>
-                  </pic:blipFill>
-                  <pic:spPr bwMode="auto">
-                    <a:xfrm>
-                      <a:off x="0" y="0"/>
-                      <a:ext cx="5934075" cy="3124200"/>
-                    </a:xfrm>
-                    <a:prstGeom prst="rect">
-                      <a:avLst/>
-                    </a:prstGeom>
-                    <a:noFill/>
-                    <a:ln>
-                      <a:noFill/>
-                    </a:ln>
-                  </pic:spPr>
-                </pic:pic>
-              </a:graphicData>
-            </a:graphic>
-          </wp:inline>
-        </w:drawing>
-      </w:r>
-    </w:p>
-    <w:p>
-      <w:r>
-        <w:lastRenderedPageBreak/>
-        <w:t>Figure #. (S_delicatulus_lm.png). Title</w:t>
-      </w:r>
-    </w:p>
-    <w:p>
-      <w:r>
-        <w:t>Description</w:t>
-      </w:r>
-    </w:p>
-    <w:p/>
-    <w:p>
-      <w:r>
-        <w:rPr>
-          <w:noProof/>
-        </w:rPr>
-        <w:drawing>
-          <wp:inline distT="0" distB="0" distL="0" distR="0" wp14:anchorId="5D812B9D" wp14:editId="3F731C0C">
-            <wp:extent cx="5934075" cy="3124200"/>
-            <wp:effectExtent l="0" t="0" r="9525" b="0"/>
-            <wp:docPr id="292355883" name="Picture 5" descr="A graph with black dots and a line&#10;&#10;Description automatically generated"/>
-            <wp:cNvGraphicFramePr>
-              <a:graphicFrameLocks xmlns:a="http://schemas.openxmlformats.org/drawingml/2006/main" noChangeAspect="1"/>
-            </wp:cNvGraphicFramePr>
-            <a:graphic xmlns:a="http://schemas.openxmlformats.org/drawingml/2006/main">
-              <a:graphicData uri="http://schemas.openxmlformats.org/drawingml/2006/picture">
-                <pic:pic xmlns:pic="http://schemas.openxmlformats.org/drawingml/2006/picture">
-                  <pic:nvPicPr>
-                    <pic:cNvPr id="292355883" name="Picture 5" descr="A graph with black dots and a line&#10;&#10;Description automatically generated"/>
                     <pic:cNvPicPr>
                       <a:picLocks noChangeAspect="1" noChangeArrowheads="1"/>
                     </pic:cNvPicPr>
@@ -525,66 +1002,14 @@
     </w:p>
     <w:p>
       <w:r>
-        <w:t>Figure #. (S_delicatulus_kn.png). Title</w:t>
-      </w:r>
-    </w:p>
-    <w:p>
-      <w:r>
-        <w:t>Description</w:t>
-      </w:r>
-    </w:p>
-    <w:p/>
-    <w:p/>
-    <w:p/>
-    <w:p/>
-    <w:p/>
-    <w:p/>
-    <w:p/>
-    <w:p/>
-    <w:p/>
-    <w:p/>
-    <w:p/>
-    <w:p/>
-    <w:p/>
-    <w:p>
-      <w:pPr>
-        <w:rPr>
-          <w:b/>
-          <w:bCs/>
-          <w:u w:val="single"/>
-        </w:rPr>
-      </w:pPr>
-      <w:r>
-        <w:rPr>
-          <w:b/>
-          <w:bCs/>
-          <w:u w:val="single"/>
-        </w:rPr>
-        <w:t>Contemporary</w:t>
-      </w:r>
-      <w:r>
-        <w:rPr>
-          <w:b/>
-          <w:bCs/>
-          <w:u w:val="single"/>
-        </w:rPr>
-        <w:t xml:space="preserve"> - Figures</w:t>
-      </w:r>
-    </w:p>
-    <w:p>
-      <w:pPr>
-        <w:rPr>
-          <w:b/>
-          <w:bCs/>
-          <w:i/>
-          <w:iCs/>
-        </w:rPr>
-      </w:pPr>
+        <w:t xml:space="preserve">Figure #. (S_delicatulus_lm.png). </w:t>
+      </w:r>
+      <w:r>
+        <w:t xml:space="preserve">A linear regression of the log 10 mass and standard length of museum </w:t>
+      </w:r>
       <w:proofErr w:type="spellStart"/>
       <w:r>
         <w:rPr>
-          <w:b/>
-          <w:bCs/>
           <w:i/>
           <w:iCs/>
         </w:rPr>
@@ -593,8 +1018,6 @@
       <w:proofErr w:type="spellEnd"/>
       <w:r>
         <w:rPr>
-          <w:b/>
-          <w:bCs/>
           <w:i/>
           <w:iCs/>
         </w:rPr>
@@ -603,25 +1026,34 @@
       <w:proofErr w:type="spellStart"/>
       <w:r>
         <w:rPr>
-          <w:b/>
-          <w:bCs/>
           <w:i/>
           <w:iCs/>
         </w:rPr>
         <w:t>delicatulus</w:t>
       </w:r>
       <w:proofErr w:type="spellEnd"/>
+      <w:r>
+        <w:rPr>
+          <w:i/>
+          <w:iCs/>
+        </w:rPr>
+        <w:t xml:space="preserve"> </w:t>
+      </w:r>
+      <w:r>
+        <w:t xml:space="preserve">(n = 124). </w:t>
+      </w:r>
     </w:p>
     <w:p>
       <w:r>
         <w:rPr>
           <w:noProof/>
         </w:rPr>
+        <w:lastRenderedPageBreak/>
         <w:drawing>
-          <wp:inline distT="0" distB="0" distL="0" distR="0" wp14:anchorId="70B1E25C" wp14:editId="7345DB74">
-            <wp:extent cx="5943600" cy="3128645"/>
-            <wp:effectExtent l="0" t="0" r="0" b="0"/>
-            <wp:docPr id="1605945035" name="Picture 1" descr="A graph with a line and dots&#10;&#10;Description automatically generated"/>
+          <wp:inline distT="0" distB="0" distL="0" distR="0" wp14:anchorId="5D812B9D" wp14:editId="3F731C0C">
+            <wp:extent cx="5934075" cy="3124200"/>
+            <wp:effectExtent l="0" t="0" r="9525" b="0"/>
+            <wp:docPr id="292355883" name="Picture 5" descr="A graph with black dots and a line&#10;&#10;Description automatically generated"/>
             <wp:cNvGraphicFramePr>
               <a:graphicFrameLocks xmlns:a="http://schemas.openxmlformats.org/drawingml/2006/main" noChangeAspect="1"/>
             </wp:cNvGraphicFramePr>
@@ -629,7 +1061,7 @@
               <a:graphicData uri="http://schemas.openxmlformats.org/drawingml/2006/picture">
                 <pic:pic xmlns:pic="http://schemas.openxmlformats.org/drawingml/2006/picture">
                   <pic:nvPicPr>
-                    <pic:cNvPr id="1605945035" name="Picture 1" descr="A graph with a line and dots&#10;&#10;Description automatically generated"/>
+                    <pic:cNvPr id="292355883" name="Picture 5" descr="A graph with black dots and a line&#10;&#10;Description automatically generated"/>
                     <pic:cNvPicPr>
                       <a:picLocks noChangeAspect="1" noChangeArrowheads="1"/>
                     </pic:cNvPicPr>
@@ -650,7 +1082,7 @@
                   <pic:spPr bwMode="auto">
                     <a:xfrm>
                       <a:off x="0" y="0"/>
-                      <a:ext cx="5943600" cy="3128645"/>
+                      <a:ext cx="5934075" cy="3124200"/>
                     </a:xfrm>
                     <a:prstGeom prst="rect">
                       <a:avLst/>
@@ -669,15 +1101,53 @@
     </w:p>
     <w:p>
       <w:r>
-        <w:t>Figure #. (S_delicatulus_LWR_SL_fresh.png). Title</w:t>
-      </w:r>
-    </w:p>
-    <w:p>
-      <w:r>
-        <w:t>Description</w:t>
-      </w:r>
-    </w:p>
-    <w:p/>
+        <w:t xml:space="preserve">Figure #. (S_delicatulus_kn.png). </w:t>
+      </w:r>
+      <w:r>
+        <w:t xml:space="preserve">The relative condition factor and standard length of museum </w:t>
+      </w:r>
+      <w:proofErr w:type="spellStart"/>
+      <w:r>
+        <w:rPr>
+          <w:i/>
+          <w:iCs/>
+        </w:rPr>
+        <w:t>Spratelloides</w:t>
+      </w:r>
+      <w:proofErr w:type="spellEnd"/>
+      <w:r>
+        <w:rPr>
+          <w:i/>
+          <w:iCs/>
+        </w:rPr>
+        <w:t xml:space="preserve"> </w:t>
+      </w:r>
+      <w:proofErr w:type="spellStart"/>
+      <w:r>
+        <w:rPr>
+          <w:i/>
+          <w:iCs/>
+        </w:rPr>
+        <w:t>delicatulus</w:t>
+      </w:r>
+      <w:proofErr w:type="spellEnd"/>
+      <w:r>
+        <w:t xml:space="preserve">. </w:t>
+      </w:r>
+    </w:p>
+    <w:p>
+      <w:pPr>
+        <w:pStyle w:val="Heading2"/>
+      </w:pPr>
+    </w:p>
+    <w:p>
+      <w:pPr>
+        <w:pStyle w:val="Heading2"/>
+      </w:pPr>
+      <w:r>
+        <w:t>Contemporary - Figures</w:t>
+      </w:r>
+    </w:p>
     <w:p>
       <w:r>
         <w:rPr>
@@ -735,21 +1205,53 @@
     </w:p>
     <w:p>
       <w:r>
+        <w:t xml:space="preserve">Figure #. (S_delicatulus_LWR_SL_2_fresh.png). </w:t>
+      </w:r>
+      <w:r>
+        <w:t xml:space="preserve">The length-weight relationship of freshly caught contemporary </w:t>
+      </w:r>
+      <w:proofErr w:type="spellStart"/>
+      <w:r>
+        <w:rPr>
+          <w:i/>
+          <w:iCs/>
+        </w:rPr>
+        <w:t>Spratelloides</w:t>
+      </w:r>
+      <w:proofErr w:type="spellEnd"/>
+      <w:r>
+        <w:rPr>
+          <w:i/>
+          <w:iCs/>
+        </w:rPr>
+        <w:t xml:space="preserve"> </w:t>
+      </w:r>
+      <w:proofErr w:type="spellStart"/>
+      <w:r>
+        <w:rPr>
+          <w:i/>
+          <w:iCs/>
+        </w:rPr>
+        <w:t>delicatulus</w:t>
+      </w:r>
+      <w:proofErr w:type="spellEnd"/>
+      <w:r>
+        <w:rPr>
+          <w:i/>
+          <w:iCs/>
+        </w:rPr>
+        <w:t xml:space="preserve"> </w:t>
+      </w:r>
+      <w:r>
+        <w:t>specimens collected in 2023 from Bais Bay (n = 124). Standard length is reported in cm and mass in g.</w:t>
+      </w:r>
+    </w:p>
+    <w:p>
+      <w:r>
+        <w:rPr>
+          <w:noProof/>
+        </w:rPr>
         <w:lastRenderedPageBreak/>
-        <w:t>Figure #. (S_delicatulus_LWR_SL_2_fresh.png). Title</w:t>
-      </w:r>
-    </w:p>
-    <w:p>
-      <w:r>
-        <w:t>Description</w:t>
-      </w:r>
-    </w:p>
-    <w:p/>
-    <w:p>
-      <w:r>
-        <w:rPr>
-          <w:noProof/>
-        </w:rPr>
         <w:drawing>
           <wp:inline distT="0" distB="0" distL="0" distR="0" wp14:anchorId="42513B47" wp14:editId="415BDB8C">
             <wp:extent cx="5943600" cy="2870835"/>
@@ -802,15 +1304,66 @@
     </w:p>
     <w:p>
       <w:r>
-        <w:t>Figure #. (S_delicatulus_log10a_b_fresh.png). Title</w:t>
-      </w:r>
-    </w:p>
-    <w:p>
-      <w:r>
-        <w:t>Description</w:t>
-      </w:r>
-    </w:p>
-    <w:p/>
+        <w:t xml:space="preserve">Figure #. (S_delicatulus_log10a_b_fresh.png). </w:t>
+      </w:r>
+      <w:r>
+        <w:t>The log10</w:t>
+      </w:r>
+      <w:r>
+        <w:rPr>
+          <w:i/>
+          <w:iCs/>
+        </w:rPr>
+        <w:t>a</w:t>
+      </w:r>
+      <w:r>
+        <w:t xml:space="preserve"> and </w:t>
+      </w:r>
+      <w:r>
+        <w:rPr>
+          <w:i/>
+          <w:iCs/>
+        </w:rPr>
+        <w:t>b</w:t>
+      </w:r>
+      <w:r>
+        <w:t xml:space="preserve"> values from the length-weight relationship of </w:t>
+      </w:r>
+      <w:r>
+        <w:t xml:space="preserve">freshly caught contemporary </w:t>
+      </w:r>
+      <w:proofErr w:type="spellStart"/>
+      <w:r>
+        <w:rPr>
+          <w:i/>
+          <w:iCs/>
+        </w:rPr>
+        <w:t>Spratelloides</w:t>
+      </w:r>
+      <w:proofErr w:type="spellEnd"/>
+      <w:r>
+        <w:rPr>
+          <w:i/>
+          <w:iCs/>
+        </w:rPr>
+        <w:t xml:space="preserve"> </w:t>
+      </w:r>
+      <w:proofErr w:type="spellStart"/>
+      <w:r>
+        <w:rPr>
+          <w:i/>
+          <w:iCs/>
+        </w:rPr>
+        <w:t>delicatulus</w:t>
+      </w:r>
+      <w:proofErr w:type="spellEnd"/>
+      <w:r>
+        <w:t xml:space="preserve"> </w:t>
+      </w:r>
+      <w:r>
+        <w:t xml:space="preserve">and those from three other studies. </w:t>
+      </w:r>
+    </w:p>
     <w:p/>
     <w:p>
       <w:r>
@@ -869,21 +1422,62 @@
     </w:p>
     <w:p>
       <w:r>
+        <w:t xml:space="preserve">Figure #. (S_delicatulus_lm_fresh.png). </w:t>
+      </w:r>
+      <w:r>
+        <w:t xml:space="preserve">A linear regression of the log 10 mass and standard length of </w:t>
+      </w:r>
+      <w:r>
+        <w:t>freshly caught contemporary</w:t>
+      </w:r>
+      <w:r>
+        <w:t xml:space="preserve"> </w:t>
+      </w:r>
+      <w:proofErr w:type="spellStart"/>
+      <w:r>
+        <w:rPr>
+          <w:i/>
+          <w:iCs/>
+        </w:rPr>
+        <w:t>Spratelloides</w:t>
+      </w:r>
+      <w:proofErr w:type="spellEnd"/>
+      <w:r>
+        <w:rPr>
+          <w:i/>
+          <w:iCs/>
+        </w:rPr>
+        <w:t xml:space="preserve"> </w:t>
+      </w:r>
+      <w:proofErr w:type="spellStart"/>
+      <w:r>
+        <w:rPr>
+          <w:i/>
+          <w:iCs/>
+        </w:rPr>
+        <w:t>delicatulus</w:t>
+      </w:r>
+      <w:proofErr w:type="spellEnd"/>
+      <w:r>
+        <w:rPr>
+          <w:i/>
+          <w:iCs/>
+        </w:rPr>
+        <w:t xml:space="preserve"> </w:t>
+      </w:r>
+      <w:r>
+        <w:t xml:space="preserve">from Bais Bay, Philippines </w:t>
+      </w:r>
+      <w:r>
+        <w:t>(n = 124).</w:t>
+      </w:r>
+    </w:p>
+    <w:p>
+      <w:r>
+        <w:rPr>
+          <w:noProof/>
+        </w:rPr>
         <w:lastRenderedPageBreak/>
-        <w:t>Figure #. (S_delicatulus_lm_fresh.png). Title</w:t>
-      </w:r>
-    </w:p>
-    <w:p>
-      <w:r>
-        <w:t>Description</w:t>
-      </w:r>
-    </w:p>
-    <w:p/>
-    <w:p>
-      <w:r>
-        <w:rPr>
-          <w:noProof/>
-        </w:rPr>
         <w:drawing>
           <wp:inline distT="0" distB="0" distL="0" distR="0" wp14:anchorId="1F65FC9C" wp14:editId="2698BCB2">
             <wp:extent cx="5943600" cy="3128645"/>
@@ -936,92 +1530,54 @@
     </w:p>
     <w:p>
       <w:r>
-        <w:t>Figure #. (S_delicatulus_kn_fresh.png). Title</w:t>
-      </w:r>
-    </w:p>
-    <w:p>
-      <w:r>
-        <w:t>Description</w:t>
+        <w:t xml:space="preserve">Figure #. (S_delicatulus_kn_fresh.png). </w:t>
+      </w:r>
+      <w:r>
+        <w:t xml:space="preserve">The relative condition factor and standard length of </w:t>
+      </w:r>
+      <w:r>
+        <w:t>freshly caught, contemporary</w:t>
+      </w:r>
+      <w:r>
+        <w:t xml:space="preserve"> </w:t>
+      </w:r>
+      <w:proofErr w:type="spellStart"/>
+      <w:r>
+        <w:rPr>
+          <w:i/>
+          <w:iCs/>
+        </w:rPr>
+        <w:t>Spratelloides</w:t>
+      </w:r>
+      <w:proofErr w:type="spellEnd"/>
+      <w:r>
+        <w:rPr>
+          <w:i/>
+          <w:iCs/>
+        </w:rPr>
+        <w:t xml:space="preserve"> </w:t>
+      </w:r>
+      <w:proofErr w:type="spellStart"/>
+      <w:r>
+        <w:rPr>
+          <w:i/>
+          <w:iCs/>
+        </w:rPr>
+        <w:t>delicatulus</w:t>
+      </w:r>
+      <w:proofErr w:type="spellEnd"/>
+      <w:r>
+        <w:t xml:space="preserve">. </w:t>
       </w:r>
     </w:p>
     <w:p/>
-    <w:p/>
-    <w:p/>
-    <w:p/>
-    <w:p/>
-    <w:p/>
-    <w:p/>
-    <w:p/>
-    <w:p/>
-    <w:p/>
-    <w:p/>
-    <w:p/>
-    <w:p/>
-    <w:p>
-      <w:pPr>
-        <w:rPr>
-          <w:b/>
-          <w:bCs/>
-          <w:u w:val="single"/>
-        </w:rPr>
-      </w:pPr>
-      <w:r>
-        <w:rPr>
-          <w:b/>
-          <w:bCs/>
-          <w:u w:val="single"/>
-        </w:rPr>
-        <w:t>Matching</w:t>
-      </w:r>
-      <w:r>
-        <w:rPr>
-          <w:b/>
-          <w:bCs/>
-          <w:u w:val="single"/>
-        </w:rPr>
-        <w:t xml:space="preserve"> - Figures</w:t>
-      </w:r>
-    </w:p>
-    <w:p>
-      <w:pPr>
-        <w:rPr>
-          <w:b/>
-          <w:bCs/>
-          <w:i/>
-          <w:iCs/>
-        </w:rPr>
-      </w:pPr>
-      <w:proofErr w:type="spellStart"/>
-      <w:r>
-        <w:rPr>
-          <w:b/>
-          <w:bCs/>
-          <w:i/>
-          <w:iCs/>
-        </w:rPr>
-        <w:t>Spratelloides</w:t>
-      </w:r>
-      <w:proofErr w:type="spellEnd"/>
-      <w:r>
-        <w:rPr>
-          <w:b/>
-          <w:bCs/>
-          <w:i/>
-          <w:iCs/>
-        </w:rPr>
-        <w:t xml:space="preserve"> </w:t>
-      </w:r>
-      <w:proofErr w:type="spellStart"/>
-      <w:r>
-        <w:rPr>
-          <w:b/>
-          <w:bCs/>
-          <w:i/>
-          <w:iCs/>
-        </w:rPr>
-        <w:t>delicatulus</w:t>
-      </w:r>
-      <w:proofErr w:type="spellEnd"/>
+    <w:p>
+      <w:pPr>
+        <w:pStyle w:val="Heading2"/>
+      </w:pPr>
+      <w:r>
+        <w:t>Matching - Figures</w:t>
+      </w:r>
     </w:p>
     <w:p>
       <w:r>
@@ -1080,12 +1636,62 @@
     </w:p>
     <w:p>
       <w:r>
-        <w:t>Figure #. (S_delicatulus_shrink.png). Title</w:t>
-      </w:r>
-    </w:p>
-    <w:p>
-      <w:r>
-        <w:t>Description</w:t>
+        <w:t xml:space="preserve">Figure #. (S_delicatulus_shrink.png). </w:t>
+      </w:r>
+      <w:r>
+        <w:t>The length-weight relationship of freshly caught contemporary</w:t>
+      </w:r>
+      <w:r>
+        <w:t xml:space="preserve"> (n = 124), 1 month preserved </w:t>
+      </w:r>
+      <w:r>
+        <w:t xml:space="preserve">contemporary </w:t>
+      </w:r>
+      <w:r>
+        <w:t xml:space="preserve">(n = 124), and </w:t>
+      </w:r>
+      <w:proofErr w:type="gramStart"/>
+      <w:r>
+        <w:t>115 year old</w:t>
+      </w:r>
+      <w:proofErr w:type="gramEnd"/>
+      <w:r>
+        <w:t xml:space="preserve"> museum (n = 124) </w:t>
+      </w:r>
+      <w:proofErr w:type="spellStart"/>
+      <w:r>
+        <w:rPr>
+          <w:i/>
+          <w:iCs/>
+        </w:rPr>
+        <w:t>Spratelloides</w:t>
+      </w:r>
+      <w:proofErr w:type="spellEnd"/>
+      <w:r>
+        <w:rPr>
+          <w:i/>
+          <w:iCs/>
+        </w:rPr>
+        <w:t xml:space="preserve"> </w:t>
+      </w:r>
+      <w:proofErr w:type="spellStart"/>
+      <w:r>
+        <w:rPr>
+          <w:i/>
+          <w:iCs/>
+        </w:rPr>
+        <w:t>delicatulus</w:t>
+      </w:r>
+      <w:proofErr w:type="spellEnd"/>
+      <w:r>
+        <w:rPr>
+          <w:i/>
+          <w:iCs/>
+        </w:rPr>
+        <w:t xml:space="preserve"> </w:t>
+      </w:r>
+      <w:r>
+        <w:t>specimens. Standard length is reported in cm and mass in g.</w:t>
       </w:r>
     </w:p>
     <w:p>
@@ -1093,6 +1699,7 @@
         <w:rPr>
           <w:noProof/>
         </w:rPr>
+        <w:lastRenderedPageBreak/>
         <w:drawing>
           <wp:inline distT="0" distB="0" distL="0" distR="0" wp14:anchorId="2E9A83F8" wp14:editId="78C582F4">
             <wp:extent cx="5943600" cy="3128645"/>
@@ -1145,12 +1752,7 @@
     </w:p>
     <w:p>
       <w:r>
-        <w:t>Figure #. (S_delicatulus_LWR_SL_matching.png). Title</w:t>
-      </w:r>
-    </w:p>
-    <w:p>
-      <w:r>
-        <w:t>Description</w:t>
+        <w:t xml:space="preserve">Figure #. (S_delicatulus_LWR_SL_matching.png). </w:t>
       </w:r>
     </w:p>
     <w:p/>
@@ -1211,20 +1813,15 @@
     </w:p>
     <w:p>
       <w:r>
-        <w:t>Figure #. (S_delicatulus_LWR_SL_2_matching.png). Title</w:t>
-      </w:r>
-    </w:p>
-    <w:p>
-      <w:r>
-        <w:t>Description</w:t>
-      </w:r>
-    </w:p>
-    <w:p/>
+        <w:t>Figure #. (S_delicatulus_LWR_SL_2_matching.png).</w:t>
+      </w:r>
+    </w:p>
     <w:p>
       <w:r>
         <w:rPr>
           <w:noProof/>
         </w:rPr>
+        <w:lastRenderedPageBreak/>
         <w:drawing>
           <wp:inline distT="0" distB="0" distL="0" distR="0" wp14:anchorId="5AB2791F" wp14:editId="0BDD92AD">
             <wp:extent cx="5943600" cy="2851785"/>
@@ -1277,12 +1874,7 @@
     </w:p>
     <w:p>
       <w:r>
-        <w:t>Figure #. (S_delicatulus_log10a_b_matching.png). Title</w:t>
-      </w:r>
-    </w:p>
-    <w:p>
-      <w:r>
-        <w:t>Description</w:t>
+        <w:t xml:space="preserve">Figure #. (S_delicatulus_log10a_b_matching.png). </w:t>
       </w:r>
     </w:p>
     <w:p/>
@@ -1344,20 +1936,57 @@
     </w:p>
     <w:p>
       <w:r>
-        <w:t>Figure #. (S_delicatulus_log10a_b_comparison.png). Title</w:t>
-      </w:r>
-    </w:p>
-    <w:p>
-      <w:r>
-        <w:t>Description</w:t>
-      </w:r>
-    </w:p>
-    <w:p/>
+        <w:t xml:space="preserve">Figure #. (S_delicatulus_log10a_b_comparison.png). </w:t>
+      </w:r>
+      <w:r>
+        <w:t>The log10</w:t>
+      </w:r>
+      <w:r>
+        <w:rPr>
+          <w:i/>
+          <w:iCs/>
+        </w:rPr>
+        <w:t>a</w:t>
+      </w:r>
+      <w:r>
+        <w:t xml:space="preserve"> and </w:t>
+      </w:r>
+      <w:r>
+        <w:rPr>
+          <w:i/>
+          <w:iCs/>
+        </w:rPr>
+        <w:t>b</w:t>
+      </w:r>
+      <w:r>
+        <w:t xml:space="preserve"> values from the length-weight relationship of freshly caught contemporary (n = 124), 1 month preserved contemporary (n = 124), and </w:t>
+      </w:r>
+      <w:proofErr w:type="gramStart"/>
+      <w:r>
+        <w:t>115 year old</w:t>
+      </w:r>
+      <w:proofErr w:type="gramEnd"/>
+      <w:r>
+        <w:t xml:space="preserve"> museum (n = 124)</w:t>
+      </w:r>
+      <w:r>
+        <w:t xml:space="preserve">, and those from other studies as reported by </w:t>
+      </w:r>
+      <w:proofErr w:type="spellStart"/>
+      <w:r>
+        <w:t>fishbase</w:t>
+      </w:r>
+      <w:proofErr w:type="spellEnd"/>
+      <w:r>
+        <w:t xml:space="preserve"> (fb-world). </w:t>
+      </w:r>
+    </w:p>
     <w:p>
       <w:r>
         <w:rPr>
           <w:noProof/>
         </w:rPr>
+        <w:lastRenderedPageBreak/>
         <w:drawing>
           <wp:inline distT="0" distB="0" distL="0" distR="0" wp14:anchorId="3F42A2D6" wp14:editId="7A6DCC79">
             <wp:extent cx="5943600" cy="3128645"/>
@@ -1411,13 +2040,7 @@
     <w:p/>
     <w:p>
       <w:r>
-        <w:t>Figure #. (S_delicatulus_lm_matching.png). Title</w:t>
-      </w:r>
-    </w:p>
-    <w:p>
-      <w:r>
-        <w:lastRenderedPageBreak/>
-        <w:t>Description</w:t>
+        <w:t>Figure #. (S_delicatulus_lm_matching.png).</w:t>
       </w:r>
     </w:p>
     <w:p/>
@@ -1478,93 +2101,19 @@
     </w:p>
     <w:p>
       <w:r>
-        <w:t>Figure #. (S_delicatulus_kn_matching.png). Title</w:t>
-      </w:r>
-    </w:p>
-    <w:p>
-      <w:r>
-        <w:t>Description</w:t>
+        <w:t xml:space="preserve">Figure #. (S_delicatulus_kn_matching.png). </w:t>
       </w:r>
     </w:p>
     <w:p/>
     <w:p/>
-    <w:p/>
-    <w:p/>
-    <w:p/>
-    <w:p/>
-    <w:p/>
-    <w:p/>
-    <w:p/>
-    <w:p/>
-    <w:p/>
-    <w:p/>
-    <w:p/>
-    <w:p/>
-    <w:p>
-      <w:pPr>
-        <w:rPr>
-          <w:b/>
-          <w:bCs/>
-          <w:u w:val="single"/>
-        </w:rPr>
-      </w:pPr>
-      <w:r>
-        <w:rPr>
-          <w:b/>
-          <w:bCs/>
-          <w:u w:val="single"/>
-        </w:rPr>
-        <w:t>One Month</w:t>
-      </w:r>
-      <w:r>
-        <w:rPr>
-          <w:b/>
-          <w:bCs/>
-          <w:u w:val="single"/>
-        </w:rPr>
-        <w:t xml:space="preserve"> – Figures </w:t>
-      </w:r>
-    </w:p>
-    <w:p>
-      <w:pPr>
-        <w:rPr>
-          <w:b/>
-          <w:bCs/>
-          <w:i/>
-          <w:iCs/>
-        </w:rPr>
-      </w:pPr>
-      <w:proofErr w:type="spellStart"/>
-      <w:r>
-        <w:rPr>
-          <w:b/>
-          <w:bCs/>
-          <w:i/>
-          <w:iCs/>
-        </w:rPr>
-        <w:t>Spratelloides</w:t>
-      </w:r>
-      <w:proofErr w:type="spellEnd"/>
-      <w:r>
-        <w:rPr>
-          <w:b/>
-          <w:bCs/>
-          <w:i/>
-          <w:iCs/>
-        </w:rPr>
-        <w:t xml:space="preserve"> </w:t>
-      </w:r>
-      <w:proofErr w:type="spellStart"/>
-      <w:r>
-        <w:rPr>
-          <w:b/>
-          <w:bCs/>
-          <w:i/>
-          <w:iCs/>
-        </w:rPr>
-        <w:t>delicatulus</w:t>
-      </w:r>
-      <w:proofErr w:type="spellEnd"/>
+    <w:p>
+      <w:pPr>
+        <w:pStyle w:val="Heading2"/>
+      </w:pPr>
+      <w:r>
+        <w:lastRenderedPageBreak/>
+        <w:t xml:space="preserve">One Month – Figures </w:t>
+      </w:r>
     </w:p>
     <w:p>
       <w:r>
@@ -1623,14 +2172,10 @@
     </w:p>
     <w:p>
       <w:r>
-        <w:t>Figure #. (S_delicatulus_LWR_SL_month.png). Title</w:t>
-      </w:r>
-    </w:p>
-    <w:p>
-      <w:r>
-        <w:t>Description</w:t>
-      </w:r>
-    </w:p>
+        <w:t xml:space="preserve">Figure #. (S_delicatulus_LWR_SL_month.png). </w:t>
+      </w:r>
+    </w:p>
+    <w:p/>
     <w:p/>
     <w:p>
       <w:r>
@@ -1689,21 +2234,16 @@
     </w:p>
     <w:p>
       <w:r>
+        <w:t xml:space="preserve">Figure #. (S_delicatulus_LWR_SL_2_month.png). </w:t>
+      </w:r>
+    </w:p>
+    <w:p/>
+    <w:p>
+      <w:r>
+        <w:rPr>
+          <w:noProof/>
+        </w:rPr>
         <w:lastRenderedPageBreak/>
-        <w:t>Figure #. (S_delicatulus_LWR_SL_2_month.png). Title</w:t>
-      </w:r>
-    </w:p>
-    <w:p>
-      <w:r>
-        <w:t>Description</w:t>
-      </w:r>
-    </w:p>
-    <w:p/>
-    <w:p>
-      <w:r>
-        <w:rPr>
-          <w:noProof/>
-        </w:rPr>
         <w:drawing>
           <wp:inline distT="0" distB="0" distL="0" distR="0" wp14:anchorId="1E45A00F" wp14:editId="701A1159">
             <wp:extent cx="5943600" cy="3128645"/>
@@ -1756,12 +2296,7 @@
     </w:p>
     <w:p>
       <w:r>
-        <w:t>Figure #. (S_delicatulus_log10a_b_month.png). Title</w:t>
-      </w:r>
-    </w:p>
-    <w:p>
-      <w:r>
-        <w:t>Description</w:t>
+        <w:t xml:space="preserve">Figure #. (S_delicatulus_log10a_b_month.png). </w:t>
       </w:r>
     </w:p>
     <w:p/>
@@ -1822,13 +2357,7 @@
     </w:p>
     <w:p>
       <w:r>
-        <w:lastRenderedPageBreak/>
-        <w:t>Figure #. (S_delicatulus_lm_month.png). Title</w:t>
-      </w:r>
-    </w:p>
-    <w:p>
-      <w:r>
-        <w:t>Description</w:t>
+        <w:t xml:space="preserve">Figure #. (S_delicatulus_lm_month.png). </w:t>
       </w:r>
     </w:p>
     <w:p/>
@@ -1839,6 +2368,7 @@
         <w:rPr>
           <w:noProof/>
         </w:rPr>
+        <w:lastRenderedPageBreak/>
         <w:drawing>
           <wp:inline distT="0" distB="0" distL="0" distR="0" wp14:anchorId="55900DD7" wp14:editId="126FDC55">
             <wp:extent cx="5943600" cy="3128645"/>
@@ -1891,14 +2421,19 @@
     </w:p>
     <w:p>
       <w:r>
-        <w:t>Figure #. (S_delicatulus_kn_month.png). Title</w:t>
-      </w:r>
-    </w:p>
-    <w:p>
-      <w:r>
-        <w:t>Description</w:t>
-      </w:r>
-    </w:p>
+        <w:t xml:space="preserve">Figure #. (S_delicatulus_kn_month.png). </w:t>
+      </w:r>
+    </w:p>
+    <w:p/>
+    <w:p>
+      <w:pPr>
+        <w:pStyle w:val="Heading1"/>
+      </w:pPr>
+      <w:r>
+        <w:t>Discussion</w:t>
+      </w:r>
+    </w:p>
+    <w:p/>
     <w:p/>
     <w:sectPr>
       <w:pgSz w:w="12240" w:h="15840"/>
@@ -1908,6 +2443,56 @@
     </w:sectPr>
   </w:body>
 </w:document>
+</file>
+
+<file path=word/endnotes.xml><?xml version="1.0" encoding="utf-8"?>
+<w:endnotes xmlns:wpc="http://schemas.microsoft.com/office/word/2010/wordprocessingCanvas" xmlns:cx="http://schemas.microsoft.com/office/drawing/2014/chartex" xmlns:cx1="http://schemas.microsoft.com/office/drawing/2015/9/8/chartex" xmlns:cx2="http://schemas.microsoft.com/office/drawing/2015/10/21/chartex" xmlns:cx3="http://schemas.microsoft.com/office/drawing/2016/5/9/chartex" xmlns:cx4="http://schemas.microsoft.com/office/drawing/2016/5/10/chartex" xmlns:cx5="http://schemas.microsoft.com/office/drawing/2016/5/11/chartex" xmlns:cx6="http://schemas.microsoft.com/office/drawing/2016/5/12/chartex" xmlns:cx7="http://schemas.microsoft.com/office/drawing/2016/5/13/chartex" xmlns:cx8="http://schemas.microsoft.com/office/drawing/2016/5/14/chartex" xmlns:mc="http://schemas.openxmlformats.org/markup-compatibility/2006" xmlns:aink="http://schemas.microsoft.com/office/drawing/2016/ink" xmlns:am3d="http://schemas.microsoft.com/office/drawing/2017/model3d" xmlns:o="urn:schemas-microsoft-com:office:office" xmlns:oel="http://schemas.microsoft.com/office/2019/extlst" xmlns:r="http://schemas.openxmlformats.org/officeDocument/2006/relationships" xmlns:m="http://schemas.openxmlformats.org/officeDocument/2006/math" xmlns:v="urn:schemas-microsoft-com:vml" xmlns:wp14="http://schemas.microsoft.com/office/word/2010/wordprocessingDrawing" xmlns:wp="http://schemas.openxmlformats.org/drawingml/2006/wordprocessingDrawing" xmlns:w10="urn:schemas-microsoft-com:office:word" xmlns:w="http://schemas.openxmlformats.org/wordprocessingml/2006/main" xmlns:w14="http://schemas.microsoft.com/office/word/2010/wordml" xmlns:w15="http://schemas.microsoft.com/office/word/2012/wordml" xmlns:w16cex="http://schemas.microsoft.com/office/word/2018/wordml/cex" xmlns:w16cid="http://schemas.microsoft.com/office/word/2016/wordml/cid" xmlns:w16="http://schemas.microsoft.com/office/word/2018/wordml" xmlns:w16sdtdh="http://schemas.microsoft.com/office/word/2020/wordml/sdtdatahash" xmlns:w16se="http://schemas.microsoft.com/office/word/2015/wordml/symex" xmlns:wpg="http://schemas.microsoft.com/office/word/2010/wordprocessingGroup" xmlns:wpi="http://schemas.microsoft.com/office/word/2010/wordprocessingInk" xmlns:wne="http://schemas.microsoft.com/office/word/2006/wordml" xmlns:wps="http://schemas.microsoft.com/office/word/2010/wordprocessingShape" mc:Ignorable="w14 w15 w16se w16cid w16 w16cex w16sdtdh wp14">
+  <w:endnote w:type="separator" w:id="-1">
+    <w:p>
+      <w:pPr>
+        <w:spacing w:after="0" w:line="240" w:lineRule="auto"/>
+      </w:pPr>
+      <w:r>
+        <w:separator/>
+      </w:r>
+    </w:p>
+  </w:endnote>
+  <w:endnote w:type="continuationSeparator" w:id="0">
+    <w:p>
+      <w:pPr>
+        <w:spacing w:after="0" w:line="240" w:lineRule="auto"/>
+      </w:pPr>
+      <w:r>
+        <w:continuationSeparator/>
+      </w:r>
+    </w:p>
+  </w:endnote>
+</w:endnotes>
+</file>
+
+<file path=word/footnotes.xml><?xml version="1.0" encoding="utf-8"?>
+<w:footnotes xmlns:wpc="http://schemas.microsoft.com/office/word/2010/wordprocessingCanvas" xmlns:cx="http://schemas.microsoft.com/office/drawing/2014/chartex" xmlns:cx1="http://schemas.microsoft.com/office/drawing/2015/9/8/chartex" xmlns:cx2="http://schemas.microsoft.com/office/drawing/2015/10/21/chartex" xmlns:cx3="http://schemas.microsoft.com/office/drawing/2016/5/9/chartex" xmlns:cx4="http://schemas.microsoft.com/office/drawing/2016/5/10/chartex" xmlns:cx5="http://schemas.microsoft.com/office/drawing/2016/5/11/chartex" xmlns:cx6="http://schemas.microsoft.com/office/drawing/2016/5/12/chartex" xmlns:cx7="http://schemas.microsoft.com/office/drawing/2016/5/13/chartex" xmlns:cx8="http://schemas.microsoft.com/office/drawing/2016/5/14/chartex" xmlns:mc="http://schemas.openxmlformats.org/markup-compatibility/2006" xmlns:aink="http://schemas.microsoft.com/office/drawing/2016/ink" xmlns:am3d="http://schemas.microsoft.com/office/drawing/2017/model3d" xmlns:o="urn:schemas-microsoft-com:office:office" xmlns:oel="http://schemas.microsoft.com/office/2019/extlst" xmlns:r="http://schemas.openxmlformats.org/officeDocument/2006/relationships" xmlns:m="http://schemas.openxmlformats.org/officeDocument/2006/math" xmlns:v="urn:schemas-microsoft-com:vml" xmlns:wp14="http://schemas.microsoft.com/office/word/2010/wordprocessingDrawing" xmlns:wp="http://schemas.openxmlformats.org/drawingml/2006/wordprocessingDrawing" xmlns:w10="urn:schemas-microsoft-com:office:word" xmlns:w="http://schemas.openxmlformats.org/wordprocessingml/2006/main" xmlns:w14="http://schemas.microsoft.com/office/word/2010/wordml" xmlns:w15="http://schemas.microsoft.com/office/word/2012/wordml" xmlns:w16cex="http://schemas.microsoft.com/office/word/2018/wordml/cex" xmlns:w16cid="http://schemas.microsoft.com/office/word/2016/wordml/cid" xmlns:w16="http://schemas.microsoft.com/office/word/2018/wordml" xmlns:w16sdtdh="http://schemas.microsoft.com/office/word/2020/wordml/sdtdatahash" xmlns:w16se="http://schemas.microsoft.com/office/word/2015/wordml/symex" xmlns:wpg="http://schemas.microsoft.com/office/word/2010/wordprocessingGroup" xmlns:wpi="http://schemas.microsoft.com/office/word/2010/wordprocessingInk" xmlns:wne="http://schemas.microsoft.com/office/word/2006/wordml" xmlns:wps="http://schemas.microsoft.com/office/word/2010/wordprocessingShape" mc:Ignorable="w14 w15 w16se w16cid w16 w16cex w16sdtdh wp14">
+  <w:footnote w:type="separator" w:id="-1">
+    <w:p>
+      <w:pPr>
+        <w:spacing w:after="0" w:line="240" w:lineRule="auto"/>
+      </w:pPr>
+      <w:r>
+        <w:separator/>
+      </w:r>
+    </w:p>
+  </w:footnote>
+  <w:footnote w:type="continuationSeparator" w:id="0">
+    <w:p>
+      <w:pPr>
+        <w:spacing w:after="0" w:line="240" w:lineRule="auto"/>
+      </w:pPr>
+      <w:r>
+        <w:continuationSeparator/>
+      </w:r>
+    </w:p>
+  </w:footnote>
+</w:footnotes>
 </file>
 
 <file path=word/styles.xml><?xml version="1.0" encoding="utf-8"?>
@@ -2339,7 +2924,6 @@
     <w:next w:val="Normal"/>
     <w:link w:val="Heading2Char"/>
     <w:uiPriority w:val="9"/>
-    <w:semiHidden/>
     <w:unhideWhenUsed/>
     <w:qFormat/>
     <w:rsid w:val="00C43022"/>
@@ -2362,7 +2946,6 @@
     <w:next w:val="Normal"/>
     <w:link w:val="Heading3Char"/>
     <w:uiPriority w:val="9"/>
-    <w:semiHidden/>
     <w:unhideWhenUsed/>
     <w:qFormat/>
     <w:rsid w:val="00C43022"/>
@@ -2556,7 +3139,6 @@
     <w:basedOn w:val="DefaultParagraphFont"/>
     <w:link w:val="Heading2"/>
     <w:uiPriority w:val="9"/>
-    <w:semiHidden/>
     <w:rsid w:val="00C43022"/>
     <w:rPr>
       <w:rFonts w:asciiTheme="majorHAnsi" w:eastAsiaTheme="majorEastAsia" w:hAnsiTheme="majorHAnsi" w:cstheme="majorBidi"/>
@@ -2570,7 +3152,6 @@
     <w:basedOn w:val="DefaultParagraphFont"/>
     <w:link w:val="Heading3"/>
     <w:uiPriority w:val="9"/>
-    <w:semiHidden/>
     <w:rsid w:val="00C43022"/>
     <w:rPr>
       <w:rFonts w:eastAsiaTheme="majorEastAsia" w:cstheme="majorBidi"/>
@@ -2827,6 +3408,50 @@
       <w:color w:val="0F4761" w:themeColor="accent1" w:themeShade="BF"/>
       <w:spacing w:val="5"/>
     </w:rPr>
+  </w:style>
+  <w:style w:type="paragraph" w:styleId="Header">
+    <w:name w:val="header"/>
+    <w:basedOn w:val="Normal"/>
+    <w:link w:val="HeaderChar"/>
+    <w:uiPriority w:val="99"/>
+    <w:unhideWhenUsed/>
+    <w:rsid w:val="00592907"/>
+    <w:pPr>
+      <w:tabs>
+        <w:tab w:val="center" w:pos="4680"/>
+        <w:tab w:val="right" w:pos="9360"/>
+      </w:tabs>
+      <w:spacing w:after="0" w:line="240" w:lineRule="auto"/>
+    </w:pPr>
+  </w:style>
+  <w:style w:type="character" w:customStyle="1" w:styleId="HeaderChar">
+    <w:name w:val="Header Char"/>
+    <w:basedOn w:val="DefaultParagraphFont"/>
+    <w:link w:val="Header"/>
+    <w:uiPriority w:val="99"/>
+    <w:rsid w:val="00592907"/>
+  </w:style>
+  <w:style w:type="paragraph" w:styleId="Footer">
+    <w:name w:val="footer"/>
+    <w:basedOn w:val="Normal"/>
+    <w:link w:val="FooterChar"/>
+    <w:uiPriority w:val="99"/>
+    <w:unhideWhenUsed/>
+    <w:rsid w:val="00592907"/>
+    <w:pPr>
+      <w:tabs>
+        <w:tab w:val="center" w:pos="4680"/>
+        <w:tab w:val="right" w:pos="9360"/>
+      </w:tabs>
+      <w:spacing w:after="0" w:line="240" w:lineRule="auto"/>
+    </w:pPr>
+  </w:style>
+  <w:style w:type="character" w:customStyle="1" w:styleId="FooterChar">
+    <w:name w:val="Footer Char"/>
+    <w:basedOn w:val="DefaultParagraphFont"/>
+    <w:link w:val="Footer"/>
+    <w:uiPriority w:val="99"/>
+    <w:rsid w:val="00592907"/>
   </w:style>
 </w:styles>
 </file>

--- a/figures/S_delicatulus/lwr_spratelloides_delicatulus.docx
+++ b/figures/S_delicatulus/lwr_spratelloides_delicatulus.docx
@@ -453,31 +453,7 @@
     </w:p>
     <w:p>
       <w:r>
-        <w:t xml:space="preserve">Individual specimens were taken out </w:t>
-      </w:r>
-      <w:r>
-        <w:t>of the ethanol preservation</w:t>
-      </w:r>
-      <w:r>
-        <w:t xml:space="preserve"> solution</w:t>
-      </w:r>
-      <w:r>
-        <w:t>. T</w:t>
-      </w:r>
-      <w:r>
-        <w:t xml:space="preserve">he mouth and gill cavities </w:t>
-      </w:r>
-      <w:r>
-        <w:t xml:space="preserve">were </w:t>
-      </w:r>
-      <w:r>
-        <w:t>drained</w:t>
-      </w:r>
-      <w:r>
-        <w:t>, then the specimens were</w:t>
-      </w:r>
-      <w:r>
-        <w:t xml:space="preserve"> dried using </w:t>
+        <w:t xml:space="preserve">Individual specimens were taken out of the ethanol preservation solution. The mouth and gill cavities were drained, then the specimens were dried using </w:t>
       </w:r>
       <w:proofErr w:type="spellStart"/>
       <w:r>
@@ -523,10 +499,7 @@
         <w:t xml:space="preserve"> June 2-12, 2023. </w:t>
       </w:r>
       <w:r>
-        <w:t>Fresh m</w:t>
-      </w:r>
-      <w:r>
-        <w:t xml:space="preserve">easurements were taken by John Paul </w:t>
+        <w:t xml:space="preserve">Fresh measurements were taken by John Paul </w:t>
       </w:r>
       <w:proofErr w:type="spellStart"/>
       <w:r>
@@ -575,6 +548,9 @@
         <w:t>aL^b</w:t>
       </w:r>
       <w:proofErr w:type="spellEnd"/>
+      <w:r>
+        <w:t xml:space="preserve">. Where W is the expected weight. </w:t>
+      </w:r>
     </w:p>
     <w:p>
       <w:r>
@@ -608,27 +584,90 @@
       <w:proofErr w:type="spellEnd"/>
       <w:r>
         <w:t xml:space="preserve"> - for comparison to the average weight</w:t>
+      </w:r>
+    </w:p>
+    <w:p/>
+    <w:p/>
+    <w:p>
+      <w:r>
+        <w:rPr>
+          <w:noProof/>
+        </w:rPr>
+        <w:drawing>
+          <wp:inline distT="0" distB="0" distL="0" distR="0" wp14:anchorId="596E8442" wp14:editId="3EA2A2CF">
+            <wp:extent cx="5038725" cy="4238625"/>
+            <wp:effectExtent l="0" t="0" r="9525" b="9525"/>
+            <wp:docPr id="1936265700" name="Picture 5" descr="A map of philippines with colorful dots and numbers&#10;&#10;Description automatically generated"/>
+            <wp:cNvGraphicFramePr>
+              <a:graphicFrameLocks xmlns:a="http://schemas.openxmlformats.org/drawingml/2006/main" noChangeAspect="1"/>
+            </wp:cNvGraphicFramePr>
+            <a:graphic xmlns:a="http://schemas.openxmlformats.org/drawingml/2006/main">
+              <a:graphicData uri="http://schemas.openxmlformats.org/drawingml/2006/picture">
+                <pic:pic xmlns:pic="http://schemas.openxmlformats.org/drawingml/2006/picture">
+                  <pic:nvPicPr>
+                    <pic:cNvPr id="1936265700" name="Picture 5" descr="A map of philippines with colorful dots and numbers&#10;&#10;Description automatically generated"/>
+                    <pic:cNvPicPr>
+                      <a:picLocks noChangeAspect="1" noChangeArrowheads="1"/>
+                    </pic:cNvPicPr>
+                  </pic:nvPicPr>
+                  <pic:blipFill>
+                    <a:blip r:embed="rId6">
+                      <a:extLst>
+                        <a:ext uri="{28A0092B-C50C-407E-A947-70E740481C1C}">
+                          <a14:useLocalDpi xmlns:a14="http://schemas.microsoft.com/office/drawing/2010/main" val="0"/>
+                        </a:ext>
+                      </a:extLst>
+                    </a:blip>
+                    <a:srcRect/>
+                    <a:stretch>
+                      <a:fillRect/>
+                    </a:stretch>
+                  </pic:blipFill>
+                  <pic:spPr bwMode="auto">
+                    <a:xfrm>
+                      <a:off x="0" y="0"/>
+                      <a:ext cx="5038725" cy="4238625"/>
+                    </a:xfrm>
+                    <a:prstGeom prst="rect">
+                      <a:avLst/>
+                    </a:prstGeom>
+                    <a:noFill/>
+                    <a:ln>
+                      <a:noFill/>
+                    </a:ln>
+                  </pic:spPr>
+                </pic:pic>
+              </a:graphicData>
+            </a:graphic>
+          </wp:inline>
+        </w:drawing>
+      </w:r>
+    </w:p>
+    <w:p>
+      <w:r>
+        <w:t>Figure #. (</w:t>
+      </w:r>
+      <w:r>
+        <w:t>S_delicatulus_Albatross_Locations.png</w:t>
+      </w:r>
+      <w:r>
+        <w:t>)</w:t>
       </w:r>
     </w:p>
     <w:p/>
     <w:p/>
     <w:p/>
+    <w:p/>
+    <w:p/>
+    <w:p/>
     <w:p>
       <w:pPr>
         <w:pStyle w:val="Heading1"/>
       </w:pPr>
       <w:r>
+        <w:lastRenderedPageBreak/>
         <w:t>Results</w:t>
       </w:r>
-    </w:p>
-    <w:p>
-      <w:pPr>
-        <w:rPr>
-          <w:b/>
-          <w:bCs/>
-          <w:u w:val="single"/>
-        </w:rPr>
-      </w:pPr>
     </w:p>
     <w:p>
       <w:pPr>
@@ -671,7 +710,7 @@
                     </pic:cNvPicPr>
                   </pic:nvPicPr>
                   <pic:blipFill>
-                    <a:blip r:embed="rId6">
+                    <a:blip r:embed="rId7">
                       <a:extLst>
                         <a:ext uri="{28A0092B-C50C-407E-A947-70E740481C1C}">
                           <a14:useLocalDpi xmlns:a14="http://schemas.microsoft.com/office/drawing/2010/main" val="0"/>
@@ -705,19 +744,7 @@
     </w:p>
     <w:p>
       <w:r>
-        <w:t xml:space="preserve">Figure #. (S_delicatulus_LWR_SL.png). </w:t>
-      </w:r>
-      <w:r>
-        <w:t xml:space="preserve">The length-weight relationship </w:t>
-      </w:r>
-      <w:r>
-        <w:t>of</w:t>
-      </w:r>
-      <w:r>
-        <w:t xml:space="preserve"> museum</w:t>
-      </w:r>
-      <w:r>
-        <w:t xml:space="preserve"> </w:t>
+        <w:t xml:space="preserve">Figure #. (S_delicatulus_LWR_SL.png). The length-weight relationship of museum </w:t>
       </w:r>
       <w:proofErr w:type="spellStart"/>
       <w:r>
@@ -752,10 +779,7 @@
         <w:t xml:space="preserve"> </w:t>
       </w:r>
       <w:r>
-        <w:t xml:space="preserve">specimens collected in 1908 and 1909 </w:t>
-      </w:r>
-      <w:r>
-        <w:t xml:space="preserve">from </w:t>
+        <w:t xml:space="preserve">specimens collected in 1908 and 1909 from </w:t>
       </w:r>
       <w:proofErr w:type="spellStart"/>
       <w:r>
@@ -787,33 +811,14 @@
       </w:r>
       <w:proofErr w:type="spellEnd"/>
       <w:r>
-        <w:t xml:space="preserve"> (n = 124). Standard length </w:t>
-      </w:r>
-      <w:r>
-        <w:t xml:space="preserve">is reported in </w:t>
-      </w:r>
-      <w:r>
-        <w:t>cm and mass</w:t>
-      </w:r>
-      <w:r>
-        <w:t xml:space="preserve"> in </w:t>
-      </w:r>
-      <w:r>
-        <w:t>g</w:t>
-      </w:r>
-      <w:r>
-        <w:t>.</w:t>
-      </w:r>
-    </w:p>
-    <w:p/>
-    <w:p/>
-    <w:p/>
+        <w:t xml:space="preserve"> (n = 124). Standard length is reported in cm and mass in g.</w:t>
+      </w:r>
+    </w:p>
     <w:p>
       <w:r>
         <w:rPr>
           <w:noProof/>
         </w:rPr>
-        <w:lastRenderedPageBreak/>
         <w:drawing>
           <wp:inline distT="0" distB="0" distL="0" distR="0" wp14:anchorId="3C71E479" wp14:editId="7856BE7C">
             <wp:extent cx="5934075" cy="2905125"/>
@@ -832,7 +837,7 @@
                     </pic:cNvPicPr>
                   </pic:nvPicPr>
                   <pic:blipFill>
-                    <a:blip r:embed="rId7">
+                    <a:blip r:embed="rId8">
                       <a:extLst>
                         <a:ext uri="{28A0092B-C50C-407E-A947-70E740481C1C}">
                           <a14:useLocalDpi xmlns:a14="http://schemas.microsoft.com/office/drawing/2010/main" val="0"/>
@@ -926,10 +931,7 @@
       </w:r>
       <w:proofErr w:type="spellEnd"/>
       <w:r>
-        <w:t xml:space="preserve"> </w:t>
-      </w:r>
-      <w:r>
-        <w:t xml:space="preserve">calculated from </w:t>
+        <w:t xml:space="preserve"> calculated from </w:t>
       </w:r>
       <w:r>
         <w:t>three</w:t>
@@ -963,105 +965,6 @@
                 <pic:pic xmlns:pic="http://schemas.openxmlformats.org/drawingml/2006/picture">
                   <pic:nvPicPr>
                     <pic:cNvPr id="469344273" name="Picture 4" descr="A graph with a line and dots&#10;&#10;Description automatically generated"/>
-                    <pic:cNvPicPr>
-                      <a:picLocks noChangeAspect="1" noChangeArrowheads="1"/>
-                    </pic:cNvPicPr>
-                  </pic:nvPicPr>
-                  <pic:blipFill>
-                    <a:blip r:embed="rId8">
-                      <a:extLst>
-                        <a:ext uri="{28A0092B-C50C-407E-A947-70E740481C1C}">
-                          <a14:useLocalDpi xmlns:a14="http://schemas.microsoft.com/office/drawing/2010/main" val="0"/>
-                        </a:ext>
-                      </a:extLst>
-                    </a:blip>
-                    <a:srcRect/>
-                    <a:stretch>
-                      <a:fillRect/>
-                    </a:stretch>
-                  </pic:blipFill>
-                  <pic:spPr bwMode="auto">
-                    <a:xfrm>
-                      <a:off x="0" y="0"/>
-                      <a:ext cx="5934075" cy="3124200"/>
-                    </a:xfrm>
-                    <a:prstGeom prst="rect">
-                      <a:avLst/>
-                    </a:prstGeom>
-                    <a:noFill/>
-                    <a:ln>
-                      <a:noFill/>
-                    </a:ln>
-                  </pic:spPr>
-                </pic:pic>
-              </a:graphicData>
-            </a:graphic>
-          </wp:inline>
-        </w:drawing>
-      </w:r>
-    </w:p>
-    <w:p>
-      <w:r>
-        <w:t xml:space="preserve">Figure #. (S_delicatulus_lm.png). </w:t>
-      </w:r>
-      <w:r>
-        <w:t xml:space="preserve">A linear regression of the log 10 mass and standard length of museum </w:t>
-      </w:r>
-      <w:proofErr w:type="spellStart"/>
-      <w:r>
-        <w:rPr>
-          <w:i/>
-          <w:iCs/>
-        </w:rPr>
-        <w:t>Spratelloides</w:t>
-      </w:r>
-      <w:proofErr w:type="spellEnd"/>
-      <w:r>
-        <w:rPr>
-          <w:i/>
-          <w:iCs/>
-        </w:rPr>
-        <w:t xml:space="preserve"> </w:t>
-      </w:r>
-      <w:proofErr w:type="spellStart"/>
-      <w:r>
-        <w:rPr>
-          <w:i/>
-          <w:iCs/>
-        </w:rPr>
-        <w:t>delicatulus</w:t>
-      </w:r>
-      <w:proofErr w:type="spellEnd"/>
-      <w:r>
-        <w:rPr>
-          <w:i/>
-          <w:iCs/>
-        </w:rPr>
-        <w:t xml:space="preserve"> </w:t>
-      </w:r>
-      <w:r>
-        <w:t xml:space="preserve">(n = 124). </w:t>
-      </w:r>
-    </w:p>
-    <w:p>
-      <w:r>
-        <w:rPr>
-          <w:noProof/>
-        </w:rPr>
-        <w:lastRenderedPageBreak/>
-        <w:drawing>
-          <wp:inline distT="0" distB="0" distL="0" distR="0" wp14:anchorId="5D812B9D" wp14:editId="3F731C0C">
-            <wp:extent cx="5934075" cy="3124200"/>
-            <wp:effectExtent l="0" t="0" r="9525" b="0"/>
-            <wp:docPr id="292355883" name="Picture 5" descr="A graph with black dots and a line&#10;&#10;Description automatically generated"/>
-            <wp:cNvGraphicFramePr>
-              <a:graphicFrameLocks xmlns:a="http://schemas.openxmlformats.org/drawingml/2006/main" noChangeAspect="1"/>
-            </wp:cNvGraphicFramePr>
-            <a:graphic xmlns:a="http://schemas.openxmlformats.org/drawingml/2006/main">
-              <a:graphicData uri="http://schemas.openxmlformats.org/drawingml/2006/picture">
-                <pic:pic xmlns:pic="http://schemas.openxmlformats.org/drawingml/2006/picture">
-                  <pic:nvPicPr>
-                    <pic:cNvPr id="292355883" name="Picture 5" descr="A graph with black dots and a line&#10;&#10;Description automatically generated"/>
                     <pic:cNvPicPr>
                       <a:picLocks noChangeAspect="1" noChangeArrowheads="1"/>
                     </pic:cNvPicPr>
@@ -1101,10 +1004,10 @@
     </w:p>
     <w:p>
       <w:r>
-        <w:t xml:space="preserve">Figure #. (S_delicatulus_kn.png). </w:t>
-      </w:r>
-      <w:r>
-        <w:t xml:space="preserve">The relative condition factor and standard length of museum </w:t>
+        <w:t xml:space="preserve">Figure #. (S_delicatulus_lm.png). </w:t>
+      </w:r>
+      <w:r>
+        <w:t xml:space="preserve">A linear regression of the log 10 mass and standard length of museum </w:t>
       </w:r>
       <w:proofErr w:type="spellStart"/>
       <w:r>
@@ -1132,20 +1035,14 @@
       </w:r>
       <w:proofErr w:type="spellEnd"/>
       <w:r>
-        <w:t xml:space="preserve">. </w:t>
-      </w:r>
-    </w:p>
-    <w:p>
-      <w:pPr>
-        <w:pStyle w:val="Heading2"/>
-      </w:pPr>
-    </w:p>
-    <w:p>
-      <w:pPr>
-        <w:pStyle w:val="Heading2"/>
-      </w:pPr>
-      <w:r>
-        <w:t>Contemporary - Figures</w:t>
+        <w:rPr>
+          <w:i/>
+          <w:iCs/>
+        </w:rPr>
+        <w:t xml:space="preserve"> </w:t>
+      </w:r>
+      <w:r>
+        <w:t xml:space="preserve">(n = 124). </w:t>
       </w:r>
     </w:p>
     <w:p>
@@ -1154,10 +1051,10 @@
           <w:noProof/>
         </w:rPr>
         <w:drawing>
-          <wp:inline distT="0" distB="0" distL="0" distR="0" wp14:anchorId="5A00F10B" wp14:editId="712C0F3B">
-            <wp:extent cx="5943600" cy="3128645"/>
-            <wp:effectExtent l="0" t="0" r="0" b="0"/>
-            <wp:docPr id="399328120" name="Picture 2" descr="A graph with a line and dots&#10;&#10;Description automatically generated"/>
+          <wp:inline distT="0" distB="0" distL="0" distR="0" wp14:anchorId="5D812B9D" wp14:editId="3F731C0C">
+            <wp:extent cx="5934075" cy="3124200"/>
+            <wp:effectExtent l="0" t="0" r="9525" b="0"/>
+            <wp:docPr id="292355883" name="Picture 5" descr="A graph with black dots and a line&#10;&#10;Description automatically generated"/>
             <wp:cNvGraphicFramePr>
               <a:graphicFrameLocks xmlns:a="http://schemas.openxmlformats.org/drawingml/2006/main" noChangeAspect="1"/>
             </wp:cNvGraphicFramePr>
@@ -1165,7 +1062,7 @@
               <a:graphicData uri="http://schemas.openxmlformats.org/drawingml/2006/picture">
                 <pic:pic xmlns:pic="http://schemas.openxmlformats.org/drawingml/2006/picture">
                   <pic:nvPicPr>
-                    <pic:cNvPr id="399328120" name="Picture 2" descr="A graph with a line and dots&#10;&#10;Description automatically generated"/>
+                    <pic:cNvPr id="292355883" name="Picture 5" descr="A graph with black dots and a line&#10;&#10;Description automatically generated"/>
                     <pic:cNvPicPr>
                       <a:picLocks noChangeAspect="1" noChangeArrowheads="1"/>
                     </pic:cNvPicPr>
@@ -1186,7 +1083,7 @@
                   <pic:spPr bwMode="auto">
                     <a:xfrm>
                       <a:off x="0" y="0"/>
-                      <a:ext cx="5943600" cy="3128645"/>
+                      <a:ext cx="5934075" cy="3124200"/>
                     </a:xfrm>
                     <a:prstGeom prst="rect">
                       <a:avLst/>
@@ -1205,10 +1102,10 @@
     </w:p>
     <w:p>
       <w:r>
-        <w:t xml:space="preserve">Figure #. (S_delicatulus_LWR_SL_2_fresh.png). </w:t>
-      </w:r>
-      <w:r>
-        <w:t xml:space="preserve">The length-weight relationship of freshly caught contemporary </w:t>
+        <w:t xml:space="preserve">Figure #. (S_delicatulus_kn.png). </w:t>
+      </w:r>
+      <w:r>
+        <w:t xml:space="preserve">The relative condition factor and standard length of museum </w:t>
       </w:r>
       <w:proofErr w:type="spellStart"/>
       <w:r>
@@ -1236,14 +1133,36 @@
       </w:r>
       <w:proofErr w:type="spellEnd"/>
       <w:r>
-        <w:rPr>
-          <w:i/>
-          <w:iCs/>
-        </w:rPr>
-        <w:t xml:space="preserve"> </w:t>
-      </w:r>
-      <w:r>
-        <w:t>specimens collected in 2023 from Bais Bay (n = 124). Standard length is reported in cm and mass in g.</w:t>
+        <w:t xml:space="preserve">. </w:t>
+      </w:r>
+    </w:p>
+    <w:p>
+      <w:pPr>
+        <w:tabs>
+          <w:tab w:val="left" w:pos="2175"/>
+        </w:tabs>
+      </w:pPr>
+      <w:r>
+        <w:tab/>
+      </w:r>
+    </w:p>
+    <w:p>
+      <w:pPr>
+        <w:tabs>
+          <w:tab w:val="left" w:pos="2175"/>
+        </w:tabs>
+      </w:pPr>
+    </w:p>
+    <w:p>
+      <w:pPr>
+        <w:pStyle w:val="Heading2"/>
+      </w:pPr>
+      <w:r>
+        <w:lastRenderedPageBreak/>
+        <w:t>Fulton’s Condition Factor</w:t>
+      </w:r>
+      <w:r>
+        <w:t xml:space="preserve"> from Museum Collection</w:t>
       </w:r>
     </w:p>
     <w:p>
@@ -1251,12 +1170,11 @@
         <w:rPr>
           <w:noProof/>
         </w:rPr>
-        <w:lastRenderedPageBreak/>
         <w:drawing>
-          <wp:inline distT="0" distB="0" distL="0" distR="0" wp14:anchorId="42513B47" wp14:editId="415BDB8C">
-            <wp:extent cx="5943600" cy="2870835"/>
-            <wp:effectExtent l="0" t="0" r="0" b="5715"/>
-            <wp:docPr id="60003131" name="Picture 3" descr="A graph with a line&#10;&#10;Description automatically generated"/>
+          <wp:inline distT="0" distB="0" distL="0" distR="0" wp14:anchorId="2D9F21D4" wp14:editId="4CE18C92">
+            <wp:extent cx="4244627" cy="2400300"/>
+            <wp:effectExtent l="0" t="0" r="3810" b="0"/>
+            <wp:docPr id="1961837841" name="Picture 3" descr="A graph of different colored lines&#10;&#10;Description automatically generated"/>
             <wp:cNvGraphicFramePr>
               <a:graphicFrameLocks xmlns:a="http://schemas.openxmlformats.org/drawingml/2006/main" noChangeAspect="1"/>
             </wp:cNvGraphicFramePr>
@@ -1264,7 +1182,7 @@
               <a:graphicData uri="http://schemas.openxmlformats.org/drawingml/2006/picture">
                 <pic:pic xmlns:pic="http://schemas.openxmlformats.org/drawingml/2006/picture">
                   <pic:nvPicPr>
-                    <pic:cNvPr id="60003131" name="Picture 3" descr="A graph with a line&#10;&#10;Description automatically generated"/>
+                    <pic:cNvPr id="1961837841" name="Picture 3" descr="A graph of different colored lines&#10;&#10;Description automatically generated"/>
                     <pic:cNvPicPr>
                       <a:picLocks noChangeAspect="1" noChangeArrowheads="1"/>
                     </pic:cNvPicPr>
@@ -1285,7 +1203,7 @@
                   <pic:spPr bwMode="auto">
                     <a:xfrm>
                       <a:off x="0" y="0"/>
-                      <a:ext cx="5943600" cy="2870835"/>
+                      <a:ext cx="4271469" cy="2415479"/>
                     </a:xfrm>
                     <a:prstGeom prst="rect">
                       <a:avLst/>
@@ -1304,77 +1222,33 @@
     </w:p>
     <w:p>
       <w:r>
-        <w:t xml:space="preserve">Figure #. (S_delicatulus_log10a_b_fresh.png). </w:t>
-      </w:r>
-      <w:r>
-        <w:t>The log10</w:t>
-      </w:r>
-      <w:r>
-        <w:rPr>
-          <w:i/>
-          <w:iCs/>
-        </w:rPr>
-        <w:t>a</w:t>
-      </w:r>
-      <w:r>
-        <w:t xml:space="preserve"> and </w:t>
-      </w:r>
-      <w:r>
-        <w:rPr>
-          <w:i/>
-          <w:iCs/>
-        </w:rPr>
-        <w:t>b</w:t>
-      </w:r>
-      <w:r>
-        <w:t xml:space="preserve"> values from the length-weight relationship of </w:t>
-      </w:r>
-      <w:r>
-        <w:t xml:space="preserve">freshly caught contemporary </w:t>
+        <w:t>Figure #. (</w:t>
+      </w:r>
+      <w:r>
+        <w:t>S_delicatulus_cfvSL_byLocality_95CI.png</w:t>
+      </w:r>
+      <w:r>
+        <w:t xml:space="preserve">) S </w:t>
       </w:r>
       <w:proofErr w:type="spellStart"/>
       <w:r>
-        <w:rPr>
-          <w:i/>
-          <w:iCs/>
-        </w:rPr>
-        <w:t>Spratelloides</w:t>
+        <w:t>delicatulus</w:t>
       </w:r>
       <w:proofErr w:type="spellEnd"/>
       <w:r>
-        <w:rPr>
-          <w:i/>
-          <w:iCs/>
-        </w:rPr>
-        <w:t xml:space="preserve"> </w:t>
-      </w:r>
-      <w:proofErr w:type="spellStart"/>
-      <w:r>
-        <w:rPr>
-          <w:i/>
-          <w:iCs/>
-        </w:rPr>
-        <w:t>delicatulus</w:t>
-      </w:r>
-      <w:proofErr w:type="spellEnd"/>
-      <w:r>
-        <w:t xml:space="preserve"> </w:t>
-      </w:r>
-      <w:r>
-        <w:t xml:space="preserve">and those from three other studies. </w:t>
-      </w:r>
-    </w:p>
-    <w:p/>
+        <w:t xml:space="preserve"> linear regression of condition factor by site.</w:t>
+      </w:r>
+    </w:p>
     <w:p>
       <w:r>
         <w:rPr>
           <w:noProof/>
         </w:rPr>
         <w:drawing>
-          <wp:inline distT="0" distB="0" distL="0" distR="0" wp14:anchorId="7C027202" wp14:editId="04DCA300">
-            <wp:extent cx="5943600" cy="3128645"/>
+          <wp:inline distT="0" distB="0" distL="0" distR="0" wp14:anchorId="4C5C1D39" wp14:editId="17E12292">
+            <wp:extent cx="3204556" cy="1809750"/>
             <wp:effectExtent l="0" t="0" r="0" b="0"/>
-            <wp:docPr id="618756218" name="Picture 4" descr="A graph with a line and dots&#10;&#10;Description automatically generated"/>
+            <wp:docPr id="118696633" name="Picture 1" descr="A chart with colorful rectangles&#10;&#10;Description automatically generated"/>
             <wp:cNvGraphicFramePr>
               <a:graphicFrameLocks xmlns:a="http://schemas.openxmlformats.org/drawingml/2006/main" noChangeAspect="1"/>
             </wp:cNvGraphicFramePr>
@@ -1382,13 +1256,13 @@
               <a:graphicData uri="http://schemas.openxmlformats.org/drawingml/2006/picture">
                 <pic:pic xmlns:pic="http://schemas.openxmlformats.org/drawingml/2006/picture">
                   <pic:nvPicPr>
-                    <pic:cNvPr id="618756218" name="Picture 4" descr="A graph with a line and dots&#10;&#10;Description automatically generated"/>
+                    <pic:cNvPr id="118696633" name="Picture 1" descr="A chart with colorful rectangles&#10;&#10;Description automatically generated"/>
                     <pic:cNvPicPr>
                       <a:picLocks noChangeAspect="1" noChangeArrowheads="1"/>
                     </pic:cNvPicPr>
                   </pic:nvPicPr>
                   <pic:blipFill>
-                    <a:blip r:embed="rId12">
+                    <a:blip r:embed="rId12" cstate="print">
                       <a:extLst>
                         <a:ext uri="{28A0092B-C50C-407E-A947-70E740481C1C}">
                           <a14:useLocalDpi xmlns:a14="http://schemas.microsoft.com/office/drawing/2010/main" val="0"/>
@@ -1403,7 +1277,7 @@
                   <pic:spPr bwMode="auto">
                     <a:xfrm>
                       <a:off x="0" y="0"/>
-                      <a:ext cx="5943600" cy="3128645"/>
+                      <a:ext cx="3228646" cy="1823354"/>
                     </a:xfrm>
                     <a:prstGeom prst="rect">
                       <a:avLst/>
@@ -1422,54 +1296,1486 @@
     </w:p>
     <w:p>
       <w:r>
-        <w:t xml:space="preserve">Figure #. (S_delicatulus_lm_fresh.png). </w:t>
-      </w:r>
-      <w:r>
-        <w:t xml:space="preserve">A linear regression of the log 10 mass and standard length of </w:t>
-      </w:r>
-      <w:r>
-        <w:t>freshly caught contemporary</w:t>
-      </w:r>
-      <w:r>
-        <w:t xml:space="preserve"> </w:t>
+        <w:t>Figure #. (</w:t>
+      </w:r>
+      <w:r>
+        <w:t>S_delicatulus_boxplot_cf_byLocality.png</w:t>
+      </w:r>
+      <w:r>
+        <w:t xml:space="preserve">) S. </w:t>
       </w:r>
       <w:proofErr w:type="spellStart"/>
       <w:r>
-        <w:rPr>
-          <w:i/>
-          <w:iCs/>
-        </w:rPr>
-        <w:t>Spratelloides</w:t>
+        <w:t>delicatulus</w:t>
       </w:r>
       <w:proofErr w:type="spellEnd"/>
       <w:r>
-        <w:rPr>
-          <w:i/>
-          <w:iCs/>
-        </w:rPr>
-        <w:t xml:space="preserve"> </w:t>
+        <w:t xml:space="preserve"> condition factor by site. </w:t>
+      </w:r>
+    </w:p>
+    <w:tbl>
+      <w:tblPr>
+        <w:tblW w:w="9180" w:type="dxa"/>
+        <w:tblLook w:val="04A0" w:firstRow="1" w:lastRow="0" w:firstColumn="1" w:lastColumn="0" w:noHBand="0" w:noVBand="1"/>
+      </w:tblPr>
+      <w:tblGrid>
+        <w:gridCol w:w="2459"/>
+        <w:gridCol w:w="920"/>
+        <w:gridCol w:w="2021"/>
+        <w:gridCol w:w="1800"/>
+        <w:gridCol w:w="1980"/>
+      </w:tblGrid>
+      <w:tr>
+        <w:trPr>
+          <w:trHeight w:val="378"/>
+        </w:trPr>
+        <w:tc>
+          <w:tcPr>
+            <w:tcW w:w="9180" w:type="dxa"/>
+            <w:gridSpan w:val="5"/>
+            <w:tcBorders>
+              <w:top w:val="nil"/>
+              <w:left w:val="nil"/>
+              <w:bottom w:val="single" w:sz="4" w:space="0" w:color="auto"/>
+              <w:right w:val="nil"/>
+            </w:tcBorders>
+            <w:shd w:val="clear" w:color="auto" w:fill="auto"/>
+            <w:hideMark/>
+          </w:tcPr>
+          <w:p>
+            <w:pPr>
+              <w:spacing w:after="0" w:line="240" w:lineRule="auto"/>
+              <w:rPr>
+                <w:rFonts w:ascii="Aptos Narrow" w:eastAsia="Times New Roman" w:hAnsi="Aptos Narrow" w:cs="Times New Roman"/>
+                <w:color w:val="000000"/>
+                <w:kern w:val="0"/>
+                <w14:ligatures w14:val="none"/>
+              </w:rPr>
+            </w:pPr>
+            <w:r>
+              <w:rPr>
+                <w:rFonts w:ascii="Aptos Narrow" w:eastAsia="Times New Roman" w:hAnsi="Aptos Narrow" w:cs="Times New Roman"/>
+                <w:color w:val="000000"/>
+                <w:kern w:val="0"/>
+                <w14:ligatures w14:val="none"/>
+              </w:rPr>
+              <w:t>Table #. Kruskal-Wallis with Dunn Test and Bonferroni for Fulton's Condition Factor (</w:t>
+            </w:r>
+            <w:proofErr w:type="spellStart"/>
+            <w:r>
+              <w:rPr>
+                <w:rFonts w:ascii="Aptos Narrow" w:eastAsia="Times New Roman" w:hAnsi="Aptos Narrow" w:cs="Times New Roman"/>
+                <w:color w:val="000000"/>
+                <w:kern w:val="0"/>
+                <w14:ligatures w14:val="none"/>
+              </w:rPr>
+              <w:t>cf</w:t>
+            </w:r>
+            <w:proofErr w:type="spellEnd"/>
+            <w:r>
+              <w:rPr>
+                <w:rFonts w:ascii="Aptos Narrow" w:eastAsia="Times New Roman" w:hAnsi="Aptos Narrow" w:cs="Times New Roman"/>
+                <w:color w:val="000000"/>
+                <w:kern w:val="0"/>
+                <w14:ligatures w14:val="none"/>
+              </w:rPr>
+              <w:t>).</w:t>
+            </w:r>
+          </w:p>
+        </w:tc>
+      </w:tr>
+      <w:tr>
+        <w:trPr>
+          <w:trHeight w:val="377"/>
+        </w:trPr>
+        <w:tc>
+          <w:tcPr>
+            <w:tcW w:w="2459" w:type="dxa"/>
+            <w:tcBorders>
+              <w:top w:val="nil"/>
+              <w:left w:val="nil"/>
+              <w:bottom w:val="single" w:sz="4" w:space="0" w:color="auto"/>
+              <w:right w:val="nil"/>
+            </w:tcBorders>
+            <w:shd w:val="clear" w:color="auto" w:fill="auto"/>
+            <w:hideMark/>
+          </w:tcPr>
+          <w:p>
+            <w:pPr>
+              <w:spacing w:after="0" w:line="240" w:lineRule="auto"/>
+              <w:rPr>
+                <w:rFonts w:ascii="Aptos Narrow" w:eastAsia="Times New Roman" w:hAnsi="Aptos Narrow" w:cs="Times New Roman"/>
+                <w:color w:val="000000"/>
+                <w:kern w:val="0"/>
+                <w14:ligatures w14:val="none"/>
+              </w:rPr>
+            </w:pPr>
+            <w:r>
+              <w:rPr>
+                <w:rFonts w:ascii="Aptos Narrow" w:eastAsia="Times New Roman" w:hAnsi="Aptos Narrow" w:cs="Times New Roman"/>
+                <w:color w:val="000000"/>
+                <w:kern w:val="0"/>
+                <w14:ligatures w14:val="none"/>
+              </w:rPr>
+              <w:t>Comparison</w:t>
+            </w:r>
+          </w:p>
+        </w:tc>
+        <w:tc>
+          <w:tcPr>
+            <w:tcW w:w="920" w:type="dxa"/>
+            <w:tcBorders>
+              <w:top w:val="nil"/>
+              <w:left w:val="nil"/>
+              <w:bottom w:val="single" w:sz="4" w:space="0" w:color="auto"/>
+              <w:right w:val="nil"/>
+            </w:tcBorders>
+            <w:shd w:val="clear" w:color="auto" w:fill="auto"/>
+            <w:hideMark/>
+          </w:tcPr>
+          <w:p>
+            <w:pPr>
+              <w:spacing w:after="0" w:line="240" w:lineRule="auto"/>
+              <w:rPr>
+                <w:rFonts w:ascii="Aptos Narrow" w:eastAsia="Times New Roman" w:hAnsi="Aptos Narrow" w:cs="Times New Roman"/>
+                <w:color w:val="000000"/>
+                <w:kern w:val="0"/>
+                <w14:ligatures w14:val="none"/>
+              </w:rPr>
+            </w:pPr>
+            <w:r>
+              <w:rPr>
+                <w:rFonts w:ascii="Aptos Narrow" w:eastAsia="Times New Roman" w:hAnsi="Aptos Narrow" w:cs="Times New Roman"/>
+                <w:color w:val="000000"/>
+                <w:kern w:val="0"/>
+                <w14:ligatures w14:val="none"/>
+              </w:rPr>
+              <w:t>Z-value</w:t>
+            </w:r>
+          </w:p>
+        </w:tc>
+        <w:tc>
+          <w:tcPr>
+            <w:tcW w:w="2021" w:type="dxa"/>
+            <w:tcBorders>
+              <w:top w:val="nil"/>
+              <w:left w:val="nil"/>
+              <w:bottom w:val="single" w:sz="4" w:space="0" w:color="auto"/>
+              <w:right w:val="nil"/>
+            </w:tcBorders>
+            <w:shd w:val="clear" w:color="auto" w:fill="auto"/>
+            <w:hideMark/>
+          </w:tcPr>
+          <w:p>
+            <w:pPr>
+              <w:spacing w:after="0" w:line="240" w:lineRule="auto"/>
+              <w:rPr>
+                <w:rFonts w:ascii="Aptos Narrow" w:eastAsia="Times New Roman" w:hAnsi="Aptos Narrow" w:cs="Times New Roman"/>
+                <w:color w:val="000000"/>
+                <w:kern w:val="0"/>
+                <w14:ligatures w14:val="none"/>
+              </w:rPr>
+            </w:pPr>
+            <w:r>
+              <w:rPr>
+                <w:rFonts w:ascii="Aptos Narrow" w:eastAsia="Times New Roman" w:hAnsi="Aptos Narrow" w:cs="Times New Roman"/>
+                <w:color w:val="000000"/>
+                <w:kern w:val="0"/>
+                <w14:ligatures w14:val="none"/>
+              </w:rPr>
+              <w:t>Unadjusted p-value</w:t>
+            </w:r>
+          </w:p>
+        </w:tc>
+        <w:tc>
+          <w:tcPr>
+            <w:tcW w:w="1800" w:type="dxa"/>
+            <w:tcBorders>
+              <w:top w:val="nil"/>
+              <w:left w:val="nil"/>
+              <w:bottom w:val="single" w:sz="4" w:space="0" w:color="auto"/>
+              <w:right w:val="nil"/>
+            </w:tcBorders>
+            <w:shd w:val="clear" w:color="auto" w:fill="auto"/>
+            <w:hideMark/>
+          </w:tcPr>
+          <w:p>
+            <w:pPr>
+              <w:spacing w:after="0" w:line="240" w:lineRule="auto"/>
+              <w:rPr>
+                <w:rFonts w:ascii="Aptos Narrow" w:eastAsia="Times New Roman" w:hAnsi="Aptos Narrow" w:cs="Times New Roman"/>
+                <w:color w:val="000000"/>
+                <w:kern w:val="0"/>
+                <w14:ligatures w14:val="none"/>
+              </w:rPr>
+            </w:pPr>
+            <w:r>
+              <w:rPr>
+                <w:rFonts w:ascii="Aptos Narrow" w:eastAsia="Times New Roman" w:hAnsi="Aptos Narrow" w:cs="Times New Roman"/>
+                <w:color w:val="000000"/>
+                <w:kern w:val="0"/>
+                <w14:ligatures w14:val="none"/>
+              </w:rPr>
+              <w:t>Adjusted p-value</w:t>
+            </w:r>
+          </w:p>
+        </w:tc>
+        <w:tc>
+          <w:tcPr>
+            <w:tcW w:w="1980" w:type="dxa"/>
+            <w:tcBorders>
+              <w:top w:val="nil"/>
+              <w:left w:val="nil"/>
+              <w:bottom w:val="single" w:sz="4" w:space="0" w:color="auto"/>
+              <w:right w:val="nil"/>
+            </w:tcBorders>
+            <w:shd w:val="clear" w:color="auto" w:fill="auto"/>
+            <w:hideMark/>
+          </w:tcPr>
+          <w:p>
+            <w:pPr>
+              <w:spacing w:after="0" w:line="240" w:lineRule="auto"/>
+              <w:rPr>
+                <w:rFonts w:ascii="Aptos Narrow" w:eastAsia="Times New Roman" w:hAnsi="Aptos Narrow" w:cs="Times New Roman"/>
+                <w:color w:val="000000"/>
+                <w:kern w:val="0"/>
+                <w14:ligatures w14:val="none"/>
+              </w:rPr>
+            </w:pPr>
+            <w:r>
+              <w:rPr>
+                <w:rFonts w:ascii="Aptos Narrow" w:eastAsia="Times New Roman" w:hAnsi="Aptos Narrow" w:cs="Times New Roman"/>
+                <w:color w:val="000000"/>
+                <w:kern w:val="0"/>
+                <w14:ligatures w14:val="none"/>
+              </w:rPr>
+              <w:t>Significance</w:t>
+            </w:r>
+          </w:p>
+        </w:tc>
+      </w:tr>
+      <w:tr>
+        <w:trPr>
+          <w:trHeight w:val="576"/>
+        </w:trPr>
+        <w:tc>
+          <w:tcPr>
+            <w:tcW w:w="2459" w:type="dxa"/>
+            <w:tcBorders>
+              <w:top w:val="nil"/>
+              <w:left w:val="nil"/>
+              <w:bottom w:val="nil"/>
+              <w:right w:val="nil"/>
+            </w:tcBorders>
+            <w:shd w:val="clear" w:color="auto" w:fill="auto"/>
+            <w:hideMark/>
+          </w:tcPr>
+          <w:p>
+            <w:pPr>
+              <w:spacing w:after="0" w:line="240" w:lineRule="auto"/>
+              <w:rPr>
+                <w:rFonts w:ascii="Aptos Narrow" w:eastAsia="Times New Roman" w:hAnsi="Aptos Narrow" w:cs="Times New Roman"/>
+                <w:color w:val="000000"/>
+                <w:kern w:val="0"/>
+                <w:lang w:val="es-ES"/>
+                <w14:ligatures w14:val="none"/>
+              </w:rPr>
+            </w:pPr>
+            <w:proofErr w:type="spellStart"/>
+            <w:r>
+              <w:rPr>
+                <w:rFonts w:ascii="Aptos Narrow" w:eastAsia="Times New Roman" w:hAnsi="Aptos Narrow" w:cs="Times New Roman"/>
+                <w:color w:val="000000"/>
+                <w:kern w:val="0"/>
+                <w:lang w:val="es-ES"/>
+                <w14:ligatures w14:val="none"/>
+              </w:rPr>
+              <w:t>Cagayan_de_Jolo</w:t>
+            </w:r>
+            <w:proofErr w:type="spellEnd"/>
+            <w:r>
+              <w:rPr>
+                <w:rFonts w:ascii="Aptos Narrow" w:eastAsia="Times New Roman" w:hAnsi="Aptos Narrow" w:cs="Times New Roman"/>
+                <w:color w:val="000000"/>
+                <w:kern w:val="0"/>
+                <w:lang w:val="es-ES"/>
+                <w14:ligatures w14:val="none"/>
+              </w:rPr>
+              <w:t xml:space="preserve"> - </w:t>
+            </w:r>
+            <w:proofErr w:type="spellStart"/>
+            <w:r>
+              <w:rPr>
+                <w:rFonts w:ascii="Aptos Narrow" w:eastAsia="Times New Roman" w:hAnsi="Aptos Narrow" w:cs="Times New Roman"/>
+                <w:color w:val="000000"/>
+                <w:kern w:val="0"/>
+                <w:lang w:val="es-ES"/>
+                <w14:ligatures w14:val="none"/>
+              </w:rPr>
+              <w:t>Jamelo_Cove_Luzon</w:t>
+            </w:r>
+            <w:proofErr w:type="spellEnd"/>
+          </w:p>
+        </w:tc>
+        <w:tc>
+          <w:tcPr>
+            <w:tcW w:w="920" w:type="dxa"/>
+            <w:tcBorders>
+              <w:top w:val="nil"/>
+              <w:left w:val="nil"/>
+              <w:bottom w:val="nil"/>
+              <w:right w:val="nil"/>
+            </w:tcBorders>
+            <w:shd w:val="clear" w:color="auto" w:fill="auto"/>
+            <w:noWrap/>
+            <w:hideMark/>
+          </w:tcPr>
+          <w:p>
+            <w:pPr>
+              <w:spacing w:after="0" w:line="240" w:lineRule="auto"/>
+              <w:jc w:val="center"/>
+              <w:rPr>
+                <w:rFonts w:ascii="Aptos Narrow" w:eastAsia="Times New Roman" w:hAnsi="Aptos Narrow" w:cs="Times New Roman"/>
+                <w:color w:val="000000"/>
+                <w:kern w:val="0"/>
+                <w14:ligatures w14:val="none"/>
+              </w:rPr>
+            </w:pPr>
+            <w:r>
+              <w:rPr>
+                <w:rFonts w:ascii="Aptos Narrow" w:eastAsia="Times New Roman" w:hAnsi="Aptos Narrow" w:cs="Times New Roman"/>
+                <w:color w:val="000000"/>
+                <w:kern w:val="0"/>
+                <w14:ligatures w14:val="none"/>
+              </w:rPr>
+              <w:t>-6.6224</w:t>
+            </w:r>
+          </w:p>
+        </w:tc>
+        <w:tc>
+          <w:tcPr>
+            <w:tcW w:w="2021" w:type="dxa"/>
+            <w:tcBorders>
+              <w:top w:val="nil"/>
+              <w:left w:val="nil"/>
+              <w:bottom w:val="nil"/>
+              <w:right w:val="nil"/>
+            </w:tcBorders>
+            <w:shd w:val="clear" w:color="auto" w:fill="auto"/>
+            <w:noWrap/>
+            <w:hideMark/>
+          </w:tcPr>
+          <w:p>
+            <w:pPr>
+              <w:spacing w:after="0" w:line="240" w:lineRule="auto"/>
+              <w:jc w:val="center"/>
+              <w:rPr>
+                <w:rFonts w:ascii="Aptos Narrow" w:eastAsia="Times New Roman" w:hAnsi="Aptos Narrow" w:cs="Times New Roman"/>
+                <w:color w:val="000000"/>
+                <w:kern w:val="0"/>
+                <w14:ligatures w14:val="none"/>
+              </w:rPr>
+            </w:pPr>
+            <w:r>
+              <w:rPr>
+                <w:rFonts w:ascii="Aptos Narrow" w:eastAsia="Times New Roman" w:hAnsi="Aptos Narrow" w:cs="Times New Roman"/>
+                <w:color w:val="000000"/>
+                <w:kern w:val="0"/>
+                <w14:ligatures w14:val="none"/>
+              </w:rPr>
+              <w:t>&lt; 0.0001</w:t>
+            </w:r>
+          </w:p>
+        </w:tc>
+        <w:tc>
+          <w:tcPr>
+            <w:tcW w:w="1800" w:type="dxa"/>
+            <w:tcBorders>
+              <w:top w:val="nil"/>
+              <w:left w:val="nil"/>
+              <w:bottom w:val="nil"/>
+              <w:right w:val="nil"/>
+            </w:tcBorders>
+            <w:shd w:val="clear" w:color="auto" w:fill="auto"/>
+            <w:noWrap/>
+            <w:hideMark/>
+          </w:tcPr>
+          <w:p>
+            <w:pPr>
+              <w:spacing w:after="0" w:line="240" w:lineRule="auto"/>
+              <w:jc w:val="center"/>
+              <w:rPr>
+                <w:rFonts w:ascii="Aptos Narrow" w:eastAsia="Times New Roman" w:hAnsi="Aptos Narrow" w:cs="Times New Roman"/>
+                <w:color w:val="000000"/>
+                <w:kern w:val="0"/>
+                <w14:ligatures w14:val="none"/>
+              </w:rPr>
+            </w:pPr>
+            <w:r>
+              <w:rPr>
+                <w:rFonts w:ascii="Aptos Narrow" w:eastAsia="Times New Roman" w:hAnsi="Aptos Narrow" w:cs="Times New Roman"/>
+                <w:color w:val="000000"/>
+                <w:kern w:val="0"/>
+                <w14:ligatures w14:val="none"/>
+              </w:rPr>
+              <w:t>&lt; 0.0001</w:t>
+            </w:r>
+          </w:p>
+        </w:tc>
+        <w:tc>
+          <w:tcPr>
+            <w:tcW w:w="1980" w:type="dxa"/>
+            <w:tcBorders>
+              <w:top w:val="nil"/>
+              <w:left w:val="nil"/>
+              <w:bottom w:val="nil"/>
+              <w:right w:val="nil"/>
+            </w:tcBorders>
+            <w:shd w:val="clear" w:color="auto" w:fill="auto"/>
+            <w:noWrap/>
+            <w:hideMark/>
+          </w:tcPr>
+          <w:p>
+            <w:pPr>
+              <w:spacing w:after="0" w:line="240" w:lineRule="auto"/>
+              <w:jc w:val="center"/>
+              <w:rPr>
+                <w:rFonts w:ascii="Aptos Narrow" w:eastAsia="Times New Roman" w:hAnsi="Aptos Narrow" w:cs="Times New Roman"/>
+                <w:color w:val="000000"/>
+                <w:kern w:val="0"/>
+                <w14:ligatures w14:val="none"/>
+              </w:rPr>
+            </w:pPr>
+            <w:r>
+              <w:rPr>
+                <w:rFonts w:ascii="Aptos Narrow" w:eastAsia="Times New Roman" w:hAnsi="Aptos Narrow" w:cs="Times New Roman"/>
+                <w:color w:val="000000"/>
+                <w:kern w:val="0"/>
+                <w14:ligatures w14:val="none"/>
+              </w:rPr>
+              <w:t>***</w:t>
+            </w:r>
+          </w:p>
+        </w:tc>
+      </w:tr>
+      <w:tr>
+        <w:trPr>
+          <w:trHeight w:val="576"/>
+        </w:trPr>
+        <w:tc>
+          <w:tcPr>
+            <w:tcW w:w="2459" w:type="dxa"/>
+            <w:tcBorders>
+              <w:top w:val="nil"/>
+              <w:left w:val="nil"/>
+              <w:bottom w:val="nil"/>
+              <w:right w:val="nil"/>
+            </w:tcBorders>
+            <w:shd w:val="clear" w:color="auto" w:fill="auto"/>
+            <w:hideMark/>
+          </w:tcPr>
+          <w:p>
+            <w:pPr>
+              <w:spacing w:after="0" w:line="240" w:lineRule="auto"/>
+              <w:rPr>
+                <w:rFonts w:ascii="Aptos Narrow" w:eastAsia="Times New Roman" w:hAnsi="Aptos Narrow" w:cs="Times New Roman"/>
+                <w:color w:val="000000"/>
+                <w:kern w:val="0"/>
+                <w:lang w:val="es-ES"/>
+                <w14:ligatures w14:val="none"/>
+              </w:rPr>
+            </w:pPr>
+            <w:proofErr w:type="spellStart"/>
+            <w:r>
+              <w:rPr>
+                <w:rFonts w:ascii="Aptos Narrow" w:eastAsia="Times New Roman" w:hAnsi="Aptos Narrow" w:cs="Times New Roman"/>
+                <w:color w:val="000000"/>
+                <w:kern w:val="0"/>
+                <w:lang w:val="es-ES"/>
+                <w14:ligatures w14:val="none"/>
+              </w:rPr>
+              <w:t>Cagayan_de_Jolo</w:t>
+            </w:r>
+            <w:proofErr w:type="spellEnd"/>
+            <w:r>
+              <w:rPr>
+                <w:rFonts w:ascii="Aptos Narrow" w:eastAsia="Times New Roman" w:hAnsi="Aptos Narrow" w:cs="Times New Roman"/>
+                <w:color w:val="000000"/>
+                <w:kern w:val="0"/>
+                <w:lang w:val="es-ES"/>
+                <w14:ligatures w14:val="none"/>
+              </w:rPr>
+              <w:t xml:space="preserve"> - </w:t>
+            </w:r>
+            <w:proofErr w:type="spellStart"/>
+            <w:r>
+              <w:rPr>
+                <w:rFonts w:ascii="Aptos Narrow" w:eastAsia="Times New Roman" w:hAnsi="Aptos Narrow" w:cs="Times New Roman"/>
+                <w:color w:val="000000"/>
+                <w:kern w:val="0"/>
+                <w:lang w:val="es-ES"/>
+                <w14:ligatures w14:val="none"/>
+              </w:rPr>
+              <w:t>Mansalay_Mindoro</w:t>
+            </w:r>
+            <w:proofErr w:type="spellEnd"/>
+          </w:p>
+        </w:tc>
+        <w:tc>
+          <w:tcPr>
+            <w:tcW w:w="920" w:type="dxa"/>
+            <w:tcBorders>
+              <w:top w:val="nil"/>
+              <w:left w:val="nil"/>
+              <w:bottom w:val="nil"/>
+              <w:right w:val="nil"/>
+            </w:tcBorders>
+            <w:shd w:val="clear" w:color="auto" w:fill="auto"/>
+            <w:noWrap/>
+            <w:hideMark/>
+          </w:tcPr>
+          <w:p>
+            <w:pPr>
+              <w:spacing w:after="0" w:line="240" w:lineRule="auto"/>
+              <w:jc w:val="center"/>
+              <w:rPr>
+                <w:rFonts w:ascii="Aptos Narrow" w:eastAsia="Times New Roman" w:hAnsi="Aptos Narrow" w:cs="Times New Roman"/>
+                <w:color w:val="000000"/>
+                <w:kern w:val="0"/>
+                <w14:ligatures w14:val="none"/>
+              </w:rPr>
+            </w:pPr>
+            <w:r>
+              <w:rPr>
+                <w:rFonts w:ascii="Aptos Narrow" w:eastAsia="Times New Roman" w:hAnsi="Aptos Narrow" w:cs="Times New Roman"/>
+                <w:color w:val="000000"/>
+                <w:kern w:val="0"/>
+                <w14:ligatures w14:val="none"/>
+              </w:rPr>
+              <w:t>-4.626</w:t>
+            </w:r>
+          </w:p>
+        </w:tc>
+        <w:tc>
+          <w:tcPr>
+            <w:tcW w:w="2021" w:type="dxa"/>
+            <w:tcBorders>
+              <w:top w:val="nil"/>
+              <w:left w:val="nil"/>
+              <w:bottom w:val="nil"/>
+              <w:right w:val="nil"/>
+            </w:tcBorders>
+            <w:shd w:val="clear" w:color="auto" w:fill="auto"/>
+            <w:noWrap/>
+            <w:hideMark/>
+          </w:tcPr>
+          <w:p>
+            <w:pPr>
+              <w:spacing w:after="0" w:line="240" w:lineRule="auto"/>
+              <w:jc w:val="center"/>
+              <w:rPr>
+                <w:rFonts w:ascii="Aptos Narrow" w:eastAsia="Times New Roman" w:hAnsi="Aptos Narrow" w:cs="Times New Roman"/>
+                <w:color w:val="000000"/>
+                <w:kern w:val="0"/>
+                <w14:ligatures w14:val="none"/>
+              </w:rPr>
+            </w:pPr>
+            <w:r>
+              <w:rPr>
+                <w:rFonts w:ascii="Aptos Narrow" w:eastAsia="Times New Roman" w:hAnsi="Aptos Narrow" w:cs="Times New Roman"/>
+                <w:color w:val="000000"/>
+                <w:kern w:val="0"/>
+                <w14:ligatures w14:val="none"/>
+              </w:rPr>
+              <w:t>&lt; 0.0001</w:t>
+            </w:r>
+          </w:p>
+        </w:tc>
+        <w:tc>
+          <w:tcPr>
+            <w:tcW w:w="1800" w:type="dxa"/>
+            <w:tcBorders>
+              <w:top w:val="nil"/>
+              <w:left w:val="nil"/>
+              <w:bottom w:val="nil"/>
+              <w:right w:val="nil"/>
+            </w:tcBorders>
+            <w:shd w:val="clear" w:color="auto" w:fill="auto"/>
+            <w:noWrap/>
+            <w:hideMark/>
+          </w:tcPr>
+          <w:p>
+            <w:pPr>
+              <w:spacing w:after="0" w:line="240" w:lineRule="auto"/>
+              <w:jc w:val="center"/>
+              <w:rPr>
+                <w:rFonts w:ascii="Aptos Narrow" w:eastAsia="Times New Roman" w:hAnsi="Aptos Narrow" w:cs="Times New Roman"/>
+                <w:color w:val="000000"/>
+                <w:kern w:val="0"/>
+                <w14:ligatures w14:val="none"/>
+              </w:rPr>
+            </w:pPr>
+            <w:r>
+              <w:rPr>
+                <w:rFonts w:ascii="Aptos Narrow" w:eastAsia="Times New Roman" w:hAnsi="Aptos Narrow" w:cs="Times New Roman"/>
+                <w:color w:val="000000"/>
+                <w:kern w:val="0"/>
+                <w14:ligatures w14:val="none"/>
+              </w:rPr>
+              <w:t>&lt; 0.0001</w:t>
+            </w:r>
+          </w:p>
+        </w:tc>
+        <w:tc>
+          <w:tcPr>
+            <w:tcW w:w="1980" w:type="dxa"/>
+            <w:tcBorders>
+              <w:top w:val="nil"/>
+              <w:left w:val="nil"/>
+              <w:bottom w:val="nil"/>
+              <w:right w:val="nil"/>
+            </w:tcBorders>
+            <w:shd w:val="clear" w:color="auto" w:fill="auto"/>
+            <w:noWrap/>
+            <w:hideMark/>
+          </w:tcPr>
+          <w:p>
+            <w:pPr>
+              <w:spacing w:after="0" w:line="240" w:lineRule="auto"/>
+              <w:jc w:val="center"/>
+              <w:rPr>
+                <w:rFonts w:ascii="Aptos Narrow" w:eastAsia="Times New Roman" w:hAnsi="Aptos Narrow" w:cs="Times New Roman"/>
+                <w:color w:val="000000"/>
+                <w:kern w:val="0"/>
+                <w14:ligatures w14:val="none"/>
+              </w:rPr>
+            </w:pPr>
+            <w:r>
+              <w:rPr>
+                <w:rFonts w:ascii="Aptos Narrow" w:eastAsia="Times New Roman" w:hAnsi="Aptos Narrow" w:cs="Times New Roman"/>
+                <w:color w:val="000000"/>
+                <w:kern w:val="0"/>
+                <w14:ligatures w14:val="none"/>
+              </w:rPr>
+              <w:t>***</w:t>
+            </w:r>
+          </w:p>
+        </w:tc>
+      </w:tr>
+      <w:tr>
+        <w:trPr>
+          <w:trHeight w:val="576"/>
+        </w:trPr>
+        <w:tc>
+          <w:tcPr>
+            <w:tcW w:w="2459" w:type="dxa"/>
+            <w:tcBorders>
+              <w:top w:val="nil"/>
+              <w:left w:val="nil"/>
+              <w:bottom w:val="nil"/>
+              <w:right w:val="nil"/>
+            </w:tcBorders>
+            <w:shd w:val="clear" w:color="auto" w:fill="auto"/>
+            <w:hideMark/>
+          </w:tcPr>
+          <w:p>
+            <w:pPr>
+              <w:spacing w:after="0" w:line="240" w:lineRule="auto"/>
+              <w:rPr>
+                <w:rFonts w:ascii="Aptos Narrow" w:eastAsia="Times New Roman" w:hAnsi="Aptos Narrow" w:cs="Times New Roman"/>
+                <w:color w:val="000000"/>
+                <w:kern w:val="0"/>
+                <w14:ligatures w14:val="none"/>
+              </w:rPr>
+            </w:pPr>
+            <w:proofErr w:type="spellStart"/>
+            <w:r>
+              <w:rPr>
+                <w:rFonts w:ascii="Aptos Narrow" w:eastAsia="Times New Roman" w:hAnsi="Aptos Narrow" w:cs="Times New Roman"/>
+                <w:color w:val="000000"/>
+                <w:kern w:val="0"/>
+                <w14:ligatures w14:val="none"/>
+              </w:rPr>
+              <w:t>Jamelo_Cove_Luzon</w:t>
+            </w:r>
+            <w:proofErr w:type="spellEnd"/>
+            <w:r>
+              <w:rPr>
+                <w:rFonts w:ascii="Aptos Narrow" w:eastAsia="Times New Roman" w:hAnsi="Aptos Narrow" w:cs="Times New Roman"/>
+                <w:color w:val="000000"/>
+                <w:kern w:val="0"/>
+                <w14:ligatures w14:val="none"/>
+              </w:rPr>
+              <w:t xml:space="preserve"> - </w:t>
+            </w:r>
+            <w:proofErr w:type="spellStart"/>
+            <w:r>
+              <w:rPr>
+                <w:rFonts w:ascii="Aptos Narrow" w:eastAsia="Times New Roman" w:hAnsi="Aptos Narrow" w:cs="Times New Roman"/>
+                <w:color w:val="000000"/>
+                <w:kern w:val="0"/>
+                <w14:ligatures w14:val="none"/>
+              </w:rPr>
+              <w:t>Mansalay_Mindoro</w:t>
+            </w:r>
+            <w:proofErr w:type="spellEnd"/>
+          </w:p>
+        </w:tc>
+        <w:tc>
+          <w:tcPr>
+            <w:tcW w:w="920" w:type="dxa"/>
+            <w:tcBorders>
+              <w:top w:val="nil"/>
+              <w:left w:val="nil"/>
+              <w:bottom w:val="nil"/>
+              <w:right w:val="nil"/>
+            </w:tcBorders>
+            <w:shd w:val="clear" w:color="auto" w:fill="auto"/>
+            <w:noWrap/>
+            <w:hideMark/>
+          </w:tcPr>
+          <w:p>
+            <w:pPr>
+              <w:spacing w:after="0" w:line="240" w:lineRule="auto"/>
+              <w:jc w:val="center"/>
+              <w:rPr>
+                <w:rFonts w:ascii="Aptos Narrow" w:eastAsia="Times New Roman" w:hAnsi="Aptos Narrow" w:cs="Times New Roman"/>
+                <w:color w:val="000000"/>
+                <w:kern w:val="0"/>
+                <w14:ligatures w14:val="none"/>
+              </w:rPr>
+            </w:pPr>
+            <w:r>
+              <w:rPr>
+                <w:rFonts w:ascii="Aptos Narrow" w:eastAsia="Times New Roman" w:hAnsi="Aptos Narrow" w:cs="Times New Roman"/>
+                <w:color w:val="000000"/>
+                <w:kern w:val="0"/>
+                <w14:ligatures w14:val="none"/>
+              </w:rPr>
+              <w:t>2.0847</w:t>
+            </w:r>
+          </w:p>
+        </w:tc>
+        <w:tc>
+          <w:tcPr>
+            <w:tcW w:w="2021" w:type="dxa"/>
+            <w:tcBorders>
+              <w:top w:val="nil"/>
+              <w:left w:val="nil"/>
+              <w:bottom w:val="nil"/>
+              <w:right w:val="nil"/>
+            </w:tcBorders>
+            <w:shd w:val="clear" w:color="auto" w:fill="auto"/>
+            <w:noWrap/>
+            <w:hideMark/>
+          </w:tcPr>
+          <w:p>
+            <w:pPr>
+              <w:spacing w:after="0" w:line="240" w:lineRule="auto"/>
+              <w:jc w:val="center"/>
+              <w:rPr>
+                <w:rFonts w:ascii="Aptos Narrow" w:eastAsia="Times New Roman" w:hAnsi="Aptos Narrow" w:cs="Times New Roman"/>
+                <w:color w:val="000000"/>
+                <w:kern w:val="0"/>
+                <w14:ligatures w14:val="none"/>
+              </w:rPr>
+            </w:pPr>
+            <w:r>
+              <w:rPr>
+                <w:rFonts w:ascii="Aptos Narrow" w:eastAsia="Times New Roman" w:hAnsi="Aptos Narrow" w:cs="Times New Roman"/>
+                <w:color w:val="000000"/>
+                <w:kern w:val="0"/>
+                <w14:ligatures w14:val="none"/>
+              </w:rPr>
+              <w:t>0.0185</w:t>
+            </w:r>
+          </w:p>
+        </w:tc>
+        <w:tc>
+          <w:tcPr>
+            <w:tcW w:w="1800" w:type="dxa"/>
+            <w:tcBorders>
+              <w:top w:val="nil"/>
+              <w:left w:val="nil"/>
+              <w:bottom w:val="nil"/>
+              <w:right w:val="nil"/>
+            </w:tcBorders>
+            <w:shd w:val="clear" w:color="auto" w:fill="auto"/>
+            <w:noWrap/>
+            <w:hideMark/>
+          </w:tcPr>
+          <w:p>
+            <w:pPr>
+              <w:spacing w:after="0" w:line="240" w:lineRule="auto"/>
+              <w:jc w:val="center"/>
+              <w:rPr>
+                <w:rFonts w:ascii="Aptos Narrow" w:eastAsia="Times New Roman" w:hAnsi="Aptos Narrow" w:cs="Times New Roman"/>
+                <w:color w:val="000000"/>
+                <w:kern w:val="0"/>
+                <w14:ligatures w14:val="none"/>
+              </w:rPr>
+            </w:pPr>
+            <w:r>
+              <w:rPr>
+                <w:rFonts w:ascii="Aptos Narrow" w:eastAsia="Times New Roman" w:hAnsi="Aptos Narrow" w:cs="Times New Roman"/>
+                <w:color w:val="000000"/>
+                <w:kern w:val="0"/>
+                <w14:ligatures w14:val="none"/>
+              </w:rPr>
+              <w:t>0.1113</w:t>
+            </w:r>
+          </w:p>
+        </w:tc>
+        <w:tc>
+          <w:tcPr>
+            <w:tcW w:w="1980" w:type="dxa"/>
+            <w:tcBorders>
+              <w:top w:val="nil"/>
+              <w:left w:val="nil"/>
+              <w:bottom w:val="nil"/>
+              <w:right w:val="nil"/>
+            </w:tcBorders>
+            <w:shd w:val="clear" w:color="auto" w:fill="auto"/>
+            <w:noWrap/>
+            <w:hideMark/>
+          </w:tcPr>
+          <w:p>
+            <w:pPr>
+              <w:spacing w:after="0" w:line="240" w:lineRule="auto"/>
+              <w:jc w:val="center"/>
+              <w:rPr>
+                <w:rFonts w:ascii="Aptos Narrow" w:eastAsia="Times New Roman" w:hAnsi="Aptos Narrow" w:cs="Times New Roman"/>
+                <w:color w:val="000000"/>
+                <w:kern w:val="0"/>
+                <w14:ligatures w14:val="none"/>
+              </w:rPr>
+            </w:pPr>
+          </w:p>
+        </w:tc>
+      </w:tr>
+      <w:tr>
+        <w:trPr>
+          <w:trHeight w:val="576"/>
+        </w:trPr>
+        <w:tc>
+          <w:tcPr>
+            <w:tcW w:w="2459" w:type="dxa"/>
+            <w:tcBorders>
+              <w:top w:val="nil"/>
+              <w:left w:val="nil"/>
+              <w:bottom w:val="nil"/>
+              <w:right w:val="nil"/>
+            </w:tcBorders>
+            <w:shd w:val="clear" w:color="auto" w:fill="auto"/>
+            <w:hideMark/>
+          </w:tcPr>
+          <w:p>
+            <w:pPr>
+              <w:spacing w:after="0" w:line="240" w:lineRule="auto"/>
+              <w:rPr>
+                <w:rFonts w:ascii="Aptos Narrow" w:eastAsia="Times New Roman" w:hAnsi="Aptos Narrow" w:cs="Times New Roman"/>
+                <w:color w:val="000000"/>
+                <w:kern w:val="0"/>
+                <w:lang w:val="es-ES"/>
+                <w14:ligatures w14:val="none"/>
+              </w:rPr>
+            </w:pPr>
+            <w:proofErr w:type="spellStart"/>
+            <w:r>
+              <w:rPr>
+                <w:rFonts w:ascii="Aptos Narrow" w:eastAsia="Times New Roman" w:hAnsi="Aptos Narrow" w:cs="Times New Roman"/>
+                <w:color w:val="000000"/>
+                <w:kern w:val="0"/>
+                <w:lang w:val="es-ES"/>
+                <w14:ligatures w14:val="none"/>
+              </w:rPr>
+              <w:t>Cagayan_de_Jolo</w:t>
+            </w:r>
+            <w:proofErr w:type="spellEnd"/>
+            <w:r>
+              <w:rPr>
+                <w:rFonts w:ascii="Aptos Narrow" w:eastAsia="Times New Roman" w:hAnsi="Aptos Narrow" w:cs="Times New Roman"/>
+                <w:color w:val="000000"/>
+                <w:kern w:val="0"/>
+                <w:lang w:val="es-ES"/>
+                <w14:ligatures w14:val="none"/>
+              </w:rPr>
+              <w:t xml:space="preserve"> - </w:t>
+            </w:r>
+            <w:proofErr w:type="spellStart"/>
+            <w:r>
+              <w:rPr>
+                <w:rFonts w:ascii="Aptos Narrow" w:eastAsia="Times New Roman" w:hAnsi="Aptos Narrow" w:cs="Times New Roman"/>
+                <w:color w:val="000000"/>
+                <w:kern w:val="0"/>
+                <w:lang w:val="es-ES"/>
+                <w14:ligatures w14:val="none"/>
+              </w:rPr>
+              <w:t>Sacol_Island_Zamboanga</w:t>
+            </w:r>
+            <w:proofErr w:type="spellEnd"/>
+          </w:p>
+        </w:tc>
+        <w:tc>
+          <w:tcPr>
+            <w:tcW w:w="920" w:type="dxa"/>
+            <w:tcBorders>
+              <w:top w:val="nil"/>
+              <w:left w:val="nil"/>
+              <w:bottom w:val="nil"/>
+              <w:right w:val="nil"/>
+            </w:tcBorders>
+            <w:shd w:val="clear" w:color="auto" w:fill="auto"/>
+            <w:noWrap/>
+            <w:hideMark/>
+          </w:tcPr>
+          <w:p>
+            <w:pPr>
+              <w:spacing w:after="0" w:line="240" w:lineRule="auto"/>
+              <w:jc w:val="center"/>
+              <w:rPr>
+                <w:rFonts w:ascii="Aptos Narrow" w:eastAsia="Times New Roman" w:hAnsi="Aptos Narrow" w:cs="Times New Roman"/>
+                <w:color w:val="000000"/>
+                <w:kern w:val="0"/>
+                <w14:ligatures w14:val="none"/>
+              </w:rPr>
+            </w:pPr>
+            <w:r>
+              <w:rPr>
+                <w:rFonts w:ascii="Aptos Narrow" w:eastAsia="Times New Roman" w:hAnsi="Aptos Narrow" w:cs="Times New Roman"/>
+                <w:color w:val="000000"/>
+                <w:kern w:val="0"/>
+                <w14:ligatures w14:val="none"/>
+              </w:rPr>
+              <w:t>2.7417</w:t>
+            </w:r>
+          </w:p>
+        </w:tc>
+        <w:tc>
+          <w:tcPr>
+            <w:tcW w:w="2021" w:type="dxa"/>
+            <w:tcBorders>
+              <w:top w:val="nil"/>
+              <w:left w:val="nil"/>
+              <w:bottom w:val="nil"/>
+              <w:right w:val="nil"/>
+            </w:tcBorders>
+            <w:shd w:val="clear" w:color="auto" w:fill="auto"/>
+            <w:noWrap/>
+            <w:hideMark/>
+          </w:tcPr>
+          <w:p>
+            <w:pPr>
+              <w:spacing w:after="0" w:line="240" w:lineRule="auto"/>
+              <w:jc w:val="center"/>
+              <w:rPr>
+                <w:rFonts w:ascii="Aptos Narrow" w:eastAsia="Times New Roman" w:hAnsi="Aptos Narrow" w:cs="Times New Roman"/>
+                <w:color w:val="000000"/>
+                <w:kern w:val="0"/>
+                <w14:ligatures w14:val="none"/>
+              </w:rPr>
+            </w:pPr>
+            <w:r>
+              <w:rPr>
+                <w:rFonts w:ascii="Aptos Narrow" w:eastAsia="Times New Roman" w:hAnsi="Aptos Narrow" w:cs="Times New Roman"/>
+                <w:color w:val="000000"/>
+                <w:kern w:val="0"/>
+                <w14:ligatures w14:val="none"/>
+              </w:rPr>
+              <w:t>0.0031</w:t>
+            </w:r>
+          </w:p>
+        </w:tc>
+        <w:tc>
+          <w:tcPr>
+            <w:tcW w:w="1800" w:type="dxa"/>
+            <w:tcBorders>
+              <w:top w:val="nil"/>
+              <w:left w:val="nil"/>
+              <w:bottom w:val="nil"/>
+              <w:right w:val="nil"/>
+            </w:tcBorders>
+            <w:shd w:val="clear" w:color="auto" w:fill="auto"/>
+            <w:noWrap/>
+            <w:hideMark/>
+          </w:tcPr>
+          <w:p>
+            <w:pPr>
+              <w:spacing w:after="0" w:line="240" w:lineRule="auto"/>
+              <w:jc w:val="center"/>
+              <w:rPr>
+                <w:rFonts w:ascii="Aptos Narrow" w:eastAsia="Times New Roman" w:hAnsi="Aptos Narrow" w:cs="Times New Roman"/>
+                <w:color w:val="000000"/>
+                <w:kern w:val="0"/>
+                <w14:ligatures w14:val="none"/>
+              </w:rPr>
+            </w:pPr>
+            <w:r>
+              <w:rPr>
+                <w:rFonts w:ascii="Aptos Narrow" w:eastAsia="Times New Roman" w:hAnsi="Aptos Narrow" w:cs="Times New Roman"/>
+                <w:color w:val="000000"/>
+                <w:kern w:val="0"/>
+                <w14:ligatures w14:val="none"/>
+              </w:rPr>
+              <w:t>0.0183</w:t>
+            </w:r>
+          </w:p>
+        </w:tc>
+        <w:tc>
+          <w:tcPr>
+            <w:tcW w:w="1980" w:type="dxa"/>
+            <w:tcBorders>
+              <w:top w:val="nil"/>
+              <w:left w:val="nil"/>
+              <w:bottom w:val="nil"/>
+              <w:right w:val="nil"/>
+            </w:tcBorders>
+            <w:shd w:val="clear" w:color="auto" w:fill="auto"/>
+            <w:noWrap/>
+            <w:hideMark/>
+          </w:tcPr>
+          <w:p>
+            <w:pPr>
+              <w:spacing w:after="0" w:line="240" w:lineRule="auto"/>
+              <w:jc w:val="center"/>
+              <w:rPr>
+                <w:rFonts w:ascii="Aptos Narrow" w:eastAsia="Times New Roman" w:hAnsi="Aptos Narrow" w:cs="Times New Roman"/>
+                <w:color w:val="000000"/>
+                <w:kern w:val="0"/>
+                <w14:ligatures w14:val="none"/>
+              </w:rPr>
+            </w:pPr>
+            <w:r>
+              <w:rPr>
+                <w:rFonts w:ascii="Aptos Narrow" w:eastAsia="Times New Roman" w:hAnsi="Aptos Narrow" w:cs="Times New Roman"/>
+                <w:color w:val="000000"/>
+                <w:kern w:val="0"/>
+                <w14:ligatures w14:val="none"/>
+              </w:rPr>
+              <w:t>*</w:t>
+            </w:r>
+          </w:p>
+        </w:tc>
+      </w:tr>
+      <w:tr>
+        <w:trPr>
+          <w:trHeight w:val="576"/>
+        </w:trPr>
+        <w:tc>
+          <w:tcPr>
+            <w:tcW w:w="2459" w:type="dxa"/>
+            <w:tcBorders>
+              <w:top w:val="nil"/>
+              <w:left w:val="nil"/>
+              <w:bottom w:val="nil"/>
+              <w:right w:val="nil"/>
+            </w:tcBorders>
+            <w:shd w:val="clear" w:color="auto" w:fill="auto"/>
+            <w:hideMark/>
+          </w:tcPr>
+          <w:p>
+            <w:pPr>
+              <w:spacing w:after="0" w:line="240" w:lineRule="auto"/>
+              <w:rPr>
+                <w:rFonts w:ascii="Aptos Narrow" w:eastAsia="Times New Roman" w:hAnsi="Aptos Narrow" w:cs="Times New Roman"/>
+                <w:color w:val="000000"/>
+                <w:kern w:val="0"/>
+                <w14:ligatures w14:val="none"/>
+              </w:rPr>
+            </w:pPr>
+            <w:proofErr w:type="spellStart"/>
+            <w:r>
+              <w:rPr>
+                <w:rFonts w:ascii="Aptos Narrow" w:eastAsia="Times New Roman" w:hAnsi="Aptos Narrow" w:cs="Times New Roman"/>
+                <w:color w:val="000000"/>
+                <w:kern w:val="0"/>
+                <w14:ligatures w14:val="none"/>
+              </w:rPr>
+              <w:t>Jamelo_Cove_Luzon</w:t>
+            </w:r>
+            <w:proofErr w:type="spellEnd"/>
+            <w:r>
+              <w:rPr>
+                <w:rFonts w:ascii="Aptos Narrow" w:eastAsia="Times New Roman" w:hAnsi="Aptos Narrow" w:cs="Times New Roman"/>
+                <w:color w:val="000000"/>
+                <w:kern w:val="0"/>
+                <w14:ligatures w14:val="none"/>
+              </w:rPr>
+              <w:t xml:space="preserve"> - </w:t>
+            </w:r>
+            <w:proofErr w:type="spellStart"/>
+            <w:r>
+              <w:rPr>
+                <w:rFonts w:ascii="Aptos Narrow" w:eastAsia="Times New Roman" w:hAnsi="Aptos Narrow" w:cs="Times New Roman"/>
+                <w:color w:val="000000"/>
+                <w:kern w:val="0"/>
+                <w14:ligatures w14:val="none"/>
+              </w:rPr>
+              <w:t>Sacol_Island_Zamboanga</w:t>
+            </w:r>
+            <w:proofErr w:type="spellEnd"/>
+          </w:p>
+        </w:tc>
+        <w:tc>
+          <w:tcPr>
+            <w:tcW w:w="920" w:type="dxa"/>
+            <w:tcBorders>
+              <w:top w:val="nil"/>
+              <w:left w:val="nil"/>
+              <w:bottom w:val="nil"/>
+              <w:right w:val="nil"/>
+            </w:tcBorders>
+            <w:shd w:val="clear" w:color="auto" w:fill="auto"/>
+            <w:noWrap/>
+            <w:hideMark/>
+          </w:tcPr>
+          <w:p>
+            <w:pPr>
+              <w:spacing w:after="0" w:line="240" w:lineRule="auto"/>
+              <w:jc w:val="center"/>
+              <w:rPr>
+                <w:rFonts w:ascii="Aptos Narrow" w:eastAsia="Times New Roman" w:hAnsi="Aptos Narrow" w:cs="Times New Roman"/>
+                <w:color w:val="000000"/>
+                <w:kern w:val="0"/>
+                <w14:ligatures w14:val="none"/>
+              </w:rPr>
+            </w:pPr>
+            <w:r>
+              <w:rPr>
+                <w:rFonts w:ascii="Aptos Narrow" w:eastAsia="Times New Roman" w:hAnsi="Aptos Narrow" w:cs="Times New Roman"/>
+                <w:color w:val="000000"/>
+                <w:kern w:val="0"/>
+                <w14:ligatures w14:val="none"/>
+              </w:rPr>
+              <w:t>8.6182</w:t>
+            </w:r>
+          </w:p>
+        </w:tc>
+        <w:tc>
+          <w:tcPr>
+            <w:tcW w:w="2021" w:type="dxa"/>
+            <w:tcBorders>
+              <w:top w:val="nil"/>
+              <w:left w:val="nil"/>
+              <w:bottom w:val="nil"/>
+              <w:right w:val="nil"/>
+            </w:tcBorders>
+            <w:shd w:val="clear" w:color="auto" w:fill="auto"/>
+            <w:noWrap/>
+            <w:hideMark/>
+          </w:tcPr>
+          <w:p>
+            <w:pPr>
+              <w:spacing w:after="0" w:line="240" w:lineRule="auto"/>
+              <w:jc w:val="center"/>
+              <w:rPr>
+                <w:rFonts w:ascii="Aptos Narrow" w:eastAsia="Times New Roman" w:hAnsi="Aptos Narrow" w:cs="Times New Roman"/>
+                <w:color w:val="000000"/>
+                <w:kern w:val="0"/>
+                <w14:ligatures w14:val="none"/>
+              </w:rPr>
+            </w:pPr>
+            <w:r>
+              <w:rPr>
+                <w:rFonts w:ascii="Aptos Narrow" w:eastAsia="Times New Roman" w:hAnsi="Aptos Narrow" w:cs="Times New Roman"/>
+                <w:color w:val="000000"/>
+                <w:kern w:val="0"/>
+                <w14:ligatures w14:val="none"/>
+              </w:rPr>
+              <w:t>&lt; 0.0001</w:t>
+            </w:r>
+          </w:p>
+        </w:tc>
+        <w:tc>
+          <w:tcPr>
+            <w:tcW w:w="1800" w:type="dxa"/>
+            <w:tcBorders>
+              <w:top w:val="nil"/>
+              <w:left w:val="nil"/>
+              <w:bottom w:val="nil"/>
+              <w:right w:val="nil"/>
+            </w:tcBorders>
+            <w:shd w:val="clear" w:color="auto" w:fill="auto"/>
+            <w:noWrap/>
+            <w:hideMark/>
+          </w:tcPr>
+          <w:p>
+            <w:pPr>
+              <w:spacing w:after="0" w:line="240" w:lineRule="auto"/>
+              <w:jc w:val="center"/>
+              <w:rPr>
+                <w:rFonts w:ascii="Aptos Narrow" w:eastAsia="Times New Roman" w:hAnsi="Aptos Narrow" w:cs="Times New Roman"/>
+                <w:color w:val="000000"/>
+                <w:kern w:val="0"/>
+                <w14:ligatures w14:val="none"/>
+              </w:rPr>
+            </w:pPr>
+            <w:r>
+              <w:rPr>
+                <w:rFonts w:ascii="Aptos Narrow" w:eastAsia="Times New Roman" w:hAnsi="Aptos Narrow" w:cs="Times New Roman"/>
+                <w:color w:val="000000"/>
+                <w:kern w:val="0"/>
+                <w14:ligatures w14:val="none"/>
+              </w:rPr>
+              <w:t>&lt; 0.0001</w:t>
+            </w:r>
+          </w:p>
+        </w:tc>
+        <w:tc>
+          <w:tcPr>
+            <w:tcW w:w="1980" w:type="dxa"/>
+            <w:tcBorders>
+              <w:top w:val="nil"/>
+              <w:left w:val="nil"/>
+              <w:bottom w:val="nil"/>
+              <w:right w:val="nil"/>
+            </w:tcBorders>
+            <w:shd w:val="clear" w:color="auto" w:fill="auto"/>
+            <w:noWrap/>
+            <w:hideMark/>
+          </w:tcPr>
+          <w:p>
+            <w:pPr>
+              <w:spacing w:after="0" w:line="240" w:lineRule="auto"/>
+              <w:jc w:val="center"/>
+              <w:rPr>
+                <w:rFonts w:ascii="Aptos Narrow" w:eastAsia="Times New Roman" w:hAnsi="Aptos Narrow" w:cs="Times New Roman"/>
+                <w:color w:val="000000"/>
+                <w:kern w:val="0"/>
+                <w14:ligatures w14:val="none"/>
+              </w:rPr>
+            </w:pPr>
+            <w:r>
+              <w:rPr>
+                <w:rFonts w:ascii="Aptos Narrow" w:eastAsia="Times New Roman" w:hAnsi="Aptos Narrow" w:cs="Times New Roman"/>
+                <w:color w:val="000000"/>
+                <w:kern w:val="0"/>
+                <w14:ligatures w14:val="none"/>
+              </w:rPr>
+              <w:t>***</w:t>
+            </w:r>
+          </w:p>
+        </w:tc>
+      </w:tr>
+      <w:tr>
+        <w:trPr>
+          <w:trHeight w:val="576"/>
+        </w:trPr>
+        <w:tc>
+          <w:tcPr>
+            <w:tcW w:w="2459" w:type="dxa"/>
+            <w:tcBorders>
+              <w:top w:val="nil"/>
+              <w:left w:val="nil"/>
+              <w:bottom w:val="single" w:sz="4" w:space="0" w:color="auto"/>
+              <w:right w:val="nil"/>
+            </w:tcBorders>
+            <w:shd w:val="clear" w:color="auto" w:fill="auto"/>
+            <w:hideMark/>
+          </w:tcPr>
+          <w:p>
+            <w:pPr>
+              <w:spacing w:after="0" w:line="240" w:lineRule="auto"/>
+              <w:rPr>
+                <w:rFonts w:ascii="Aptos Narrow" w:eastAsia="Times New Roman" w:hAnsi="Aptos Narrow" w:cs="Times New Roman"/>
+                <w:color w:val="000000"/>
+                <w:kern w:val="0"/>
+                <w14:ligatures w14:val="none"/>
+              </w:rPr>
+            </w:pPr>
+            <w:proofErr w:type="spellStart"/>
+            <w:r>
+              <w:rPr>
+                <w:rFonts w:ascii="Aptos Narrow" w:eastAsia="Times New Roman" w:hAnsi="Aptos Narrow" w:cs="Times New Roman"/>
+                <w:color w:val="000000"/>
+                <w:kern w:val="0"/>
+                <w14:ligatures w14:val="none"/>
+              </w:rPr>
+              <w:t>Mansalay_Mindoro</w:t>
+            </w:r>
+            <w:proofErr w:type="spellEnd"/>
+            <w:r>
+              <w:rPr>
+                <w:rFonts w:ascii="Aptos Narrow" w:eastAsia="Times New Roman" w:hAnsi="Aptos Narrow" w:cs="Times New Roman"/>
+                <w:color w:val="000000"/>
+                <w:kern w:val="0"/>
+                <w14:ligatures w14:val="none"/>
+              </w:rPr>
+              <w:t xml:space="preserve"> - </w:t>
+            </w:r>
+            <w:proofErr w:type="spellStart"/>
+            <w:r>
+              <w:rPr>
+                <w:rFonts w:ascii="Aptos Narrow" w:eastAsia="Times New Roman" w:hAnsi="Aptos Narrow" w:cs="Times New Roman"/>
+                <w:color w:val="000000"/>
+                <w:kern w:val="0"/>
+                <w14:ligatures w14:val="none"/>
+              </w:rPr>
+              <w:t>Sacol_Island_Zamboanga</w:t>
+            </w:r>
+            <w:proofErr w:type="spellEnd"/>
+          </w:p>
+        </w:tc>
+        <w:tc>
+          <w:tcPr>
+            <w:tcW w:w="920" w:type="dxa"/>
+            <w:tcBorders>
+              <w:top w:val="nil"/>
+              <w:left w:val="nil"/>
+              <w:bottom w:val="single" w:sz="4" w:space="0" w:color="auto"/>
+              <w:right w:val="nil"/>
+            </w:tcBorders>
+            <w:shd w:val="clear" w:color="auto" w:fill="auto"/>
+            <w:noWrap/>
+            <w:hideMark/>
+          </w:tcPr>
+          <w:p>
+            <w:pPr>
+              <w:spacing w:after="0" w:line="240" w:lineRule="auto"/>
+              <w:jc w:val="center"/>
+              <w:rPr>
+                <w:rFonts w:ascii="Aptos Narrow" w:eastAsia="Times New Roman" w:hAnsi="Aptos Narrow" w:cs="Times New Roman"/>
+                <w:color w:val="000000"/>
+                <w:kern w:val="0"/>
+                <w14:ligatures w14:val="none"/>
+              </w:rPr>
+            </w:pPr>
+            <w:r>
+              <w:rPr>
+                <w:rFonts w:ascii="Aptos Narrow" w:eastAsia="Times New Roman" w:hAnsi="Aptos Narrow" w:cs="Times New Roman"/>
+                <w:color w:val="000000"/>
+                <w:kern w:val="0"/>
+                <w14:ligatures w14:val="none"/>
+              </w:rPr>
+              <w:t>6.8466</w:t>
+            </w:r>
+          </w:p>
+        </w:tc>
+        <w:tc>
+          <w:tcPr>
+            <w:tcW w:w="2021" w:type="dxa"/>
+            <w:tcBorders>
+              <w:top w:val="nil"/>
+              <w:left w:val="nil"/>
+              <w:bottom w:val="single" w:sz="4" w:space="0" w:color="auto"/>
+              <w:right w:val="nil"/>
+            </w:tcBorders>
+            <w:shd w:val="clear" w:color="auto" w:fill="auto"/>
+            <w:noWrap/>
+            <w:hideMark/>
+          </w:tcPr>
+          <w:p>
+            <w:pPr>
+              <w:spacing w:after="0" w:line="240" w:lineRule="auto"/>
+              <w:jc w:val="center"/>
+              <w:rPr>
+                <w:rFonts w:ascii="Aptos Narrow" w:eastAsia="Times New Roman" w:hAnsi="Aptos Narrow" w:cs="Times New Roman"/>
+                <w:color w:val="000000"/>
+                <w:kern w:val="0"/>
+                <w14:ligatures w14:val="none"/>
+              </w:rPr>
+            </w:pPr>
+            <w:r>
+              <w:rPr>
+                <w:rFonts w:ascii="Aptos Narrow" w:eastAsia="Times New Roman" w:hAnsi="Aptos Narrow" w:cs="Times New Roman"/>
+                <w:color w:val="000000"/>
+                <w:kern w:val="0"/>
+                <w14:ligatures w14:val="none"/>
+              </w:rPr>
+              <w:t>&lt; 0.0001</w:t>
+            </w:r>
+          </w:p>
+        </w:tc>
+        <w:tc>
+          <w:tcPr>
+            <w:tcW w:w="1800" w:type="dxa"/>
+            <w:tcBorders>
+              <w:top w:val="nil"/>
+              <w:left w:val="nil"/>
+              <w:bottom w:val="single" w:sz="4" w:space="0" w:color="auto"/>
+              <w:right w:val="nil"/>
+            </w:tcBorders>
+            <w:shd w:val="clear" w:color="auto" w:fill="auto"/>
+            <w:noWrap/>
+            <w:hideMark/>
+          </w:tcPr>
+          <w:p>
+            <w:pPr>
+              <w:spacing w:after="0" w:line="240" w:lineRule="auto"/>
+              <w:jc w:val="center"/>
+              <w:rPr>
+                <w:rFonts w:ascii="Aptos Narrow" w:eastAsia="Times New Roman" w:hAnsi="Aptos Narrow" w:cs="Times New Roman"/>
+                <w:color w:val="000000"/>
+                <w:kern w:val="0"/>
+                <w14:ligatures w14:val="none"/>
+              </w:rPr>
+            </w:pPr>
+            <w:r>
+              <w:rPr>
+                <w:rFonts w:ascii="Aptos Narrow" w:eastAsia="Times New Roman" w:hAnsi="Aptos Narrow" w:cs="Times New Roman"/>
+                <w:color w:val="000000"/>
+                <w:kern w:val="0"/>
+                <w14:ligatures w14:val="none"/>
+              </w:rPr>
+              <w:t>&lt; 0.0001</w:t>
+            </w:r>
+          </w:p>
+        </w:tc>
+        <w:tc>
+          <w:tcPr>
+            <w:tcW w:w="1980" w:type="dxa"/>
+            <w:tcBorders>
+              <w:top w:val="nil"/>
+              <w:left w:val="nil"/>
+              <w:bottom w:val="single" w:sz="4" w:space="0" w:color="auto"/>
+              <w:right w:val="nil"/>
+            </w:tcBorders>
+            <w:shd w:val="clear" w:color="auto" w:fill="auto"/>
+            <w:noWrap/>
+            <w:hideMark/>
+          </w:tcPr>
+          <w:p>
+            <w:pPr>
+              <w:spacing w:after="0" w:line="240" w:lineRule="auto"/>
+              <w:jc w:val="center"/>
+              <w:rPr>
+                <w:rFonts w:ascii="Aptos Narrow" w:eastAsia="Times New Roman" w:hAnsi="Aptos Narrow" w:cs="Times New Roman"/>
+                <w:color w:val="000000"/>
+                <w:kern w:val="0"/>
+                <w14:ligatures w14:val="none"/>
+              </w:rPr>
+            </w:pPr>
+            <w:r>
+              <w:rPr>
+                <w:rFonts w:ascii="Aptos Narrow" w:eastAsia="Times New Roman" w:hAnsi="Aptos Narrow" w:cs="Times New Roman"/>
+                <w:color w:val="000000"/>
+                <w:kern w:val="0"/>
+                <w14:ligatures w14:val="none"/>
+              </w:rPr>
+              <w:t>***</w:t>
+            </w:r>
+          </w:p>
+        </w:tc>
+      </w:tr>
+    </w:tbl>
+    <w:p>
+      <w:pPr>
+        <w:pStyle w:val="Heading2"/>
+      </w:pPr>
+      <w:r>
+        <w:lastRenderedPageBreak/>
+        <w:t xml:space="preserve">Le </w:t>
       </w:r>
       <w:proofErr w:type="spellStart"/>
       <w:r>
-        <w:rPr>
-          <w:i/>
-          <w:iCs/>
-        </w:rPr>
-        <w:t>delicatulus</w:t>
+        <w:t>Cren’s</w:t>
       </w:r>
       <w:proofErr w:type="spellEnd"/>
       <w:r>
-        <w:rPr>
-          <w:i/>
-          <w:iCs/>
-        </w:rPr>
-        <w:t xml:space="preserve"> </w:t>
-      </w:r>
-      <w:r>
-        <w:t xml:space="preserve">from Bais Bay, Philippines </w:t>
-      </w:r>
-      <w:r>
-        <w:t>(n = 124).</w:t>
+        <w:t xml:space="preserve"> Relative Condition Factor</w:t>
+      </w:r>
+      <w:r>
+        <w:t xml:space="preserve"> from Museum Collection</w:t>
       </w:r>
     </w:p>
     <w:p>
@@ -1477,12 +2783,11 @@
         <w:rPr>
           <w:noProof/>
         </w:rPr>
-        <w:lastRenderedPageBreak/>
         <w:drawing>
-          <wp:inline distT="0" distB="0" distL="0" distR="0" wp14:anchorId="1F65FC9C" wp14:editId="2698BCB2">
-            <wp:extent cx="5943600" cy="3128645"/>
-            <wp:effectExtent l="0" t="0" r="0" b="0"/>
-            <wp:docPr id="1720761528" name="Picture 5" descr="A graph with black dots and a blue line&#10;&#10;Description automatically generated"/>
+          <wp:inline distT="0" distB="0" distL="0" distR="0" wp14:anchorId="6BBFA05F" wp14:editId="098EF8CB">
+            <wp:extent cx="4229100" cy="2391763"/>
+            <wp:effectExtent l="0" t="0" r="0" b="8890"/>
+            <wp:docPr id="691124042" name="Picture 4" descr="A graph of different colored lines&#10;&#10;Description automatically generated"/>
             <wp:cNvGraphicFramePr>
               <a:graphicFrameLocks xmlns:a="http://schemas.openxmlformats.org/drawingml/2006/main" noChangeAspect="1"/>
             </wp:cNvGraphicFramePr>
@@ -1490,7 +2795,7 @@
               <a:graphicData uri="http://schemas.openxmlformats.org/drawingml/2006/picture">
                 <pic:pic xmlns:pic="http://schemas.openxmlformats.org/drawingml/2006/picture">
                   <pic:nvPicPr>
-                    <pic:cNvPr id="1720761528" name="Picture 5" descr="A graph with black dots and a blue line&#10;&#10;Description automatically generated"/>
+                    <pic:cNvPr id="691124042" name="Picture 4" descr="A graph of different colored lines&#10;&#10;Description automatically generated"/>
                     <pic:cNvPicPr>
                       <a:picLocks noChangeAspect="1" noChangeArrowheads="1"/>
                     </pic:cNvPicPr>
@@ -1511,7 +2816,7 @@
                   <pic:spPr bwMode="auto">
                     <a:xfrm>
                       <a:off x="0" y="0"/>
-                      <a:ext cx="5943600" cy="3128645"/>
+                      <a:ext cx="4235684" cy="2395487"/>
                     </a:xfrm>
                     <a:prstGeom prst="rect">
                       <a:avLst/>
@@ -1530,53 +2835,21 @@
     </w:p>
     <w:p>
       <w:r>
-        <w:t xml:space="preserve">Figure #. (S_delicatulus_kn_fresh.png). </w:t>
-      </w:r>
-      <w:r>
-        <w:t xml:space="preserve">The relative condition factor and standard length of </w:t>
-      </w:r>
-      <w:r>
-        <w:t>freshly caught, contemporary</w:t>
-      </w:r>
-      <w:r>
-        <w:t xml:space="preserve"> </w:t>
+        <w:t>Figure #. (</w:t>
+      </w:r>
+      <w:r>
+        <w:t>S_delicatulus_KnvSL_byLocality_95CI.png</w:t>
+      </w:r>
+      <w:r>
+        <w:t xml:space="preserve">) S </w:t>
       </w:r>
       <w:proofErr w:type="spellStart"/>
       <w:r>
-        <w:rPr>
-          <w:i/>
-          <w:iCs/>
-        </w:rPr>
-        <w:t>Spratelloides</w:t>
+        <w:t>delicatulus</w:t>
       </w:r>
       <w:proofErr w:type="spellEnd"/>
       <w:r>
-        <w:rPr>
-          <w:i/>
-          <w:iCs/>
-        </w:rPr>
-        <w:t xml:space="preserve"> </w:t>
-      </w:r>
-      <w:proofErr w:type="spellStart"/>
-      <w:r>
-        <w:rPr>
-          <w:i/>
-          <w:iCs/>
-        </w:rPr>
-        <w:t>delicatulus</w:t>
-      </w:r>
-      <w:proofErr w:type="spellEnd"/>
-      <w:r>
-        <w:t xml:space="preserve">. </w:t>
-      </w:r>
-    </w:p>
-    <w:p/>
-    <w:p>
-      <w:pPr>
-        <w:pStyle w:val="Heading2"/>
-      </w:pPr>
-      <w:r>
-        <w:t>Matching - Figures</w:t>
+        <w:t xml:space="preserve"> linear regression of relative condition factor by site.</w:t>
       </w:r>
     </w:p>
     <w:p>
@@ -1585,10 +2858,10 @@
           <w:noProof/>
         </w:rPr>
         <w:drawing>
-          <wp:inline distT="0" distB="0" distL="0" distR="0" wp14:anchorId="4CDAA236" wp14:editId="7A8DD7BE">
-            <wp:extent cx="5943600" cy="2870835"/>
-            <wp:effectExtent l="0" t="0" r="0" b="5715"/>
-            <wp:docPr id="227775780" name="Picture 1" descr="A graph of a graph&#10;&#10;Description automatically generated"/>
+          <wp:inline distT="0" distB="0" distL="0" distR="0" wp14:anchorId="5B04F7E8" wp14:editId="4CE45B73">
+            <wp:extent cx="3305175" cy="1866577"/>
+            <wp:effectExtent l="0" t="0" r="0" b="635"/>
+            <wp:docPr id="1096364801" name="Picture 2" descr="A graph with colored squares and black lines&#10;&#10;Description automatically generated"/>
             <wp:cNvGraphicFramePr>
               <a:graphicFrameLocks xmlns:a="http://schemas.openxmlformats.org/drawingml/2006/main" noChangeAspect="1"/>
             </wp:cNvGraphicFramePr>
@@ -1596,13 +2869,13 @@
               <a:graphicData uri="http://schemas.openxmlformats.org/drawingml/2006/picture">
                 <pic:pic xmlns:pic="http://schemas.openxmlformats.org/drawingml/2006/picture">
                   <pic:nvPicPr>
-                    <pic:cNvPr id="227775780" name="Picture 1" descr="A graph of a graph&#10;&#10;Description automatically generated"/>
+                    <pic:cNvPr id="1096364801" name="Picture 2" descr="A graph with colored squares and black lines&#10;&#10;Description automatically generated"/>
                     <pic:cNvPicPr>
                       <a:picLocks noChangeAspect="1" noChangeArrowheads="1"/>
                     </pic:cNvPicPr>
                   </pic:nvPicPr>
                   <pic:blipFill>
-                    <a:blip r:embed="rId14">
+                    <a:blip r:embed="rId14" cstate="print">
                       <a:extLst>
                         <a:ext uri="{28A0092B-C50C-407E-A947-70E740481C1C}">
                           <a14:useLocalDpi xmlns:a14="http://schemas.microsoft.com/office/drawing/2010/main" val="0"/>
@@ -1617,7 +2890,7 @@
                   <pic:spPr bwMode="auto">
                     <a:xfrm>
                       <a:off x="0" y="0"/>
-                      <a:ext cx="5943600" cy="2870835"/>
+                      <a:ext cx="3323413" cy="1876877"/>
                     </a:xfrm>
                     <a:prstGeom prst="rect">
                       <a:avLst/>
@@ -1636,62 +2909,1471 @@
     </w:p>
     <w:p>
       <w:r>
-        <w:t xml:space="preserve">Figure #. (S_delicatulus_shrink.png). </w:t>
-      </w:r>
-      <w:r>
-        <w:t>The length-weight relationship of freshly caught contemporary</w:t>
-      </w:r>
-      <w:r>
-        <w:t xml:space="preserve"> (n = 124), 1 month preserved </w:t>
-      </w:r>
-      <w:r>
-        <w:t xml:space="preserve">contemporary </w:t>
-      </w:r>
-      <w:r>
-        <w:t xml:space="preserve">(n = 124), and </w:t>
-      </w:r>
-      <w:proofErr w:type="gramStart"/>
-      <w:r>
-        <w:t>115 year old</w:t>
-      </w:r>
-      <w:proofErr w:type="gramEnd"/>
-      <w:r>
-        <w:t xml:space="preserve"> museum (n = 124) </w:t>
+        <w:t>Figure #. (</w:t>
+      </w:r>
+      <w:r>
+        <w:t>S_delicatulus_boxplot_Kn_byLocality.png</w:t>
+      </w:r>
+      <w:r>
+        <w:t xml:space="preserve">) </w:t>
+      </w:r>
+      <w:r>
+        <w:t xml:space="preserve">S. </w:t>
       </w:r>
       <w:proofErr w:type="spellStart"/>
       <w:r>
-        <w:rPr>
-          <w:i/>
-          <w:iCs/>
-        </w:rPr>
-        <w:t>Spratelloides</w:t>
+        <w:t>delicatulus</w:t>
       </w:r>
       <w:proofErr w:type="spellEnd"/>
       <w:r>
-        <w:rPr>
-          <w:i/>
-          <w:iCs/>
-        </w:rPr>
         <w:t xml:space="preserve"> </w:t>
       </w:r>
-      <w:proofErr w:type="spellStart"/>
-      <w:r>
-        <w:rPr>
-          <w:i/>
-          <w:iCs/>
-        </w:rPr>
-        <w:t>delicatulus</w:t>
-      </w:r>
-      <w:proofErr w:type="spellEnd"/>
-      <w:r>
-        <w:rPr>
-          <w:i/>
-          <w:iCs/>
-        </w:rPr>
-        <w:t xml:space="preserve"> </w:t>
-      </w:r>
-      <w:r>
-        <w:t>specimens. Standard length is reported in cm and mass in g.</w:t>
+      <w:r>
+        <w:t xml:space="preserve">relative </w:t>
+      </w:r>
+      <w:r>
+        <w:t xml:space="preserve">condition factor by site. </w:t>
+      </w:r>
+    </w:p>
+    <w:tbl>
+      <w:tblPr>
+        <w:tblW w:w="8667" w:type="dxa"/>
+        <w:tblLook w:val="04A0" w:firstRow="1" w:lastRow="0" w:firstColumn="1" w:lastColumn="0" w:noHBand="0" w:noVBand="1"/>
+      </w:tblPr>
+      <w:tblGrid>
+        <w:gridCol w:w="2686"/>
+        <w:gridCol w:w="978"/>
+        <w:gridCol w:w="2006"/>
+        <w:gridCol w:w="1710"/>
+        <w:gridCol w:w="1287"/>
+      </w:tblGrid>
+      <w:tr>
+        <w:trPr>
+          <w:trHeight w:val="378"/>
+        </w:trPr>
+        <w:tc>
+          <w:tcPr>
+            <w:tcW w:w="8667" w:type="dxa"/>
+            <w:gridSpan w:val="5"/>
+            <w:tcBorders>
+              <w:top w:val="nil"/>
+              <w:left w:val="nil"/>
+              <w:bottom w:val="single" w:sz="4" w:space="0" w:color="auto"/>
+              <w:right w:val="nil"/>
+            </w:tcBorders>
+            <w:shd w:val="clear" w:color="auto" w:fill="auto"/>
+            <w:hideMark/>
+          </w:tcPr>
+          <w:p>
+            <w:pPr>
+              <w:spacing w:after="0" w:line="240" w:lineRule="auto"/>
+              <w:rPr>
+                <w:rFonts w:ascii="Aptos Narrow" w:eastAsia="Times New Roman" w:hAnsi="Aptos Narrow" w:cs="Times New Roman"/>
+                <w:color w:val="000000"/>
+                <w:kern w:val="0"/>
+                <w14:ligatures w14:val="none"/>
+              </w:rPr>
+            </w:pPr>
+            <w:r>
+              <w:rPr>
+                <w:rFonts w:ascii="Aptos Narrow" w:eastAsia="Times New Roman" w:hAnsi="Aptos Narrow" w:cs="Times New Roman"/>
+                <w:color w:val="000000"/>
+                <w:kern w:val="0"/>
+                <w14:ligatures w14:val="none"/>
+              </w:rPr>
+              <w:t xml:space="preserve">Table #. Kruskal-Wallis with Dunn Test and Bonferroni for Le </w:t>
+            </w:r>
+            <w:proofErr w:type="spellStart"/>
+            <w:r>
+              <w:rPr>
+                <w:rFonts w:ascii="Aptos Narrow" w:eastAsia="Times New Roman" w:hAnsi="Aptos Narrow" w:cs="Times New Roman"/>
+                <w:color w:val="000000"/>
+                <w:kern w:val="0"/>
+                <w14:ligatures w14:val="none"/>
+              </w:rPr>
+              <w:t>Cren's</w:t>
+            </w:r>
+            <w:proofErr w:type="spellEnd"/>
+            <w:r>
+              <w:rPr>
+                <w:rFonts w:ascii="Aptos Narrow" w:eastAsia="Times New Roman" w:hAnsi="Aptos Narrow" w:cs="Times New Roman"/>
+                <w:color w:val="000000"/>
+                <w:kern w:val="0"/>
+                <w14:ligatures w14:val="none"/>
+              </w:rPr>
+              <w:t xml:space="preserve"> Relative Condition Factor (</w:t>
+            </w:r>
+            <w:proofErr w:type="spellStart"/>
+            <w:r>
+              <w:rPr>
+                <w:rFonts w:ascii="Aptos Narrow" w:eastAsia="Times New Roman" w:hAnsi="Aptos Narrow" w:cs="Times New Roman"/>
+                <w:color w:val="000000"/>
+                <w:kern w:val="0"/>
+                <w14:ligatures w14:val="none"/>
+              </w:rPr>
+              <w:t>Kn</w:t>
+            </w:r>
+            <w:proofErr w:type="spellEnd"/>
+            <w:r>
+              <w:rPr>
+                <w:rFonts w:ascii="Aptos Narrow" w:eastAsia="Times New Roman" w:hAnsi="Aptos Narrow" w:cs="Times New Roman"/>
+                <w:color w:val="000000"/>
+                <w:kern w:val="0"/>
+                <w14:ligatures w14:val="none"/>
+              </w:rPr>
+              <w:t>)</w:t>
+            </w:r>
+          </w:p>
+        </w:tc>
+      </w:tr>
+      <w:tr>
+        <w:trPr>
+          <w:trHeight w:val="287"/>
+        </w:trPr>
+        <w:tc>
+          <w:tcPr>
+            <w:tcW w:w="2686" w:type="dxa"/>
+            <w:tcBorders>
+              <w:top w:val="nil"/>
+              <w:left w:val="nil"/>
+              <w:bottom w:val="single" w:sz="4" w:space="0" w:color="auto"/>
+              <w:right w:val="nil"/>
+            </w:tcBorders>
+            <w:shd w:val="clear" w:color="auto" w:fill="auto"/>
+            <w:hideMark/>
+          </w:tcPr>
+          <w:p>
+            <w:pPr>
+              <w:spacing w:after="0" w:line="240" w:lineRule="auto"/>
+              <w:rPr>
+                <w:rFonts w:ascii="Aptos Narrow" w:eastAsia="Times New Roman" w:hAnsi="Aptos Narrow" w:cs="Times New Roman"/>
+                <w:color w:val="000000"/>
+                <w:kern w:val="0"/>
+                <w14:ligatures w14:val="none"/>
+              </w:rPr>
+            </w:pPr>
+            <w:r>
+              <w:rPr>
+                <w:rFonts w:ascii="Aptos Narrow" w:eastAsia="Times New Roman" w:hAnsi="Aptos Narrow" w:cs="Times New Roman"/>
+                <w:color w:val="000000"/>
+                <w:kern w:val="0"/>
+                <w14:ligatures w14:val="none"/>
+              </w:rPr>
+              <w:t>Comparison</w:t>
+            </w:r>
+          </w:p>
+        </w:tc>
+        <w:tc>
+          <w:tcPr>
+            <w:tcW w:w="978" w:type="dxa"/>
+            <w:tcBorders>
+              <w:top w:val="nil"/>
+              <w:left w:val="nil"/>
+              <w:bottom w:val="single" w:sz="4" w:space="0" w:color="auto"/>
+              <w:right w:val="nil"/>
+            </w:tcBorders>
+            <w:shd w:val="clear" w:color="auto" w:fill="auto"/>
+            <w:hideMark/>
+          </w:tcPr>
+          <w:p>
+            <w:pPr>
+              <w:spacing w:after="0" w:line="240" w:lineRule="auto"/>
+              <w:rPr>
+                <w:rFonts w:ascii="Aptos Narrow" w:eastAsia="Times New Roman" w:hAnsi="Aptos Narrow" w:cs="Times New Roman"/>
+                <w:color w:val="000000"/>
+                <w:kern w:val="0"/>
+                <w14:ligatures w14:val="none"/>
+              </w:rPr>
+            </w:pPr>
+            <w:r>
+              <w:rPr>
+                <w:rFonts w:ascii="Aptos Narrow" w:eastAsia="Times New Roman" w:hAnsi="Aptos Narrow" w:cs="Times New Roman"/>
+                <w:color w:val="000000"/>
+                <w:kern w:val="0"/>
+                <w14:ligatures w14:val="none"/>
+              </w:rPr>
+              <w:t>Z-value</w:t>
+            </w:r>
+          </w:p>
+        </w:tc>
+        <w:tc>
+          <w:tcPr>
+            <w:tcW w:w="2006" w:type="dxa"/>
+            <w:tcBorders>
+              <w:top w:val="nil"/>
+              <w:left w:val="nil"/>
+              <w:bottom w:val="single" w:sz="4" w:space="0" w:color="auto"/>
+              <w:right w:val="nil"/>
+            </w:tcBorders>
+            <w:shd w:val="clear" w:color="auto" w:fill="auto"/>
+            <w:hideMark/>
+          </w:tcPr>
+          <w:p>
+            <w:pPr>
+              <w:spacing w:after="0" w:line="240" w:lineRule="auto"/>
+              <w:rPr>
+                <w:rFonts w:ascii="Aptos Narrow" w:eastAsia="Times New Roman" w:hAnsi="Aptos Narrow" w:cs="Times New Roman"/>
+                <w:color w:val="000000"/>
+                <w:kern w:val="0"/>
+                <w14:ligatures w14:val="none"/>
+              </w:rPr>
+            </w:pPr>
+            <w:r>
+              <w:rPr>
+                <w:rFonts w:ascii="Aptos Narrow" w:eastAsia="Times New Roman" w:hAnsi="Aptos Narrow" w:cs="Times New Roman"/>
+                <w:color w:val="000000"/>
+                <w:kern w:val="0"/>
+                <w14:ligatures w14:val="none"/>
+              </w:rPr>
+              <w:t>Unadjusted p-value</w:t>
+            </w:r>
+          </w:p>
+        </w:tc>
+        <w:tc>
+          <w:tcPr>
+            <w:tcW w:w="1710" w:type="dxa"/>
+            <w:tcBorders>
+              <w:top w:val="nil"/>
+              <w:left w:val="nil"/>
+              <w:bottom w:val="single" w:sz="4" w:space="0" w:color="auto"/>
+              <w:right w:val="nil"/>
+            </w:tcBorders>
+            <w:shd w:val="clear" w:color="auto" w:fill="auto"/>
+            <w:hideMark/>
+          </w:tcPr>
+          <w:p>
+            <w:pPr>
+              <w:spacing w:after="0" w:line="240" w:lineRule="auto"/>
+              <w:rPr>
+                <w:rFonts w:ascii="Aptos Narrow" w:eastAsia="Times New Roman" w:hAnsi="Aptos Narrow" w:cs="Times New Roman"/>
+                <w:color w:val="000000"/>
+                <w:kern w:val="0"/>
+                <w14:ligatures w14:val="none"/>
+              </w:rPr>
+            </w:pPr>
+            <w:r>
+              <w:rPr>
+                <w:rFonts w:ascii="Aptos Narrow" w:eastAsia="Times New Roman" w:hAnsi="Aptos Narrow" w:cs="Times New Roman"/>
+                <w:color w:val="000000"/>
+                <w:kern w:val="0"/>
+                <w14:ligatures w14:val="none"/>
+              </w:rPr>
+              <w:t>Adjusted p-value</w:t>
+            </w:r>
+          </w:p>
+        </w:tc>
+        <w:tc>
+          <w:tcPr>
+            <w:tcW w:w="1287" w:type="dxa"/>
+            <w:tcBorders>
+              <w:top w:val="nil"/>
+              <w:left w:val="nil"/>
+              <w:bottom w:val="single" w:sz="4" w:space="0" w:color="auto"/>
+              <w:right w:val="nil"/>
+            </w:tcBorders>
+            <w:shd w:val="clear" w:color="auto" w:fill="auto"/>
+            <w:hideMark/>
+          </w:tcPr>
+          <w:p>
+            <w:pPr>
+              <w:spacing w:after="0" w:line="240" w:lineRule="auto"/>
+              <w:rPr>
+                <w:rFonts w:ascii="Aptos Narrow" w:eastAsia="Times New Roman" w:hAnsi="Aptos Narrow" w:cs="Times New Roman"/>
+                <w:color w:val="000000"/>
+                <w:kern w:val="0"/>
+                <w14:ligatures w14:val="none"/>
+              </w:rPr>
+            </w:pPr>
+            <w:r>
+              <w:rPr>
+                <w:rFonts w:ascii="Aptos Narrow" w:eastAsia="Times New Roman" w:hAnsi="Aptos Narrow" w:cs="Times New Roman"/>
+                <w:color w:val="000000"/>
+                <w:kern w:val="0"/>
+                <w14:ligatures w14:val="none"/>
+              </w:rPr>
+              <w:t>Significance</w:t>
+            </w:r>
+          </w:p>
+        </w:tc>
+      </w:tr>
+      <w:tr>
+        <w:trPr>
+          <w:trHeight w:val="576"/>
+        </w:trPr>
+        <w:tc>
+          <w:tcPr>
+            <w:tcW w:w="2686" w:type="dxa"/>
+            <w:tcBorders>
+              <w:top w:val="nil"/>
+              <w:left w:val="nil"/>
+              <w:bottom w:val="nil"/>
+              <w:right w:val="nil"/>
+            </w:tcBorders>
+            <w:shd w:val="clear" w:color="auto" w:fill="auto"/>
+            <w:hideMark/>
+          </w:tcPr>
+          <w:p>
+            <w:pPr>
+              <w:spacing w:after="0" w:line="240" w:lineRule="auto"/>
+              <w:rPr>
+                <w:rFonts w:ascii="Aptos Narrow" w:eastAsia="Times New Roman" w:hAnsi="Aptos Narrow" w:cs="Times New Roman"/>
+                <w:color w:val="000000"/>
+                <w:kern w:val="0"/>
+                <w:lang w:val="es-ES"/>
+                <w14:ligatures w14:val="none"/>
+              </w:rPr>
+            </w:pPr>
+            <w:proofErr w:type="spellStart"/>
+            <w:r>
+              <w:rPr>
+                <w:rFonts w:ascii="Aptos Narrow" w:eastAsia="Times New Roman" w:hAnsi="Aptos Narrow" w:cs="Times New Roman"/>
+                <w:color w:val="000000"/>
+                <w:kern w:val="0"/>
+                <w:lang w:val="es-ES"/>
+                <w14:ligatures w14:val="none"/>
+              </w:rPr>
+              <w:t>Cagayan_de_Jolo</w:t>
+            </w:r>
+            <w:proofErr w:type="spellEnd"/>
+            <w:r>
+              <w:rPr>
+                <w:rFonts w:ascii="Aptos Narrow" w:eastAsia="Times New Roman" w:hAnsi="Aptos Narrow" w:cs="Times New Roman"/>
+                <w:color w:val="000000"/>
+                <w:kern w:val="0"/>
+                <w:lang w:val="es-ES"/>
+                <w14:ligatures w14:val="none"/>
+              </w:rPr>
+              <w:t xml:space="preserve"> - </w:t>
+            </w:r>
+            <w:proofErr w:type="spellStart"/>
+            <w:r>
+              <w:rPr>
+                <w:rFonts w:ascii="Aptos Narrow" w:eastAsia="Times New Roman" w:hAnsi="Aptos Narrow" w:cs="Times New Roman"/>
+                <w:color w:val="000000"/>
+                <w:kern w:val="0"/>
+                <w:lang w:val="es-ES"/>
+                <w14:ligatures w14:val="none"/>
+              </w:rPr>
+              <w:t>Jamelo_Cove_Luzon</w:t>
+            </w:r>
+            <w:proofErr w:type="spellEnd"/>
+          </w:p>
+        </w:tc>
+        <w:tc>
+          <w:tcPr>
+            <w:tcW w:w="978" w:type="dxa"/>
+            <w:tcBorders>
+              <w:top w:val="nil"/>
+              <w:left w:val="nil"/>
+              <w:bottom w:val="nil"/>
+              <w:right w:val="nil"/>
+            </w:tcBorders>
+            <w:shd w:val="clear" w:color="auto" w:fill="auto"/>
+            <w:hideMark/>
+          </w:tcPr>
+          <w:p>
+            <w:pPr>
+              <w:spacing w:after="0" w:line="240" w:lineRule="auto"/>
+              <w:jc w:val="center"/>
+              <w:rPr>
+                <w:rFonts w:ascii="Aptos Narrow" w:eastAsia="Times New Roman" w:hAnsi="Aptos Narrow" w:cs="Times New Roman"/>
+                <w:color w:val="000000"/>
+                <w:kern w:val="0"/>
+                <w14:ligatures w14:val="none"/>
+              </w:rPr>
+            </w:pPr>
+            <w:r>
+              <w:rPr>
+                <w:rFonts w:ascii="Aptos Narrow" w:eastAsia="Times New Roman" w:hAnsi="Aptos Narrow" w:cs="Times New Roman"/>
+                <w:color w:val="000000"/>
+                <w:kern w:val="0"/>
+                <w14:ligatures w14:val="none"/>
+              </w:rPr>
+              <w:t>-7.7356</w:t>
+            </w:r>
+          </w:p>
+        </w:tc>
+        <w:tc>
+          <w:tcPr>
+            <w:tcW w:w="2006" w:type="dxa"/>
+            <w:tcBorders>
+              <w:top w:val="nil"/>
+              <w:left w:val="nil"/>
+              <w:bottom w:val="nil"/>
+              <w:right w:val="nil"/>
+            </w:tcBorders>
+            <w:shd w:val="clear" w:color="auto" w:fill="auto"/>
+            <w:hideMark/>
+          </w:tcPr>
+          <w:p>
+            <w:pPr>
+              <w:spacing w:after="0" w:line="240" w:lineRule="auto"/>
+              <w:jc w:val="center"/>
+              <w:rPr>
+                <w:rFonts w:ascii="Aptos Narrow" w:eastAsia="Times New Roman" w:hAnsi="Aptos Narrow" w:cs="Times New Roman"/>
+                <w:color w:val="000000"/>
+                <w:kern w:val="0"/>
+                <w14:ligatures w14:val="none"/>
+              </w:rPr>
+            </w:pPr>
+            <w:r>
+              <w:rPr>
+                <w:rFonts w:ascii="Aptos Narrow" w:eastAsia="Times New Roman" w:hAnsi="Aptos Narrow" w:cs="Times New Roman"/>
+                <w:color w:val="000000"/>
+                <w:kern w:val="0"/>
+                <w14:ligatures w14:val="none"/>
+              </w:rPr>
+              <w:t>&lt; 0.0001</w:t>
+            </w:r>
+          </w:p>
+        </w:tc>
+        <w:tc>
+          <w:tcPr>
+            <w:tcW w:w="1710" w:type="dxa"/>
+            <w:tcBorders>
+              <w:top w:val="nil"/>
+              <w:left w:val="nil"/>
+              <w:bottom w:val="nil"/>
+              <w:right w:val="nil"/>
+            </w:tcBorders>
+            <w:shd w:val="clear" w:color="auto" w:fill="auto"/>
+            <w:hideMark/>
+          </w:tcPr>
+          <w:p>
+            <w:pPr>
+              <w:spacing w:after="0" w:line="240" w:lineRule="auto"/>
+              <w:jc w:val="center"/>
+              <w:rPr>
+                <w:rFonts w:ascii="Aptos Narrow" w:eastAsia="Times New Roman" w:hAnsi="Aptos Narrow" w:cs="Times New Roman"/>
+                <w:color w:val="000000"/>
+                <w:kern w:val="0"/>
+                <w14:ligatures w14:val="none"/>
+              </w:rPr>
+            </w:pPr>
+            <w:r>
+              <w:rPr>
+                <w:rFonts w:ascii="Aptos Narrow" w:eastAsia="Times New Roman" w:hAnsi="Aptos Narrow" w:cs="Times New Roman"/>
+                <w:color w:val="000000"/>
+                <w:kern w:val="0"/>
+                <w14:ligatures w14:val="none"/>
+              </w:rPr>
+              <w:t>&lt; 0.0001</w:t>
+            </w:r>
+          </w:p>
+        </w:tc>
+        <w:tc>
+          <w:tcPr>
+            <w:tcW w:w="1287" w:type="dxa"/>
+            <w:tcBorders>
+              <w:top w:val="nil"/>
+              <w:left w:val="nil"/>
+              <w:bottom w:val="nil"/>
+              <w:right w:val="nil"/>
+            </w:tcBorders>
+            <w:shd w:val="clear" w:color="auto" w:fill="auto"/>
+            <w:hideMark/>
+          </w:tcPr>
+          <w:p>
+            <w:pPr>
+              <w:spacing w:after="0" w:line="240" w:lineRule="auto"/>
+              <w:jc w:val="center"/>
+              <w:rPr>
+                <w:rFonts w:ascii="Aptos Narrow" w:eastAsia="Times New Roman" w:hAnsi="Aptos Narrow" w:cs="Times New Roman"/>
+                <w:color w:val="000000"/>
+                <w:kern w:val="0"/>
+                <w14:ligatures w14:val="none"/>
+              </w:rPr>
+            </w:pPr>
+            <w:r>
+              <w:rPr>
+                <w:rFonts w:ascii="Aptos Narrow" w:eastAsia="Times New Roman" w:hAnsi="Aptos Narrow" w:cs="Times New Roman"/>
+                <w:color w:val="000000"/>
+                <w:kern w:val="0"/>
+                <w14:ligatures w14:val="none"/>
+              </w:rPr>
+              <w:t>***</w:t>
+            </w:r>
+          </w:p>
+        </w:tc>
+      </w:tr>
+      <w:tr>
+        <w:trPr>
+          <w:trHeight w:val="576"/>
+        </w:trPr>
+        <w:tc>
+          <w:tcPr>
+            <w:tcW w:w="2686" w:type="dxa"/>
+            <w:tcBorders>
+              <w:top w:val="nil"/>
+              <w:left w:val="nil"/>
+              <w:bottom w:val="nil"/>
+              <w:right w:val="nil"/>
+            </w:tcBorders>
+            <w:shd w:val="clear" w:color="auto" w:fill="auto"/>
+            <w:hideMark/>
+          </w:tcPr>
+          <w:p>
+            <w:pPr>
+              <w:spacing w:after="0" w:line="240" w:lineRule="auto"/>
+              <w:rPr>
+                <w:rFonts w:ascii="Aptos Narrow" w:eastAsia="Times New Roman" w:hAnsi="Aptos Narrow" w:cs="Times New Roman"/>
+                <w:color w:val="000000"/>
+                <w:kern w:val="0"/>
+                <w:lang w:val="es-ES"/>
+                <w14:ligatures w14:val="none"/>
+              </w:rPr>
+            </w:pPr>
+            <w:proofErr w:type="spellStart"/>
+            <w:r>
+              <w:rPr>
+                <w:rFonts w:ascii="Aptos Narrow" w:eastAsia="Times New Roman" w:hAnsi="Aptos Narrow" w:cs="Times New Roman"/>
+                <w:color w:val="000000"/>
+                <w:kern w:val="0"/>
+                <w:lang w:val="es-ES"/>
+                <w14:ligatures w14:val="none"/>
+              </w:rPr>
+              <w:t>Cagayan_de_Jolo</w:t>
+            </w:r>
+            <w:proofErr w:type="spellEnd"/>
+            <w:r>
+              <w:rPr>
+                <w:rFonts w:ascii="Aptos Narrow" w:eastAsia="Times New Roman" w:hAnsi="Aptos Narrow" w:cs="Times New Roman"/>
+                <w:color w:val="000000"/>
+                <w:kern w:val="0"/>
+                <w:lang w:val="es-ES"/>
+                <w14:ligatures w14:val="none"/>
+              </w:rPr>
+              <w:t xml:space="preserve"> - </w:t>
+            </w:r>
+            <w:proofErr w:type="spellStart"/>
+            <w:r>
+              <w:rPr>
+                <w:rFonts w:ascii="Aptos Narrow" w:eastAsia="Times New Roman" w:hAnsi="Aptos Narrow" w:cs="Times New Roman"/>
+                <w:color w:val="000000"/>
+                <w:kern w:val="0"/>
+                <w:lang w:val="es-ES"/>
+                <w14:ligatures w14:val="none"/>
+              </w:rPr>
+              <w:t>Mansalay_Mindoro</w:t>
+            </w:r>
+            <w:proofErr w:type="spellEnd"/>
+          </w:p>
+        </w:tc>
+        <w:tc>
+          <w:tcPr>
+            <w:tcW w:w="978" w:type="dxa"/>
+            <w:tcBorders>
+              <w:top w:val="nil"/>
+              <w:left w:val="nil"/>
+              <w:bottom w:val="nil"/>
+              <w:right w:val="nil"/>
+            </w:tcBorders>
+            <w:shd w:val="clear" w:color="auto" w:fill="auto"/>
+            <w:hideMark/>
+          </w:tcPr>
+          <w:p>
+            <w:pPr>
+              <w:spacing w:after="0" w:line="240" w:lineRule="auto"/>
+              <w:jc w:val="center"/>
+              <w:rPr>
+                <w:rFonts w:ascii="Aptos Narrow" w:eastAsia="Times New Roman" w:hAnsi="Aptos Narrow" w:cs="Times New Roman"/>
+                <w:color w:val="000000"/>
+                <w:kern w:val="0"/>
+                <w14:ligatures w14:val="none"/>
+              </w:rPr>
+            </w:pPr>
+            <w:r>
+              <w:rPr>
+                <w:rFonts w:ascii="Aptos Narrow" w:eastAsia="Times New Roman" w:hAnsi="Aptos Narrow" w:cs="Times New Roman"/>
+                <w:color w:val="000000"/>
+                <w:kern w:val="0"/>
+                <w14:ligatures w14:val="none"/>
+              </w:rPr>
+              <w:t>-5.3399</w:t>
+            </w:r>
+          </w:p>
+        </w:tc>
+        <w:tc>
+          <w:tcPr>
+            <w:tcW w:w="2006" w:type="dxa"/>
+            <w:tcBorders>
+              <w:top w:val="nil"/>
+              <w:left w:val="nil"/>
+              <w:bottom w:val="nil"/>
+              <w:right w:val="nil"/>
+            </w:tcBorders>
+            <w:shd w:val="clear" w:color="auto" w:fill="auto"/>
+            <w:hideMark/>
+          </w:tcPr>
+          <w:p>
+            <w:pPr>
+              <w:spacing w:after="0" w:line="240" w:lineRule="auto"/>
+              <w:jc w:val="center"/>
+              <w:rPr>
+                <w:rFonts w:ascii="Aptos Narrow" w:eastAsia="Times New Roman" w:hAnsi="Aptos Narrow" w:cs="Times New Roman"/>
+                <w:color w:val="000000"/>
+                <w:kern w:val="0"/>
+                <w14:ligatures w14:val="none"/>
+              </w:rPr>
+            </w:pPr>
+            <w:r>
+              <w:rPr>
+                <w:rFonts w:ascii="Aptos Narrow" w:eastAsia="Times New Roman" w:hAnsi="Aptos Narrow" w:cs="Times New Roman"/>
+                <w:color w:val="000000"/>
+                <w:kern w:val="0"/>
+                <w14:ligatures w14:val="none"/>
+              </w:rPr>
+              <w:t>&lt; 0.0001</w:t>
+            </w:r>
+          </w:p>
+        </w:tc>
+        <w:tc>
+          <w:tcPr>
+            <w:tcW w:w="1710" w:type="dxa"/>
+            <w:tcBorders>
+              <w:top w:val="nil"/>
+              <w:left w:val="nil"/>
+              <w:bottom w:val="nil"/>
+              <w:right w:val="nil"/>
+            </w:tcBorders>
+            <w:shd w:val="clear" w:color="auto" w:fill="auto"/>
+            <w:hideMark/>
+          </w:tcPr>
+          <w:p>
+            <w:pPr>
+              <w:spacing w:after="0" w:line="240" w:lineRule="auto"/>
+              <w:jc w:val="center"/>
+              <w:rPr>
+                <w:rFonts w:ascii="Aptos Narrow" w:eastAsia="Times New Roman" w:hAnsi="Aptos Narrow" w:cs="Times New Roman"/>
+                <w:color w:val="000000"/>
+                <w:kern w:val="0"/>
+                <w14:ligatures w14:val="none"/>
+              </w:rPr>
+            </w:pPr>
+            <w:r>
+              <w:rPr>
+                <w:rFonts w:ascii="Aptos Narrow" w:eastAsia="Times New Roman" w:hAnsi="Aptos Narrow" w:cs="Times New Roman"/>
+                <w:color w:val="000000"/>
+                <w:kern w:val="0"/>
+                <w14:ligatures w14:val="none"/>
+              </w:rPr>
+              <w:t>&lt; 0.0001</w:t>
+            </w:r>
+          </w:p>
+        </w:tc>
+        <w:tc>
+          <w:tcPr>
+            <w:tcW w:w="1287" w:type="dxa"/>
+            <w:tcBorders>
+              <w:top w:val="nil"/>
+              <w:left w:val="nil"/>
+              <w:bottom w:val="nil"/>
+              <w:right w:val="nil"/>
+            </w:tcBorders>
+            <w:shd w:val="clear" w:color="auto" w:fill="auto"/>
+            <w:hideMark/>
+          </w:tcPr>
+          <w:p>
+            <w:pPr>
+              <w:spacing w:after="0" w:line="240" w:lineRule="auto"/>
+              <w:jc w:val="center"/>
+              <w:rPr>
+                <w:rFonts w:ascii="Aptos Narrow" w:eastAsia="Times New Roman" w:hAnsi="Aptos Narrow" w:cs="Times New Roman"/>
+                <w:color w:val="000000"/>
+                <w:kern w:val="0"/>
+                <w14:ligatures w14:val="none"/>
+              </w:rPr>
+            </w:pPr>
+            <w:r>
+              <w:rPr>
+                <w:rFonts w:ascii="Aptos Narrow" w:eastAsia="Times New Roman" w:hAnsi="Aptos Narrow" w:cs="Times New Roman"/>
+                <w:color w:val="000000"/>
+                <w:kern w:val="0"/>
+                <w14:ligatures w14:val="none"/>
+              </w:rPr>
+              <w:t>***</w:t>
+            </w:r>
+          </w:p>
+        </w:tc>
+      </w:tr>
+      <w:tr>
+        <w:trPr>
+          <w:trHeight w:val="576"/>
+        </w:trPr>
+        <w:tc>
+          <w:tcPr>
+            <w:tcW w:w="2686" w:type="dxa"/>
+            <w:tcBorders>
+              <w:top w:val="nil"/>
+              <w:left w:val="nil"/>
+              <w:bottom w:val="nil"/>
+              <w:right w:val="nil"/>
+            </w:tcBorders>
+            <w:shd w:val="clear" w:color="auto" w:fill="auto"/>
+            <w:hideMark/>
+          </w:tcPr>
+          <w:p>
+            <w:pPr>
+              <w:spacing w:after="0" w:line="240" w:lineRule="auto"/>
+              <w:rPr>
+                <w:rFonts w:ascii="Aptos Narrow" w:eastAsia="Times New Roman" w:hAnsi="Aptos Narrow" w:cs="Times New Roman"/>
+                <w:color w:val="000000"/>
+                <w:kern w:val="0"/>
+                <w14:ligatures w14:val="none"/>
+              </w:rPr>
+            </w:pPr>
+            <w:proofErr w:type="spellStart"/>
+            <w:r>
+              <w:rPr>
+                <w:rFonts w:ascii="Aptos Narrow" w:eastAsia="Times New Roman" w:hAnsi="Aptos Narrow" w:cs="Times New Roman"/>
+                <w:color w:val="000000"/>
+                <w:kern w:val="0"/>
+                <w14:ligatures w14:val="none"/>
+              </w:rPr>
+              <w:t>Jamelo_Cove_Luzon</w:t>
+            </w:r>
+            <w:proofErr w:type="spellEnd"/>
+            <w:r>
+              <w:rPr>
+                <w:rFonts w:ascii="Aptos Narrow" w:eastAsia="Times New Roman" w:hAnsi="Aptos Narrow" w:cs="Times New Roman"/>
+                <w:color w:val="000000"/>
+                <w:kern w:val="0"/>
+                <w14:ligatures w14:val="none"/>
+              </w:rPr>
+              <w:t xml:space="preserve"> - </w:t>
+            </w:r>
+            <w:proofErr w:type="spellStart"/>
+            <w:r>
+              <w:rPr>
+                <w:rFonts w:ascii="Aptos Narrow" w:eastAsia="Times New Roman" w:hAnsi="Aptos Narrow" w:cs="Times New Roman"/>
+                <w:color w:val="000000"/>
+                <w:kern w:val="0"/>
+                <w14:ligatures w14:val="none"/>
+              </w:rPr>
+              <w:t>Mansalay_Mindoro</w:t>
+            </w:r>
+            <w:proofErr w:type="spellEnd"/>
+          </w:p>
+        </w:tc>
+        <w:tc>
+          <w:tcPr>
+            <w:tcW w:w="978" w:type="dxa"/>
+            <w:tcBorders>
+              <w:top w:val="nil"/>
+              <w:left w:val="nil"/>
+              <w:bottom w:val="nil"/>
+              <w:right w:val="nil"/>
+            </w:tcBorders>
+            <w:shd w:val="clear" w:color="auto" w:fill="auto"/>
+            <w:hideMark/>
+          </w:tcPr>
+          <w:p>
+            <w:pPr>
+              <w:spacing w:after="0" w:line="240" w:lineRule="auto"/>
+              <w:jc w:val="center"/>
+              <w:rPr>
+                <w:rFonts w:ascii="Aptos Narrow" w:eastAsia="Times New Roman" w:hAnsi="Aptos Narrow" w:cs="Times New Roman"/>
+                <w:color w:val="000000"/>
+                <w:kern w:val="0"/>
+                <w14:ligatures w14:val="none"/>
+              </w:rPr>
+            </w:pPr>
+            <w:r>
+              <w:rPr>
+                <w:rFonts w:ascii="Aptos Narrow" w:eastAsia="Times New Roman" w:hAnsi="Aptos Narrow" w:cs="Times New Roman"/>
+                <w:color w:val="000000"/>
+                <w:kern w:val="0"/>
+                <w14:ligatures w14:val="none"/>
+              </w:rPr>
+              <w:t>2.4942</w:t>
+            </w:r>
+          </w:p>
+        </w:tc>
+        <w:tc>
+          <w:tcPr>
+            <w:tcW w:w="2006" w:type="dxa"/>
+            <w:tcBorders>
+              <w:top w:val="nil"/>
+              <w:left w:val="nil"/>
+              <w:bottom w:val="nil"/>
+              <w:right w:val="nil"/>
+            </w:tcBorders>
+            <w:shd w:val="clear" w:color="auto" w:fill="auto"/>
+            <w:hideMark/>
+          </w:tcPr>
+          <w:p>
+            <w:pPr>
+              <w:spacing w:after="0" w:line="240" w:lineRule="auto"/>
+              <w:jc w:val="center"/>
+              <w:rPr>
+                <w:rFonts w:ascii="Aptos Narrow" w:eastAsia="Times New Roman" w:hAnsi="Aptos Narrow" w:cs="Times New Roman"/>
+                <w:color w:val="000000"/>
+                <w:kern w:val="0"/>
+                <w14:ligatures w14:val="none"/>
+              </w:rPr>
+            </w:pPr>
+            <w:r>
+              <w:rPr>
+                <w:rFonts w:ascii="Aptos Narrow" w:eastAsia="Times New Roman" w:hAnsi="Aptos Narrow" w:cs="Times New Roman"/>
+                <w:color w:val="000000"/>
+                <w:kern w:val="0"/>
+                <w14:ligatures w14:val="none"/>
+              </w:rPr>
+              <w:t>0.0063</w:t>
+            </w:r>
+          </w:p>
+        </w:tc>
+        <w:tc>
+          <w:tcPr>
+            <w:tcW w:w="1710" w:type="dxa"/>
+            <w:tcBorders>
+              <w:top w:val="nil"/>
+              <w:left w:val="nil"/>
+              <w:bottom w:val="nil"/>
+              <w:right w:val="nil"/>
+            </w:tcBorders>
+            <w:shd w:val="clear" w:color="auto" w:fill="auto"/>
+            <w:hideMark/>
+          </w:tcPr>
+          <w:p>
+            <w:pPr>
+              <w:spacing w:after="0" w:line="240" w:lineRule="auto"/>
+              <w:jc w:val="center"/>
+              <w:rPr>
+                <w:rFonts w:ascii="Aptos Narrow" w:eastAsia="Times New Roman" w:hAnsi="Aptos Narrow" w:cs="Times New Roman"/>
+                <w:color w:val="000000"/>
+                <w:kern w:val="0"/>
+                <w14:ligatures w14:val="none"/>
+              </w:rPr>
+            </w:pPr>
+            <w:r>
+              <w:rPr>
+                <w:rFonts w:ascii="Aptos Narrow" w:eastAsia="Times New Roman" w:hAnsi="Aptos Narrow" w:cs="Times New Roman"/>
+                <w:color w:val="000000"/>
+                <w:kern w:val="0"/>
+                <w14:ligatures w14:val="none"/>
+              </w:rPr>
+              <w:t>0.0379</w:t>
+            </w:r>
+          </w:p>
+        </w:tc>
+        <w:tc>
+          <w:tcPr>
+            <w:tcW w:w="1287" w:type="dxa"/>
+            <w:tcBorders>
+              <w:top w:val="nil"/>
+              <w:left w:val="nil"/>
+              <w:bottom w:val="nil"/>
+              <w:right w:val="nil"/>
+            </w:tcBorders>
+            <w:shd w:val="clear" w:color="auto" w:fill="auto"/>
+            <w:hideMark/>
+          </w:tcPr>
+          <w:p>
+            <w:pPr>
+              <w:spacing w:after="0" w:line="240" w:lineRule="auto"/>
+              <w:jc w:val="center"/>
+              <w:rPr>
+                <w:rFonts w:ascii="Aptos Narrow" w:eastAsia="Times New Roman" w:hAnsi="Aptos Narrow" w:cs="Times New Roman"/>
+                <w:color w:val="000000"/>
+                <w:kern w:val="0"/>
+                <w14:ligatures w14:val="none"/>
+              </w:rPr>
+            </w:pPr>
+          </w:p>
+        </w:tc>
+      </w:tr>
+      <w:tr>
+        <w:trPr>
+          <w:trHeight w:val="576"/>
+        </w:trPr>
+        <w:tc>
+          <w:tcPr>
+            <w:tcW w:w="2686" w:type="dxa"/>
+            <w:tcBorders>
+              <w:top w:val="nil"/>
+              <w:left w:val="nil"/>
+              <w:bottom w:val="nil"/>
+              <w:right w:val="nil"/>
+            </w:tcBorders>
+            <w:shd w:val="clear" w:color="auto" w:fill="auto"/>
+            <w:hideMark/>
+          </w:tcPr>
+          <w:p>
+            <w:pPr>
+              <w:spacing w:after="0" w:line="240" w:lineRule="auto"/>
+              <w:rPr>
+                <w:rFonts w:ascii="Aptos Narrow" w:eastAsia="Times New Roman" w:hAnsi="Aptos Narrow" w:cs="Times New Roman"/>
+                <w:color w:val="000000"/>
+                <w:kern w:val="0"/>
+                <w:lang w:val="es-ES"/>
+                <w14:ligatures w14:val="none"/>
+              </w:rPr>
+            </w:pPr>
+            <w:proofErr w:type="spellStart"/>
+            <w:r>
+              <w:rPr>
+                <w:rFonts w:ascii="Aptos Narrow" w:eastAsia="Times New Roman" w:hAnsi="Aptos Narrow" w:cs="Times New Roman"/>
+                <w:color w:val="000000"/>
+                <w:kern w:val="0"/>
+                <w:lang w:val="es-ES"/>
+                <w14:ligatures w14:val="none"/>
+              </w:rPr>
+              <w:t>Cagayan_de_Jolo</w:t>
+            </w:r>
+            <w:proofErr w:type="spellEnd"/>
+            <w:r>
+              <w:rPr>
+                <w:rFonts w:ascii="Aptos Narrow" w:eastAsia="Times New Roman" w:hAnsi="Aptos Narrow" w:cs="Times New Roman"/>
+                <w:color w:val="000000"/>
+                <w:kern w:val="0"/>
+                <w:lang w:val="es-ES"/>
+                <w14:ligatures w14:val="none"/>
+              </w:rPr>
+              <w:t xml:space="preserve"> - </w:t>
+            </w:r>
+            <w:proofErr w:type="spellStart"/>
+            <w:r>
+              <w:rPr>
+                <w:rFonts w:ascii="Aptos Narrow" w:eastAsia="Times New Roman" w:hAnsi="Aptos Narrow" w:cs="Times New Roman"/>
+                <w:color w:val="000000"/>
+                <w:kern w:val="0"/>
+                <w:lang w:val="es-ES"/>
+                <w14:ligatures w14:val="none"/>
+              </w:rPr>
+              <w:t>Sacol_Island_Zamboanga</w:t>
+            </w:r>
+            <w:proofErr w:type="spellEnd"/>
+          </w:p>
+        </w:tc>
+        <w:tc>
+          <w:tcPr>
+            <w:tcW w:w="978" w:type="dxa"/>
+            <w:tcBorders>
+              <w:top w:val="nil"/>
+              <w:left w:val="nil"/>
+              <w:bottom w:val="nil"/>
+              <w:right w:val="nil"/>
+            </w:tcBorders>
+            <w:shd w:val="clear" w:color="auto" w:fill="auto"/>
+            <w:hideMark/>
+          </w:tcPr>
+          <w:p>
+            <w:pPr>
+              <w:spacing w:after="0" w:line="240" w:lineRule="auto"/>
+              <w:jc w:val="center"/>
+              <w:rPr>
+                <w:rFonts w:ascii="Aptos Narrow" w:eastAsia="Times New Roman" w:hAnsi="Aptos Narrow" w:cs="Times New Roman"/>
+                <w:color w:val="000000"/>
+                <w:kern w:val="0"/>
+                <w14:ligatures w14:val="none"/>
+              </w:rPr>
+            </w:pPr>
+            <w:r>
+              <w:rPr>
+                <w:rFonts w:ascii="Aptos Narrow" w:eastAsia="Times New Roman" w:hAnsi="Aptos Narrow" w:cs="Times New Roman"/>
+                <w:color w:val="000000"/>
+                <w:kern w:val="0"/>
+                <w14:ligatures w14:val="none"/>
+              </w:rPr>
+              <w:t>0.3114</w:t>
+            </w:r>
+          </w:p>
+        </w:tc>
+        <w:tc>
+          <w:tcPr>
+            <w:tcW w:w="2006" w:type="dxa"/>
+            <w:tcBorders>
+              <w:top w:val="nil"/>
+              <w:left w:val="nil"/>
+              <w:bottom w:val="nil"/>
+              <w:right w:val="nil"/>
+            </w:tcBorders>
+            <w:shd w:val="clear" w:color="auto" w:fill="auto"/>
+            <w:hideMark/>
+          </w:tcPr>
+          <w:p>
+            <w:pPr>
+              <w:spacing w:after="0" w:line="240" w:lineRule="auto"/>
+              <w:jc w:val="center"/>
+              <w:rPr>
+                <w:rFonts w:ascii="Aptos Narrow" w:eastAsia="Times New Roman" w:hAnsi="Aptos Narrow" w:cs="Times New Roman"/>
+                <w:color w:val="000000"/>
+                <w:kern w:val="0"/>
+                <w14:ligatures w14:val="none"/>
+              </w:rPr>
+            </w:pPr>
+            <w:r>
+              <w:rPr>
+                <w:rFonts w:ascii="Aptos Narrow" w:eastAsia="Times New Roman" w:hAnsi="Aptos Narrow" w:cs="Times New Roman"/>
+                <w:color w:val="000000"/>
+                <w:kern w:val="0"/>
+                <w14:ligatures w14:val="none"/>
+              </w:rPr>
+              <w:t>0.3778</w:t>
+            </w:r>
+          </w:p>
+        </w:tc>
+        <w:tc>
+          <w:tcPr>
+            <w:tcW w:w="1710" w:type="dxa"/>
+            <w:tcBorders>
+              <w:top w:val="nil"/>
+              <w:left w:val="nil"/>
+              <w:bottom w:val="nil"/>
+              <w:right w:val="nil"/>
+            </w:tcBorders>
+            <w:shd w:val="clear" w:color="auto" w:fill="auto"/>
+            <w:hideMark/>
+          </w:tcPr>
+          <w:p>
+            <w:pPr>
+              <w:spacing w:after="0" w:line="240" w:lineRule="auto"/>
+              <w:jc w:val="center"/>
+              <w:rPr>
+                <w:rFonts w:ascii="Aptos Narrow" w:eastAsia="Times New Roman" w:hAnsi="Aptos Narrow" w:cs="Times New Roman"/>
+                <w:color w:val="000000"/>
+                <w:kern w:val="0"/>
+                <w14:ligatures w14:val="none"/>
+              </w:rPr>
+            </w:pPr>
+            <w:r>
+              <w:rPr>
+                <w:rFonts w:ascii="Aptos Narrow" w:eastAsia="Times New Roman" w:hAnsi="Aptos Narrow" w:cs="Times New Roman"/>
+                <w:color w:val="000000"/>
+                <w:kern w:val="0"/>
+                <w14:ligatures w14:val="none"/>
+              </w:rPr>
+              <w:t>1</w:t>
+            </w:r>
+          </w:p>
+        </w:tc>
+        <w:tc>
+          <w:tcPr>
+            <w:tcW w:w="1287" w:type="dxa"/>
+            <w:tcBorders>
+              <w:top w:val="nil"/>
+              <w:left w:val="nil"/>
+              <w:bottom w:val="nil"/>
+              <w:right w:val="nil"/>
+            </w:tcBorders>
+            <w:shd w:val="clear" w:color="auto" w:fill="auto"/>
+            <w:hideMark/>
+          </w:tcPr>
+          <w:p>
+            <w:pPr>
+              <w:spacing w:after="0" w:line="240" w:lineRule="auto"/>
+              <w:jc w:val="center"/>
+              <w:rPr>
+                <w:rFonts w:ascii="Aptos Narrow" w:eastAsia="Times New Roman" w:hAnsi="Aptos Narrow" w:cs="Times New Roman"/>
+                <w:color w:val="000000"/>
+                <w:kern w:val="0"/>
+                <w14:ligatures w14:val="none"/>
+              </w:rPr>
+            </w:pPr>
+          </w:p>
+        </w:tc>
+      </w:tr>
+      <w:tr>
+        <w:trPr>
+          <w:trHeight w:val="576"/>
+        </w:trPr>
+        <w:tc>
+          <w:tcPr>
+            <w:tcW w:w="2686" w:type="dxa"/>
+            <w:tcBorders>
+              <w:top w:val="nil"/>
+              <w:left w:val="nil"/>
+              <w:bottom w:val="nil"/>
+              <w:right w:val="nil"/>
+            </w:tcBorders>
+            <w:shd w:val="clear" w:color="auto" w:fill="auto"/>
+            <w:hideMark/>
+          </w:tcPr>
+          <w:p>
+            <w:pPr>
+              <w:spacing w:after="0" w:line="240" w:lineRule="auto"/>
+              <w:rPr>
+                <w:rFonts w:ascii="Aptos Narrow" w:eastAsia="Times New Roman" w:hAnsi="Aptos Narrow" w:cs="Times New Roman"/>
+                <w:color w:val="000000"/>
+                <w:kern w:val="0"/>
+                <w14:ligatures w14:val="none"/>
+              </w:rPr>
+            </w:pPr>
+            <w:proofErr w:type="spellStart"/>
+            <w:r>
+              <w:rPr>
+                <w:rFonts w:ascii="Aptos Narrow" w:eastAsia="Times New Roman" w:hAnsi="Aptos Narrow" w:cs="Times New Roman"/>
+                <w:color w:val="000000"/>
+                <w:kern w:val="0"/>
+                <w14:ligatures w14:val="none"/>
+              </w:rPr>
+              <w:t>Jamelo_Cove_Luzon</w:t>
+            </w:r>
+            <w:proofErr w:type="spellEnd"/>
+            <w:r>
+              <w:rPr>
+                <w:rFonts w:ascii="Aptos Narrow" w:eastAsia="Times New Roman" w:hAnsi="Aptos Narrow" w:cs="Times New Roman"/>
+                <w:color w:val="000000"/>
+                <w:kern w:val="0"/>
+                <w14:ligatures w14:val="none"/>
+              </w:rPr>
+              <w:t xml:space="preserve"> - </w:t>
+            </w:r>
+            <w:proofErr w:type="spellStart"/>
+            <w:r>
+              <w:rPr>
+                <w:rFonts w:ascii="Aptos Narrow" w:eastAsia="Times New Roman" w:hAnsi="Aptos Narrow" w:cs="Times New Roman"/>
+                <w:color w:val="000000"/>
+                <w:kern w:val="0"/>
+                <w14:ligatures w14:val="none"/>
+              </w:rPr>
+              <w:t>Sacol_Island_Zamboanga</w:t>
+            </w:r>
+            <w:proofErr w:type="spellEnd"/>
+          </w:p>
+        </w:tc>
+        <w:tc>
+          <w:tcPr>
+            <w:tcW w:w="978" w:type="dxa"/>
+            <w:tcBorders>
+              <w:top w:val="nil"/>
+              <w:left w:val="nil"/>
+              <w:bottom w:val="nil"/>
+              <w:right w:val="nil"/>
+            </w:tcBorders>
+            <w:shd w:val="clear" w:color="auto" w:fill="auto"/>
+            <w:hideMark/>
+          </w:tcPr>
+          <w:p>
+            <w:pPr>
+              <w:spacing w:after="0" w:line="240" w:lineRule="auto"/>
+              <w:jc w:val="center"/>
+              <w:rPr>
+                <w:rFonts w:ascii="Aptos Narrow" w:eastAsia="Times New Roman" w:hAnsi="Aptos Narrow" w:cs="Times New Roman"/>
+                <w:color w:val="000000"/>
+                <w:kern w:val="0"/>
+                <w14:ligatures w14:val="none"/>
+              </w:rPr>
+            </w:pPr>
+            <w:r>
+              <w:rPr>
+                <w:rFonts w:ascii="Aptos Narrow" w:eastAsia="Times New Roman" w:hAnsi="Aptos Narrow" w:cs="Times New Roman"/>
+                <w:color w:val="000000"/>
+                <w:kern w:val="0"/>
+                <w14:ligatures w14:val="none"/>
+              </w:rPr>
+              <w:t>7.365</w:t>
+            </w:r>
+          </w:p>
+        </w:tc>
+        <w:tc>
+          <w:tcPr>
+            <w:tcW w:w="2006" w:type="dxa"/>
+            <w:tcBorders>
+              <w:top w:val="nil"/>
+              <w:left w:val="nil"/>
+              <w:bottom w:val="nil"/>
+              <w:right w:val="nil"/>
+            </w:tcBorders>
+            <w:shd w:val="clear" w:color="auto" w:fill="auto"/>
+            <w:hideMark/>
+          </w:tcPr>
+          <w:p>
+            <w:pPr>
+              <w:spacing w:after="0" w:line="240" w:lineRule="auto"/>
+              <w:jc w:val="center"/>
+              <w:rPr>
+                <w:rFonts w:ascii="Aptos Narrow" w:eastAsia="Times New Roman" w:hAnsi="Aptos Narrow" w:cs="Times New Roman"/>
+                <w:color w:val="000000"/>
+                <w:kern w:val="0"/>
+                <w14:ligatures w14:val="none"/>
+              </w:rPr>
+            </w:pPr>
+            <w:r>
+              <w:rPr>
+                <w:rFonts w:ascii="Aptos Narrow" w:eastAsia="Times New Roman" w:hAnsi="Aptos Narrow" w:cs="Times New Roman"/>
+                <w:color w:val="000000"/>
+                <w:kern w:val="0"/>
+                <w14:ligatures w14:val="none"/>
+              </w:rPr>
+              <w:t>&lt; 0.0001</w:t>
+            </w:r>
+          </w:p>
+        </w:tc>
+        <w:tc>
+          <w:tcPr>
+            <w:tcW w:w="1710" w:type="dxa"/>
+            <w:tcBorders>
+              <w:top w:val="nil"/>
+              <w:left w:val="nil"/>
+              <w:bottom w:val="nil"/>
+              <w:right w:val="nil"/>
+            </w:tcBorders>
+            <w:shd w:val="clear" w:color="auto" w:fill="auto"/>
+            <w:hideMark/>
+          </w:tcPr>
+          <w:p>
+            <w:pPr>
+              <w:spacing w:after="0" w:line="240" w:lineRule="auto"/>
+              <w:jc w:val="center"/>
+              <w:rPr>
+                <w:rFonts w:ascii="Aptos Narrow" w:eastAsia="Times New Roman" w:hAnsi="Aptos Narrow" w:cs="Times New Roman"/>
+                <w:color w:val="000000"/>
+                <w:kern w:val="0"/>
+                <w14:ligatures w14:val="none"/>
+              </w:rPr>
+            </w:pPr>
+            <w:r>
+              <w:rPr>
+                <w:rFonts w:ascii="Aptos Narrow" w:eastAsia="Times New Roman" w:hAnsi="Aptos Narrow" w:cs="Times New Roman"/>
+                <w:color w:val="000000"/>
+                <w:kern w:val="0"/>
+                <w14:ligatures w14:val="none"/>
+              </w:rPr>
+              <w:t>&lt; 0.0001</w:t>
+            </w:r>
+          </w:p>
+        </w:tc>
+        <w:tc>
+          <w:tcPr>
+            <w:tcW w:w="1287" w:type="dxa"/>
+            <w:tcBorders>
+              <w:top w:val="nil"/>
+              <w:left w:val="nil"/>
+              <w:bottom w:val="nil"/>
+              <w:right w:val="nil"/>
+            </w:tcBorders>
+            <w:shd w:val="clear" w:color="auto" w:fill="auto"/>
+            <w:hideMark/>
+          </w:tcPr>
+          <w:p>
+            <w:pPr>
+              <w:spacing w:after="0" w:line="240" w:lineRule="auto"/>
+              <w:jc w:val="center"/>
+              <w:rPr>
+                <w:rFonts w:ascii="Aptos Narrow" w:eastAsia="Times New Roman" w:hAnsi="Aptos Narrow" w:cs="Times New Roman"/>
+                <w:color w:val="000000"/>
+                <w:kern w:val="0"/>
+                <w14:ligatures w14:val="none"/>
+              </w:rPr>
+            </w:pPr>
+            <w:r>
+              <w:rPr>
+                <w:rFonts w:ascii="Aptos Narrow" w:eastAsia="Times New Roman" w:hAnsi="Aptos Narrow" w:cs="Times New Roman"/>
+                <w:color w:val="000000"/>
+                <w:kern w:val="0"/>
+                <w14:ligatures w14:val="none"/>
+              </w:rPr>
+              <w:t>***</w:t>
+            </w:r>
+          </w:p>
+        </w:tc>
+      </w:tr>
+      <w:tr>
+        <w:trPr>
+          <w:trHeight w:val="576"/>
+        </w:trPr>
+        <w:tc>
+          <w:tcPr>
+            <w:tcW w:w="2686" w:type="dxa"/>
+            <w:tcBorders>
+              <w:top w:val="nil"/>
+              <w:left w:val="nil"/>
+              <w:bottom w:val="single" w:sz="4" w:space="0" w:color="auto"/>
+              <w:right w:val="nil"/>
+            </w:tcBorders>
+            <w:shd w:val="clear" w:color="auto" w:fill="auto"/>
+            <w:hideMark/>
+          </w:tcPr>
+          <w:p>
+            <w:pPr>
+              <w:spacing w:after="0" w:line="240" w:lineRule="auto"/>
+              <w:rPr>
+                <w:rFonts w:ascii="Aptos Narrow" w:eastAsia="Times New Roman" w:hAnsi="Aptos Narrow" w:cs="Times New Roman"/>
+                <w:color w:val="000000"/>
+                <w:kern w:val="0"/>
+                <w14:ligatures w14:val="none"/>
+              </w:rPr>
+            </w:pPr>
+            <w:proofErr w:type="spellStart"/>
+            <w:r>
+              <w:rPr>
+                <w:rFonts w:ascii="Aptos Narrow" w:eastAsia="Times New Roman" w:hAnsi="Aptos Narrow" w:cs="Times New Roman"/>
+                <w:color w:val="000000"/>
+                <w:kern w:val="0"/>
+                <w14:ligatures w14:val="none"/>
+              </w:rPr>
+              <w:t>Mansalay_Mindoro</w:t>
+            </w:r>
+            <w:proofErr w:type="spellEnd"/>
+            <w:r>
+              <w:rPr>
+                <w:rFonts w:ascii="Aptos Narrow" w:eastAsia="Times New Roman" w:hAnsi="Aptos Narrow" w:cs="Times New Roman"/>
+                <w:color w:val="000000"/>
+                <w:kern w:val="0"/>
+                <w14:ligatures w14:val="none"/>
+              </w:rPr>
+              <w:t xml:space="preserve"> - </w:t>
+            </w:r>
+            <w:proofErr w:type="spellStart"/>
+            <w:r>
+              <w:rPr>
+                <w:rFonts w:ascii="Aptos Narrow" w:eastAsia="Times New Roman" w:hAnsi="Aptos Narrow" w:cs="Times New Roman"/>
+                <w:color w:val="000000"/>
+                <w:kern w:val="0"/>
+                <w14:ligatures w14:val="none"/>
+              </w:rPr>
+              <w:t>Sacol_Island_Zamboanga</w:t>
+            </w:r>
+            <w:proofErr w:type="spellEnd"/>
+          </w:p>
+        </w:tc>
+        <w:tc>
+          <w:tcPr>
+            <w:tcW w:w="978" w:type="dxa"/>
+            <w:tcBorders>
+              <w:top w:val="nil"/>
+              <w:left w:val="nil"/>
+              <w:bottom w:val="single" w:sz="4" w:space="0" w:color="auto"/>
+              <w:right w:val="nil"/>
+            </w:tcBorders>
+            <w:shd w:val="clear" w:color="auto" w:fill="auto"/>
+            <w:hideMark/>
+          </w:tcPr>
+          <w:p>
+            <w:pPr>
+              <w:spacing w:after="0" w:line="240" w:lineRule="auto"/>
+              <w:jc w:val="center"/>
+              <w:rPr>
+                <w:rFonts w:ascii="Aptos Narrow" w:eastAsia="Times New Roman" w:hAnsi="Aptos Narrow" w:cs="Times New Roman"/>
+                <w:color w:val="000000"/>
+                <w:kern w:val="0"/>
+                <w14:ligatures w14:val="none"/>
+              </w:rPr>
+            </w:pPr>
+            <w:r>
+              <w:rPr>
+                <w:rFonts w:ascii="Aptos Narrow" w:eastAsia="Times New Roman" w:hAnsi="Aptos Narrow" w:cs="Times New Roman"/>
+                <w:color w:val="000000"/>
+                <w:kern w:val="0"/>
+                <w14:ligatures w14:val="none"/>
+              </w:rPr>
+              <w:t>5.1526</w:t>
+            </w:r>
+          </w:p>
+        </w:tc>
+        <w:tc>
+          <w:tcPr>
+            <w:tcW w:w="2006" w:type="dxa"/>
+            <w:tcBorders>
+              <w:top w:val="nil"/>
+              <w:left w:val="nil"/>
+              <w:bottom w:val="single" w:sz="4" w:space="0" w:color="auto"/>
+              <w:right w:val="nil"/>
+            </w:tcBorders>
+            <w:shd w:val="clear" w:color="auto" w:fill="auto"/>
+            <w:hideMark/>
+          </w:tcPr>
+          <w:p>
+            <w:pPr>
+              <w:spacing w:after="0" w:line="240" w:lineRule="auto"/>
+              <w:jc w:val="center"/>
+              <w:rPr>
+                <w:rFonts w:ascii="Aptos Narrow" w:eastAsia="Times New Roman" w:hAnsi="Aptos Narrow" w:cs="Times New Roman"/>
+                <w:color w:val="000000"/>
+                <w:kern w:val="0"/>
+                <w14:ligatures w14:val="none"/>
+              </w:rPr>
+            </w:pPr>
+            <w:r>
+              <w:rPr>
+                <w:rFonts w:ascii="Aptos Narrow" w:eastAsia="Times New Roman" w:hAnsi="Aptos Narrow" w:cs="Times New Roman"/>
+                <w:color w:val="000000"/>
+                <w:kern w:val="0"/>
+                <w14:ligatures w14:val="none"/>
+              </w:rPr>
+              <w:t>&lt; 0.0001</w:t>
+            </w:r>
+          </w:p>
+        </w:tc>
+        <w:tc>
+          <w:tcPr>
+            <w:tcW w:w="1710" w:type="dxa"/>
+            <w:tcBorders>
+              <w:top w:val="nil"/>
+              <w:left w:val="nil"/>
+              <w:bottom w:val="single" w:sz="4" w:space="0" w:color="auto"/>
+              <w:right w:val="nil"/>
+            </w:tcBorders>
+            <w:shd w:val="clear" w:color="auto" w:fill="auto"/>
+            <w:hideMark/>
+          </w:tcPr>
+          <w:p>
+            <w:pPr>
+              <w:spacing w:after="0" w:line="240" w:lineRule="auto"/>
+              <w:jc w:val="center"/>
+              <w:rPr>
+                <w:rFonts w:ascii="Aptos Narrow" w:eastAsia="Times New Roman" w:hAnsi="Aptos Narrow" w:cs="Times New Roman"/>
+                <w:color w:val="000000"/>
+                <w:kern w:val="0"/>
+                <w14:ligatures w14:val="none"/>
+              </w:rPr>
+            </w:pPr>
+            <w:r>
+              <w:rPr>
+                <w:rFonts w:ascii="Aptos Narrow" w:eastAsia="Times New Roman" w:hAnsi="Aptos Narrow" w:cs="Times New Roman"/>
+                <w:color w:val="000000"/>
+                <w:kern w:val="0"/>
+                <w14:ligatures w14:val="none"/>
+              </w:rPr>
+              <w:t>&lt; 0.0001</w:t>
+            </w:r>
+          </w:p>
+        </w:tc>
+        <w:tc>
+          <w:tcPr>
+            <w:tcW w:w="1287" w:type="dxa"/>
+            <w:tcBorders>
+              <w:top w:val="nil"/>
+              <w:left w:val="nil"/>
+              <w:bottom w:val="single" w:sz="4" w:space="0" w:color="auto"/>
+              <w:right w:val="nil"/>
+            </w:tcBorders>
+            <w:shd w:val="clear" w:color="auto" w:fill="auto"/>
+            <w:hideMark/>
+          </w:tcPr>
+          <w:p>
+            <w:pPr>
+              <w:spacing w:after="0" w:line="240" w:lineRule="auto"/>
+              <w:jc w:val="center"/>
+              <w:rPr>
+                <w:rFonts w:ascii="Aptos Narrow" w:eastAsia="Times New Roman" w:hAnsi="Aptos Narrow" w:cs="Times New Roman"/>
+                <w:color w:val="000000"/>
+                <w:kern w:val="0"/>
+                <w14:ligatures w14:val="none"/>
+              </w:rPr>
+            </w:pPr>
+            <w:r>
+              <w:rPr>
+                <w:rFonts w:ascii="Aptos Narrow" w:eastAsia="Times New Roman" w:hAnsi="Aptos Narrow" w:cs="Times New Roman"/>
+                <w:color w:val="000000"/>
+                <w:kern w:val="0"/>
+                <w14:ligatures w14:val="none"/>
+              </w:rPr>
+              <w:t>***</w:t>
+            </w:r>
+          </w:p>
+        </w:tc>
+      </w:tr>
+    </w:tbl>
+    <w:p>
+      <w:pPr>
+        <w:pStyle w:val="Heading2"/>
+      </w:pPr>
+      <w:r>
+        <w:lastRenderedPageBreak/>
+        <w:t>Contemporary - Figures</w:t>
       </w:r>
     </w:p>
     <w:p>
@@ -1699,12 +4381,11 @@
         <w:rPr>
           <w:noProof/>
         </w:rPr>
-        <w:lastRenderedPageBreak/>
         <w:drawing>
-          <wp:inline distT="0" distB="0" distL="0" distR="0" wp14:anchorId="2E9A83F8" wp14:editId="78C582F4">
+          <wp:inline distT="0" distB="0" distL="0" distR="0" wp14:anchorId="5A00F10B" wp14:editId="712C0F3B">
             <wp:extent cx="5943600" cy="3128645"/>
             <wp:effectExtent l="0" t="0" r="0" b="0"/>
-            <wp:docPr id="1808744256" name="Picture 2" descr="A graph with black dots and blue line&#10;&#10;Description automatically generated"/>
+            <wp:docPr id="399328120" name="Picture 2" descr="A graph with a line and dots&#10;&#10;Description automatically generated"/>
             <wp:cNvGraphicFramePr>
               <a:graphicFrameLocks xmlns:a="http://schemas.openxmlformats.org/drawingml/2006/main" noChangeAspect="1"/>
             </wp:cNvGraphicFramePr>
@@ -1712,7 +4393,7 @@
               <a:graphicData uri="http://schemas.openxmlformats.org/drawingml/2006/picture">
                 <pic:pic xmlns:pic="http://schemas.openxmlformats.org/drawingml/2006/picture">
                   <pic:nvPicPr>
-                    <pic:cNvPr id="1808744256" name="Picture 2" descr="A graph with black dots and blue line&#10;&#10;Description automatically generated"/>
+                    <pic:cNvPr id="399328120" name="Picture 2" descr="A graph with a line and dots&#10;&#10;Description automatically generated"/>
                     <pic:cNvPicPr>
                       <a:picLocks noChangeAspect="1" noChangeArrowheads="1"/>
                     </pic:cNvPicPr>
@@ -1752,20 +4433,57 @@
     </w:p>
     <w:p>
       <w:r>
-        <w:t xml:space="preserve">Figure #. (S_delicatulus_LWR_SL_matching.png). </w:t>
-      </w:r>
-    </w:p>
-    <w:p/>
+        <w:t xml:space="preserve">Figure #. (S_delicatulus_LWR_SL_2_fresh.png). </w:t>
+      </w:r>
+      <w:r>
+        <w:t xml:space="preserve">The length-weight relationship of freshly caught contemporary </w:t>
+      </w:r>
+      <w:proofErr w:type="spellStart"/>
+      <w:r>
+        <w:rPr>
+          <w:i/>
+          <w:iCs/>
+        </w:rPr>
+        <w:t>Spratelloides</w:t>
+      </w:r>
+      <w:proofErr w:type="spellEnd"/>
+      <w:r>
+        <w:rPr>
+          <w:i/>
+          <w:iCs/>
+        </w:rPr>
+        <w:t xml:space="preserve"> </w:t>
+      </w:r>
+      <w:proofErr w:type="spellStart"/>
+      <w:r>
+        <w:rPr>
+          <w:i/>
+          <w:iCs/>
+        </w:rPr>
+        <w:t>delicatulus</w:t>
+      </w:r>
+      <w:proofErr w:type="spellEnd"/>
+      <w:r>
+        <w:rPr>
+          <w:i/>
+          <w:iCs/>
+        </w:rPr>
+        <w:t xml:space="preserve"> </w:t>
+      </w:r>
+      <w:r>
+        <w:t>specimens collected in 2023 from Bais Bay (n = 124). Standard length is reported in cm and mass in g.</w:t>
+      </w:r>
+    </w:p>
     <w:p>
       <w:r>
         <w:rPr>
           <w:noProof/>
         </w:rPr>
         <w:drawing>
-          <wp:inline distT="0" distB="0" distL="0" distR="0" wp14:anchorId="4C3DBDE1" wp14:editId="77AA48A9">
-            <wp:extent cx="5943600" cy="3128645"/>
-            <wp:effectExtent l="0" t="0" r="0" b="0"/>
-            <wp:docPr id="1369039802" name="Picture 3" descr="A graph with black dots and blue line&#10;&#10;Description automatically generated"/>
+          <wp:inline distT="0" distB="0" distL="0" distR="0" wp14:anchorId="42513B47" wp14:editId="415BDB8C">
+            <wp:extent cx="5943600" cy="2870835"/>
+            <wp:effectExtent l="0" t="0" r="0" b="5715"/>
+            <wp:docPr id="60003131" name="Picture 3" descr="A graph with a line&#10;&#10;Description automatically generated"/>
             <wp:cNvGraphicFramePr>
               <a:graphicFrameLocks xmlns:a="http://schemas.openxmlformats.org/drawingml/2006/main" noChangeAspect="1"/>
             </wp:cNvGraphicFramePr>
@@ -1773,13 +4491,126 @@
               <a:graphicData uri="http://schemas.openxmlformats.org/drawingml/2006/picture">
                 <pic:pic xmlns:pic="http://schemas.openxmlformats.org/drawingml/2006/picture">
                   <pic:nvPicPr>
-                    <pic:cNvPr id="1369039802" name="Picture 3" descr="A graph with black dots and blue line&#10;&#10;Description automatically generated"/>
+                    <pic:cNvPr id="60003131" name="Picture 3" descr="A graph with a line&#10;&#10;Description automatically generated"/>
                     <pic:cNvPicPr>
                       <a:picLocks noChangeAspect="1" noChangeArrowheads="1"/>
                     </pic:cNvPicPr>
                   </pic:nvPicPr>
                   <pic:blipFill>
                     <a:blip r:embed="rId16">
+                      <a:extLst>
+                        <a:ext uri="{28A0092B-C50C-407E-A947-70E740481C1C}">
+                          <a14:useLocalDpi xmlns:a14="http://schemas.microsoft.com/office/drawing/2010/main" val="0"/>
+                        </a:ext>
+                      </a:extLst>
+                    </a:blip>
+                    <a:srcRect/>
+                    <a:stretch>
+                      <a:fillRect/>
+                    </a:stretch>
+                  </pic:blipFill>
+                  <pic:spPr bwMode="auto">
+                    <a:xfrm>
+                      <a:off x="0" y="0"/>
+                      <a:ext cx="5943600" cy="2870835"/>
+                    </a:xfrm>
+                    <a:prstGeom prst="rect">
+                      <a:avLst/>
+                    </a:prstGeom>
+                    <a:noFill/>
+                    <a:ln>
+                      <a:noFill/>
+                    </a:ln>
+                  </pic:spPr>
+                </pic:pic>
+              </a:graphicData>
+            </a:graphic>
+          </wp:inline>
+        </w:drawing>
+      </w:r>
+    </w:p>
+    <w:p>
+      <w:r>
+        <w:t xml:space="preserve">Figure #. (S_delicatulus_log10a_b_fresh.png). </w:t>
+      </w:r>
+      <w:r>
+        <w:t>The log10</w:t>
+      </w:r>
+      <w:r>
+        <w:rPr>
+          <w:i/>
+          <w:iCs/>
+        </w:rPr>
+        <w:t>a</w:t>
+      </w:r>
+      <w:r>
+        <w:t xml:space="preserve"> and </w:t>
+      </w:r>
+      <w:r>
+        <w:rPr>
+          <w:i/>
+          <w:iCs/>
+        </w:rPr>
+        <w:t>b</w:t>
+      </w:r>
+      <w:r>
+        <w:t xml:space="preserve"> values from the length-weight relationship of freshly caught contemporary </w:t>
+      </w:r>
+      <w:proofErr w:type="spellStart"/>
+      <w:r>
+        <w:rPr>
+          <w:i/>
+          <w:iCs/>
+        </w:rPr>
+        <w:t>Spratelloides</w:t>
+      </w:r>
+      <w:proofErr w:type="spellEnd"/>
+      <w:r>
+        <w:rPr>
+          <w:i/>
+          <w:iCs/>
+        </w:rPr>
+        <w:t xml:space="preserve"> </w:t>
+      </w:r>
+      <w:proofErr w:type="spellStart"/>
+      <w:r>
+        <w:rPr>
+          <w:i/>
+          <w:iCs/>
+        </w:rPr>
+        <w:t>delicatulus</w:t>
+      </w:r>
+      <w:proofErr w:type="spellEnd"/>
+      <w:r>
+        <w:t xml:space="preserve"> and those from three other studies. </w:t>
+      </w:r>
+    </w:p>
+    <w:p/>
+    <w:p>
+      <w:r>
+        <w:rPr>
+          <w:noProof/>
+        </w:rPr>
+        <w:lastRenderedPageBreak/>
+        <w:drawing>
+          <wp:inline distT="0" distB="0" distL="0" distR="0" wp14:anchorId="7C027202" wp14:editId="04DCA300">
+            <wp:extent cx="5943600" cy="3128645"/>
+            <wp:effectExtent l="0" t="0" r="0" b="0"/>
+            <wp:docPr id="618756218" name="Picture 4" descr="A graph with a line and dots&#10;&#10;Description automatically generated"/>
+            <wp:cNvGraphicFramePr>
+              <a:graphicFrameLocks xmlns:a="http://schemas.openxmlformats.org/drawingml/2006/main" noChangeAspect="1"/>
+            </wp:cNvGraphicFramePr>
+            <a:graphic xmlns:a="http://schemas.openxmlformats.org/drawingml/2006/main">
+              <a:graphicData uri="http://schemas.openxmlformats.org/drawingml/2006/picture">
+                <pic:pic xmlns:pic="http://schemas.openxmlformats.org/drawingml/2006/picture">
+                  <pic:nvPicPr>
+                    <pic:cNvPr id="618756218" name="Picture 4" descr="A graph with a line and dots&#10;&#10;Description automatically generated"/>
+                    <pic:cNvPicPr>
+                      <a:picLocks noChangeAspect="1" noChangeArrowheads="1"/>
+                    </pic:cNvPicPr>
+                  </pic:nvPicPr>
+                  <pic:blipFill>
+                    <a:blip r:embed="rId17">
                       <a:extLst>
                         <a:ext uri="{28A0092B-C50C-407E-A947-70E740481C1C}">
                           <a14:useLocalDpi xmlns:a14="http://schemas.microsoft.com/office/drawing/2010/main" val="0"/>
@@ -1813,7 +4644,45 @@
     </w:p>
     <w:p>
       <w:r>
-        <w:t>Figure #. (S_delicatulus_LWR_SL_2_matching.png).</w:t>
+        <w:t xml:space="preserve">Figure #. (S_delicatulus_lm_fresh.png). </w:t>
+      </w:r>
+      <w:r>
+        <w:t xml:space="preserve">A linear regression of the log 10 mass and standard length of freshly caught contemporary </w:t>
+      </w:r>
+      <w:proofErr w:type="spellStart"/>
+      <w:r>
+        <w:rPr>
+          <w:i/>
+          <w:iCs/>
+        </w:rPr>
+        <w:t>Spratelloides</w:t>
+      </w:r>
+      <w:proofErr w:type="spellEnd"/>
+      <w:r>
+        <w:rPr>
+          <w:i/>
+          <w:iCs/>
+        </w:rPr>
+        <w:t xml:space="preserve"> </w:t>
+      </w:r>
+      <w:proofErr w:type="spellStart"/>
+      <w:r>
+        <w:rPr>
+          <w:i/>
+          <w:iCs/>
+        </w:rPr>
+        <w:t>delicatulus</w:t>
+      </w:r>
+      <w:proofErr w:type="spellEnd"/>
+      <w:r>
+        <w:rPr>
+          <w:i/>
+          <w:iCs/>
+        </w:rPr>
+        <w:t xml:space="preserve"> </w:t>
+      </w:r>
+      <w:r>
+        <w:t>from Bais Bay, Philippines (n = 124).</w:t>
       </w:r>
     </w:p>
     <w:p>
@@ -1821,12 +4690,11 @@
         <w:rPr>
           <w:noProof/>
         </w:rPr>
-        <w:lastRenderedPageBreak/>
         <w:drawing>
-          <wp:inline distT="0" distB="0" distL="0" distR="0" wp14:anchorId="5AB2791F" wp14:editId="0BDD92AD">
-            <wp:extent cx="5943600" cy="2851785"/>
-            <wp:effectExtent l="0" t="0" r="0" b="5715"/>
-            <wp:docPr id="1413915237" name="Picture 4" descr="A graph with a line&#10;&#10;Description automatically generated"/>
+          <wp:inline distT="0" distB="0" distL="0" distR="0" wp14:anchorId="1F65FC9C" wp14:editId="2698BCB2">
+            <wp:extent cx="5943600" cy="3128645"/>
+            <wp:effectExtent l="0" t="0" r="0" b="0"/>
+            <wp:docPr id="1720761528" name="Picture 5" descr="A graph with black dots and a blue line&#10;&#10;Description automatically generated"/>
             <wp:cNvGraphicFramePr>
               <a:graphicFrameLocks xmlns:a="http://schemas.openxmlformats.org/drawingml/2006/main" noChangeAspect="1"/>
             </wp:cNvGraphicFramePr>
@@ -1834,178 +4702,13 @@
               <a:graphicData uri="http://schemas.openxmlformats.org/drawingml/2006/picture">
                 <pic:pic xmlns:pic="http://schemas.openxmlformats.org/drawingml/2006/picture">
                   <pic:nvPicPr>
-                    <pic:cNvPr id="1413915237" name="Picture 4" descr="A graph with a line&#10;&#10;Description automatically generated"/>
-                    <pic:cNvPicPr>
-                      <a:picLocks noChangeAspect="1" noChangeArrowheads="1"/>
-                    </pic:cNvPicPr>
-                  </pic:nvPicPr>
-                  <pic:blipFill>
-                    <a:blip r:embed="rId17">
-                      <a:extLst>
-                        <a:ext uri="{28A0092B-C50C-407E-A947-70E740481C1C}">
-                          <a14:useLocalDpi xmlns:a14="http://schemas.microsoft.com/office/drawing/2010/main" val="0"/>
-                        </a:ext>
-                      </a:extLst>
-                    </a:blip>
-                    <a:srcRect/>
-                    <a:stretch>
-                      <a:fillRect/>
-                    </a:stretch>
-                  </pic:blipFill>
-                  <pic:spPr bwMode="auto">
-                    <a:xfrm>
-                      <a:off x="0" y="0"/>
-                      <a:ext cx="5943600" cy="2851785"/>
-                    </a:xfrm>
-                    <a:prstGeom prst="rect">
-                      <a:avLst/>
-                    </a:prstGeom>
-                    <a:noFill/>
-                    <a:ln>
-                      <a:noFill/>
-                    </a:ln>
-                  </pic:spPr>
-                </pic:pic>
-              </a:graphicData>
-            </a:graphic>
-          </wp:inline>
-        </w:drawing>
-      </w:r>
-    </w:p>
-    <w:p>
-      <w:r>
-        <w:t xml:space="preserve">Figure #. (S_delicatulus_log10a_b_matching.png). </w:t>
-      </w:r>
-    </w:p>
-    <w:p/>
-    <w:p/>
-    <w:p>
-      <w:r>
-        <w:rPr>
-          <w:noProof/>
-        </w:rPr>
-        <w:drawing>
-          <wp:inline distT="0" distB="0" distL="0" distR="0" wp14:anchorId="4E50A65A" wp14:editId="070AAAAF">
-            <wp:extent cx="5943600" cy="3131185"/>
-            <wp:effectExtent l="0" t="0" r="0" b="0"/>
-            <wp:docPr id="1513919148" name="Picture 5" descr="A graph with a line drawn on it&#10;&#10;Description automatically generated"/>
-            <wp:cNvGraphicFramePr>
-              <a:graphicFrameLocks xmlns:a="http://schemas.openxmlformats.org/drawingml/2006/main" noChangeAspect="1"/>
-            </wp:cNvGraphicFramePr>
-            <a:graphic xmlns:a="http://schemas.openxmlformats.org/drawingml/2006/main">
-              <a:graphicData uri="http://schemas.openxmlformats.org/drawingml/2006/picture">
-                <pic:pic xmlns:pic="http://schemas.openxmlformats.org/drawingml/2006/picture">
-                  <pic:nvPicPr>
-                    <pic:cNvPr id="1513919148" name="Picture 5" descr="A graph with a line drawn on it&#10;&#10;Description automatically generated"/>
+                    <pic:cNvPr id="1720761528" name="Picture 5" descr="A graph with black dots and a blue line&#10;&#10;Description automatically generated"/>
                     <pic:cNvPicPr>
                       <a:picLocks noChangeAspect="1" noChangeArrowheads="1"/>
                     </pic:cNvPicPr>
                   </pic:nvPicPr>
                   <pic:blipFill>
                     <a:blip r:embed="rId18">
-                      <a:extLst>
-                        <a:ext uri="{28A0092B-C50C-407E-A947-70E740481C1C}">
-                          <a14:useLocalDpi xmlns:a14="http://schemas.microsoft.com/office/drawing/2010/main" val="0"/>
-                        </a:ext>
-                      </a:extLst>
-                    </a:blip>
-                    <a:srcRect/>
-                    <a:stretch>
-                      <a:fillRect/>
-                    </a:stretch>
-                  </pic:blipFill>
-                  <pic:spPr bwMode="auto">
-                    <a:xfrm>
-                      <a:off x="0" y="0"/>
-                      <a:ext cx="5943600" cy="3131185"/>
-                    </a:xfrm>
-                    <a:prstGeom prst="rect">
-                      <a:avLst/>
-                    </a:prstGeom>
-                    <a:noFill/>
-                    <a:ln>
-                      <a:noFill/>
-                    </a:ln>
-                  </pic:spPr>
-                </pic:pic>
-              </a:graphicData>
-            </a:graphic>
-          </wp:inline>
-        </w:drawing>
-      </w:r>
-    </w:p>
-    <w:p>
-      <w:r>
-        <w:t xml:space="preserve">Figure #. (S_delicatulus_log10a_b_comparison.png). </w:t>
-      </w:r>
-      <w:r>
-        <w:t>The log10</w:t>
-      </w:r>
-      <w:r>
-        <w:rPr>
-          <w:i/>
-          <w:iCs/>
-        </w:rPr>
-        <w:t>a</w:t>
-      </w:r>
-      <w:r>
-        <w:t xml:space="preserve"> and </w:t>
-      </w:r>
-      <w:r>
-        <w:rPr>
-          <w:i/>
-          <w:iCs/>
-        </w:rPr>
-        <w:t>b</w:t>
-      </w:r>
-      <w:r>
-        <w:t xml:space="preserve"> values from the length-weight relationship of freshly caught contemporary (n = 124), 1 month preserved contemporary (n = 124), and </w:t>
-      </w:r>
-      <w:proofErr w:type="gramStart"/>
-      <w:r>
-        <w:t>115 year old</w:t>
-      </w:r>
-      <w:proofErr w:type="gramEnd"/>
-      <w:r>
-        <w:t xml:space="preserve"> museum (n = 124)</w:t>
-      </w:r>
-      <w:r>
-        <w:t xml:space="preserve">, and those from other studies as reported by </w:t>
-      </w:r>
-      <w:proofErr w:type="spellStart"/>
-      <w:r>
-        <w:t>fishbase</w:t>
-      </w:r>
-      <w:proofErr w:type="spellEnd"/>
-      <w:r>
-        <w:t xml:space="preserve"> (fb-world). </w:t>
-      </w:r>
-    </w:p>
-    <w:p>
-      <w:r>
-        <w:rPr>
-          <w:noProof/>
-        </w:rPr>
-        <w:lastRenderedPageBreak/>
-        <w:drawing>
-          <wp:inline distT="0" distB="0" distL="0" distR="0" wp14:anchorId="3F42A2D6" wp14:editId="7A6DCC79">
-            <wp:extent cx="5943600" cy="3128645"/>
-            <wp:effectExtent l="0" t="0" r="0" b="0"/>
-            <wp:docPr id="1036133013" name="Picture 6" descr="A graph with black dots and a blue line&#10;&#10;Description automatically generated"/>
-            <wp:cNvGraphicFramePr>
-              <a:graphicFrameLocks xmlns:a="http://schemas.openxmlformats.org/drawingml/2006/main" noChangeAspect="1"/>
-            </wp:cNvGraphicFramePr>
-            <a:graphic xmlns:a="http://schemas.openxmlformats.org/drawingml/2006/main">
-              <a:graphicData uri="http://schemas.openxmlformats.org/drawingml/2006/picture">
-                <pic:pic xmlns:pic="http://schemas.openxmlformats.org/drawingml/2006/picture">
-                  <pic:nvPicPr>
-                    <pic:cNvPr id="1036133013" name="Picture 6" descr="A graph with black dots and a blue line&#10;&#10;Description automatically generated"/>
-                    <pic:cNvPicPr>
-                      <a:picLocks noChangeAspect="1" noChangeArrowheads="1"/>
-                    </pic:cNvPicPr>
-                  </pic:nvPicPr>
-                  <pic:blipFill>
-                    <a:blip r:embed="rId19">
                       <a:extLst>
                         <a:ext uri="{28A0092B-C50C-407E-A947-70E740481C1C}">
                           <a14:useLocalDpi xmlns:a14="http://schemas.microsoft.com/office/drawing/2010/main" val="0"/>
@@ -2037,23 +4740,62 @@
         </w:drawing>
       </w:r>
     </w:p>
+    <w:p>
+      <w:r>
+        <w:t xml:space="preserve">Figure #. (S_delicatulus_kn_fresh.png). </w:t>
+      </w:r>
+      <w:r>
+        <w:t xml:space="preserve">The relative condition factor and standard length of freshly caught, contemporary </w:t>
+      </w:r>
+      <w:proofErr w:type="spellStart"/>
+      <w:r>
+        <w:rPr>
+          <w:i/>
+          <w:iCs/>
+        </w:rPr>
+        <w:t>Spratelloides</w:t>
+      </w:r>
+      <w:proofErr w:type="spellEnd"/>
+      <w:r>
+        <w:rPr>
+          <w:i/>
+          <w:iCs/>
+        </w:rPr>
+        <w:t xml:space="preserve"> </w:t>
+      </w:r>
+      <w:proofErr w:type="spellStart"/>
+      <w:r>
+        <w:rPr>
+          <w:i/>
+          <w:iCs/>
+        </w:rPr>
+        <w:t>delicatulus</w:t>
+      </w:r>
+      <w:proofErr w:type="spellEnd"/>
+      <w:r>
+        <w:t xml:space="preserve">. </w:t>
+      </w:r>
+    </w:p>
     <w:p/>
     <w:p>
-      <w:r>
-        <w:t>Figure #. (S_delicatulus_lm_matching.png).</w:t>
-      </w:r>
-    </w:p>
-    <w:p/>
+      <w:pPr>
+        <w:pStyle w:val="Heading2"/>
+      </w:pPr>
+      <w:r>
+        <w:lastRenderedPageBreak/>
+        <w:t>Matching - Figures</w:t>
+      </w:r>
+    </w:p>
     <w:p>
       <w:r>
         <w:rPr>
           <w:noProof/>
         </w:rPr>
         <w:drawing>
-          <wp:inline distT="0" distB="0" distL="0" distR="0" wp14:anchorId="614A2AE7" wp14:editId="755CBDF3">
-            <wp:extent cx="5943600" cy="3128645"/>
-            <wp:effectExtent l="0" t="0" r="0" b="0"/>
-            <wp:docPr id="176844327" name="Picture 7" descr="A graph with black dots and a line&#10;&#10;Description automatically generated"/>
+          <wp:inline distT="0" distB="0" distL="0" distR="0" wp14:anchorId="4CDAA236" wp14:editId="7A8DD7BE">
+            <wp:extent cx="5943600" cy="2870835"/>
+            <wp:effectExtent l="0" t="0" r="0" b="5715"/>
+            <wp:docPr id="227775780" name="Picture 1" descr="A graph of a graph&#10;&#10;Description automatically generated"/>
             <wp:cNvGraphicFramePr>
               <a:graphicFrameLocks xmlns:a="http://schemas.openxmlformats.org/drawingml/2006/main" noChangeAspect="1"/>
             </wp:cNvGraphicFramePr>
@@ -2061,7 +4803,119 @@
               <a:graphicData uri="http://schemas.openxmlformats.org/drawingml/2006/picture">
                 <pic:pic xmlns:pic="http://schemas.openxmlformats.org/drawingml/2006/picture">
                   <pic:nvPicPr>
-                    <pic:cNvPr id="176844327" name="Picture 7" descr="A graph with black dots and a line&#10;&#10;Description automatically generated"/>
+                    <pic:cNvPr id="227775780" name="Picture 1" descr="A graph of a graph&#10;&#10;Description automatically generated"/>
+                    <pic:cNvPicPr>
+                      <a:picLocks noChangeAspect="1" noChangeArrowheads="1"/>
+                    </pic:cNvPicPr>
+                  </pic:nvPicPr>
+                  <pic:blipFill>
+                    <a:blip r:embed="rId19">
+                      <a:extLst>
+                        <a:ext uri="{28A0092B-C50C-407E-A947-70E740481C1C}">
+                          <a14:useLocalDpi xmlns:a14="http://schemas.microsoft.com/office/drawing/2010/main" val="0"/>
+                        </a:ext>
+                      </a:extLst>
+                    </a:blip>
+                    <a:srcRect/>
+                    <a:stretch>
+                      <a:fillRect/>
+                    </a:stretch>
+                  </pic:blipFill>
+                  <pic:spPr bwMode="auto">
+                    <a:xfrm>
+                      <a:off x="0" y="0"/>
+                      <a:ext cx="5943600" cy="2870835"/>
+                    </a:xfrm>
+                    <a:prstGeom prst="rect">
+                      <a:avLst/>
+                    </a:prstGeom>
+                    <a:noFill/>
+                    <a:ln>
+                      <a:noFill/>
+                    </a:ln>
+                  </pic:spPr>
+                </pic:pic>
+              </a:graphicData>
+            </a:graphic>
+          </wp:inline>
+        </w:drawing>
+      </w:r>
+    </w:p>
+    <w:p>
+      <w:r>
+        <w:t xml:space="preserve">Figure #. (S_delicatulus_shrink.png). </w:t>
+      </w:r>
+      <w:r>
+        <w:t xml:space="preserve">The length-weight relationship of freshly caught contemporary (n = 124), 1 month preserved </w:t>
+      </w:r>
+      <w:r>
+        <w:t xml:space="preserve">contemporary </w:t>
+      </w:r>
+      <w:r>
+        <w:t xml:space="preserve">(n = 124), and </w:t>
+      </w:r>
+      <w:proofErr w:type="gramStart"/>
+      <w:r>
+        <w:t>115 year old</w:t>
+      </w:r>
+      <w:proofErr w:type="gramEnd"/>
+      <w:r>
+        <w:t xml:space="preserve"> museum (n = 124) </w:t>
+      </w:r>
+      <w:proofErr w:type="spellStart"/>
+      <w:r>
+        <w:rPr>
+          <w:i/>
+          <w:iCs/>
+        </w:rPr>
+        <w:t>Spratelloides</w:t>
+      </w:r>
+      <w:proofErr w:type="spellEnd"/>
+      <w:r>
+        <w:rPr>
+          <w:i/>
+          <w:iCs/>
+        </w:rPr>
+        <w:t xml:space="preserve"> </w:t>
+      </w:r>
+      <w:proofErr w:type="spellStart"/>
+      <w:r>
+        <w:rPr>
+          <w:i/>
+          <w:iCs/>
+        </w:rPr>
+        <w:t>delicatulus</w:t>
+      </w:r>
+      <w:proofErr w:type="spellEnd"/>
+      <w:r>
+        <w:rPr>
+          <w:i/>
+          <w:iCs/>
+        </w:rPr>
+        <w:t xml:space="preserve"> </w:t>
+      </w:r>
+      <w:r>
+        <w:t>specimens. Standard length is reported in cm and mass in g.</w:t>
+      </w:r>
+    </w:p>
+    <w:p>
+      <w:r>
+        <w:rPr>
+          <w:noProof/>
+        </w:rPr>
+        <w:drawing>
+          <wp:inline distT="0" distB="0" distL="0" distR="0" wp14:anchorId="2E9A83F8" wp14:editId="78C582F4">
+            <wp:extent cx="5943600" cy="3128645"/>
+            <wp:effectExtent l="0" t="0" r="0" b="0"/>
+            <wp:docPr id="1808744256" name="Picture 2" descr="A graph with black dots and blue line&#10;&#10;Description automatically generated"/>
+            <wp:cNvGraphicFramePr>
+              <a:graphicFrameLocks xmlns:a="http://schemas.openxmlformats.org/drawingml/2006/main" noChangeAspect="1"/>
+            </wp:cNvGraphicFramePr>
+            <a:graphic xmlns:a="http://schemas.openxmlformats.org/drawingml/2006/main">
+              <a:graphicData uri="http://schemas.openxmlformats.org/drawingml/2006/picture">
+                <pic:pic xmlns:pic="http://schemas.openxmlformats.org/drawingml/2006/picture">
+                  <pic:nvPicPr>
+                    <pic:cNvPr id="1808744256" name="Picture 2" descr="A graph with black dots and blue line&#10;&#10;Description automatically generated"/>
                     <pic:cNvPicPr>
                       <a:picLocks noChangeAspect="1" noChangeArrowheads="1"/>
                     </pic:cNvPicPr>
@@ -2101,30 +4955,21 @@
     </w:p>
     <w:p>
       <w:r>
-        <w:t xml:space="preserve">Figure #. (S_delicatulus_kn_matching.png). </w:t>
+        <w:t xml:space="preserve">Figure #. (S_delicatulus_LWR_SL_matching.png). </w:t>
       </w:r>
     </w:p>
     <w:p/>
-    <w:p/>
-    <w:p>
-      <w:pPr>
-        <w:pStyle w:val="Heading2"/>
-      </w:pPr>
-      <w:r>
+    <w:p>
+      <w:r>
+        <w:rPr>
+          <w:noProof/>
+        </w:rPr>
         <w:lastRenderedPageBreak/>
-        <w:t xml:space="preserve">One Month – Figures </w:t>
-      </w:r>
-    </w:p>
-    <w:p>
-      <w:r>
-        <w:rPr>
-          <w:noProof/>
-        </w:rPr>
         <w:drawing>
-          <wp:inline distT="0" distB="0" distL="0" distR="0" wp14:anchorId="47526D6C" wp14:editId="403CB495">
+          <wp:inline distT="0" distB="0" distL="0" distR="0" wp14:anchorId="4C3DBDE1" wp14:editId="77AA48A9">
             <wp:extent cx="5943600" cy="3128645"/>
             <wp:effectExtent l="0" t="0" r="0" b="0"/>
-            <wp:docPr id="737159408" name="Picture 1" descr="A graph of a graph with black dots&#10;&#10;Description automatically generated"/>
+            <wp:docPr id="1369039802" name="Picture 3" descr="A graph with black dots and blue line&#10;&#10;Description automatically generated"/>
             <wp:cNvGraphicFramePr>
               <a:graphicFrameLocks xmlns:a="http://schemas.openxmlformats.org/drawingml/2006/main" noChangeAspect="1"/>
             </wp:cNvGraphicFramePr>
@@ -2132,7 +4977,7 @@
               <a:graphicData uri="http://schemas.openxmlformats.org/drawingml/2006/picture">
                 <pic:pic xmlns:pic="http://schemas.openxmlformats.org/drawingml/2006/picture">
                   <pic:nvPicPr>
-                    <pic:cNvPr id="737159408" name="Picture 1" descr="A graph of a graph with black dots&#10;&#10;Description automatically generated"/>
+                    <pic:cNvPr id="1369039802" name="Picture 3" descr="A graph with black dots and blue line&#10;&#10;Description automatically generated"/>
                     <pic:cNvPicPr>
                       <a:picLocks noChangeAspect="1" noChangeArrowheads="1"/>
                     </pic:cNvPicPr>
@@ -2172,21 +5017,19 @@
     </w:p>
     <w:p>
       <w:r>
-        <w:t xml:space="preserve">Figure #. (S_delicatulus_LWR_SL_month.png). </w:t>
-      </w:r>
-    </w:p>
-    <w:p/>
-    <w:p/>
+        <w:t>Figure #. (S_delicatulus_LWR_SL_2_matching.png).</w:t>
+      </w:r>
+    </w:p>
     <w:p>
       <w:r>
         <w:rPr>
           <w:noProof/>
         </w:rPr>
         <w:drawing>
-          <wp:inline distT="0" distB="0" distL="0" distR="0" wp14:anchorId="73E884A1" wp14:editId="3A34FFC9">
-            <wp:extent cx="5943600" cy="3128645"/>
-            <wp:effectExtent l="0" t="0" r="0" b="0"/>
-            <wp:docPr id="1495244939" name="Picture 2" descr="A graph with a line and a line&#10;&#10;Description automatically generated with medium confidence"/>
+          <wp:inline distT="0" distB="0" distL="0" distR="0" wp14:anchorId="5AB2791F" wp14:editId="0BDD92AD">
+            <wp:extent cx="5943600" cy="2851785"/>
+            <wp:effectExtent l="0" t="0" r="0" b="5715"/>
+            <wp:docPr id="1413915237" name="Picture 4" descr="A graph with a line&#10;&#10;Description automatically generated"/>
             <wp:cNvGraphicFramePr>
               <a:graphicFrameLocks xmlns:a="http://schemas.openxmlformats.org/drawingml/2006/main" noChangeAspect="1"/>
             </wp:cNvGraphicFramePr>
@@ -2194,7 +5037,7 @@
               <a:graphicData uri="http://schemas.openxmlformats.org/drawingml/2006/picture">
                 <pic:pic xmlns:pic="http://schemas.openxmlformats.org/drawingml/2006/picture">
                   <pic:nvPicPr>
-                    <pic:cNvPr id="1495244939" name="Picture 2" descr="A graph with a line and a line&#10;&#10;Description automatically generated with medium confidence"/>
+                    <pic:cNvPr id="1413915237" name="Picture 4" descr="A graph with a line&#10;&#10;Description automatically generated"/>
                     <pic:cNvPicPr>
                       <a:picLocks noChangeAspect="1" noChangeArrowheads="1"/>
                     </pic:cNvPicPr>
@@ -2215,7 +5058,7 @@
                   <pic:spPr bwMode="auto">
                     <a:xfrm>
                       <a:off x="0" y="0"/>
-                      <a:ext cx="5943600" cy="3128645"/>
+                      <a:ext cx="5943600" cy="2851785"/>
                     </a:xfrm>
                     <a:prstGeom prst="rect">
                       <a:avLst/>
@@ -2234,9 +5077,10 @@
     </w:p>
     <w:p>
       <w:r>
-        <w:t xml:space="preserve">Figure #. (S_delicatulus_LWR_SL_2_month.png). </w:t>
-      </w:r>
-    </w:p>
+        <w:t xml:space="preserve">Figure #. (S_delicatulus_log10a_b_matching.png). </w:t>
+      </w:r>
+    </w:p>
+    <w:p/>
     <w:p/>
     <w:p>
       <w:r>
@@ -2245,10 +5089,10 @@
         </w:rPr>
         <w:lastRenderedPageBreak/>
         <w:drawing>
-          <wp:inline distT="0" distB="0" distL="0" distR="0" wp14:anchorId="1E45A00F" wp14:editId="701A1159">
-            <wp:extent cx="5943600" cy="3128645"/>
+          <wp:inline distT="0" distB="0" distL="0" distR="0" wp14:anchorId="4E50A65A" wp14:editId="070AAAAF">
+            <wp:extent cx="5943600" cy="3131185"/>
             <wp:effectExtent l="0" t="0" r="0" b="0"/>
-            <wp:docPr id="136372873" name="Picture 3" descr="A graph with a line drawn on it&#10;&#10;Description automatically generated"/>
+            <wp:docPr id="1513919148" name="Picture 5" descr="A graph with a line drawn on it&#10;&#10;Description automatically generated"/>
             <wp:cNvGraphicFramePr>
               <a:graphicFrameLocks xmlns:a="http://schemas.openxmlformats.org/drawingml/2006/main" noChangeAspect="1"/>
             </wp:cNvGraphicFramePr>
@@ -2256,7 +5100,7 @@
               <a:graphicData uri="http://schemas.openxmlformats.org/drawingml/2006/picture">
                 <pic:pic xmlns:pic="http://schemas.openxmlformats.org/drawingml/2006/picture">
                   <pic:nvPicPr>
-                    <pic:cNvPr id="136372873" name="Picture 3" descr="A graph with a line drawn on it&#10;&#10;Description automatically generated"/>
+                    <pic:cNvPr id="1513919148" name="Picture 5" descr="A graph with a line drawn on it&#10;&#10;Description automatically generated"/>
                     <pic:cNvPicPr>
                       <a:picLocks noChangeAspect="1" noChangeArrowheads="1"/>
                     </pic:cNvPicPr>
@@ -2277,7 +5121,7 @@
                   <pic:spPr bwMode="auto">
                     <a:xfrm>
                       <a:off x="0" y="0"/>
-                      <a:ext cx="5943600" cy="3128645"/>
+                      <a:ext cx="5943600" cy="3131185"/>
                     </a:xfrm>
                     <a:prstGeom prst="rect">
                       <a:avLst/>
@@ -2296,20 +5140,58 @@
     </w:p>
     <w:p>
       <w:r>
-        <w:t xml:space="preserve">Figure #. (S_delicatulus_log10a_b_month.png). </w:t>
-      </w:r>
-    </w:p>
-    <w:p/>
+        <w:t xml:space="preserve">Figure #. (S_delicatulus_log10a_b_comparison.png). </w:t>
+      </w:r>
+      <w:r>
+        <w:t>The log10</w:t>
+      </w:r>
+      <w:r>
+        <w:rPr>
+          <w:i/>
+          <w:iCs/>
+        </w:rPr>
+        <w:t>a</w:t>
+      </w:r>
+      <w:r>
+        <w:t xml:space="preserve"> and </w:t>
+      </w:r>
+      <w:r>
+        <w:rPr>
+          <w:i/>
+          <w:iCs/>
+        </w:rPr>
+        <w:t>b</w:t>
+      </w:r>
+      <w:r>
+        <w:t xml:space="preserve"> values from the length-weight relationship of freshly caught contemporary (n = 124), 1 month preserved contemporary (n = 124), and </w:t>
+      </w:r>
+      <w:proofErr w:type="gramStart"/>
+      <w:r>
+        <w:t>115 year old</w:t>
+      </w:r>
+      <w:proofErr w:type="gramEnd"/>
+      <w:r>
+        <w:t xml:space="preserve"> museum (n = 124), and those from other studies as reported by </w:t>
+      </w:r>
+      <w:proofErr w:type="spellStart"/>
+      <w:r>
+        <w:t>fishbase</w:t>
+      </w:r>
+      <w:proofErr w:type="spellEnd"/>
+      <w:r>
+        <w:t xml:space="preserve"> (fb-world). </w:t>
+      </w:r>
+    </w:p>
     <w:p>
       <w:r>
         <w:rPr>
           <w:noProof/>
         </w:rPr>
         <w:drawing>
-          <wp:inline distT="0" distB="0" distL="0" distR="0" wp14:anchorId="3318827D" wp14:editId="4E52B254">
+          <wp:inline distT="0" distB="0" distL="0" distR="0" wp14:anchorId="3F42A2D6" wp14:editId="7A6DCC79">
             <wp:extent cx="5943600" cy="3128645"/>
             <wp:effectExtent l="0" t="0" r="0" b="0"/>
-            <wp:docPr id="818859088" name="Picture 4" descr="A graph of a graph with black dots&#10;&#10;Description automatically generated"/>
+            <wp:docPr id="1036133013" name="Picture 6" descr="A graph with black dots and a blue line&#10;&#10;Description automatically generated"/>
             <wp:cNvGraphicFramePr>
               <a:graphicFrameLocks xmlns:a="http://schemas.openxmlformats.org/drawingml/2006/main" noChangeAspect="1"/>
             </wp:cNvGraphicFramePr>
@@ -2317,7 +5199,7 @@
               <a:graphicData uri="http://schemas.openxmlformats.org/drawingml/2006/picture">
                 <pic:pic xmlns:pic="http://schemas.openxmlformats.org/drawingml/2006/picture">
                   <pic:nvPicPr>
-                    <pic:cNvPr id="818859088" name="Picture 4" descr="A graph of a graph with black dots&#10;&#10;Description automatically generated"/>
+                    <pic:cNvPr id="1036133013" name="Picture 6" descr="A graph with black dots and a blue line&#10;&#10;Description automatically generated"/>
                     <pic:cNvPicPr>
                       <a:picLocks noChangeAspect="1" noChangeArrowheads="1"/>
                     </pic:cNvPicPr>
@@ -2355,13 +5237,12 @@
         </w:drawing>
       </w:r>
     </w:p>
-    <w:p>
-      <w:r>
-        <w:t xml:space="preserve">Figure #. (S_delicatulus_lm_month.png). </w:t>
-      </w:r>
-    </w:p>
     <w:p/>
-    <w:p/>
+    <w:p>
+      <w:r>
+        <w:t>Figure #. (S_delicatulus_lm_matching.png).</w:t>
+      </w:r>
+    </w:p>
     <w:p/>
     <w:p>
       <w:r>
@@ -2370,10 +5251,10 @@
         </w:rPr>
         <w:lastRenderedPageBreak/>
         <w:drawing>
-          <wp:inline distT="0" distB="0" distL="0" distR="0" wp14:anchorId="55900DD7" wp14:editId="126FDC55">
+          <wp:inline distT="0" distB="0" distL="0" distR="0" wp14:anchorId="614A2AE7" wp14:editId="755CBDF3">
             <wp:extent cx="5943600" cy="3128645"/>
             <wp:effectExtent l="0" t="0" r="0" b="0"/>
-            <wp:docPr id="32200416" name="Picture 5" descr="A graph of a graph of a number of dots&#10;&#10;Description automatically generated with medium confidence"/>
+            <wp:docPr id="176844327" name="Picture 7" descr="A graph with black dots and a line&#10;&#10;Description automatically generated"/>
             <wp:cNvGraphicFramePr>
               <a:graphicFrameLocks xmlns:a="http://schemas.openxmlformats.org/drawingml/2006/main" noChangeAspect="1"/>
             </wp:cNvGraphicFramePr>
@@ -2381,7 +5262,7 @@
               <a:graphicData uri="http://schemas.openxmlformats.org/drawingml/2006/picture">
                 <pic:pic xmlns:pic="http://schemas.openxmlformats.org/drawingml/2006/picture">
                   <pic:nvPicPr>
-                    <pic:cNvPr id="32200416" name="Picture 5" descr="A graph of a graph of a number of dots&#10;&#10;Description automatically generated with medium confidence"/>
+                    <pic:cNvPr id="176844327" name="Picture 7" descr="A graph with black dots and a line&#10;&#10;Description automatically generated"/>
                     <pic:cNvPicPr>
                       <a:picLocks noChangeAspect="1" noChangeArrowheads="1"/>
                     </pic:cNvPicPr>
@@ -2421,6 +5302,324 @@
     </w:p>
     <w:p>
       <w:r>
+        <w:t xml:space="preserve">Figure #. (S_delicatulus_kn_matching.png). </w:t>
+      </w:r>
+    </w:p>
+    <w:p/>
+    <w:p/>
+    <w:p>
+      <w:pPr>
+        <w:pStyle w:val="Heading2"/>
+      </w:pPr>
+      <w:r>
+        <w:t xml:space="preserve">One Month – Figures </w:t>
+      </w:r>
+    </w:p>
+    <w:p>
+      <w:r>
+        <w:rPr>
+          <w:noProof/>
+        </w:rPr>
+        <w:drawing>
+          <wp:inline distT="0" distB="0" distL="0" distR="0" wp14:anchorId="47526D6C" wp14:editId="403CB495">
+            <wp:extent cx="5943600" cy="3128645"/>
+            <wp:effectExtent l="0" t="0" r="0" b="0"/>
+            <wp:docPr id="737159408" name="Picture 1" descr="A graph of a graph with black dots&#10;&#10;Description automatically generated"/>
+            <wp:cNvGraphicFramePr>
+              <a:graphicFrameLocks xmlns:a="http://schemas.openxmlformats.org/drawingml/2006/main" noChangeAspect="1"/>
+            </wp:cNvGraphicFramePr>
+            <a:graphic xmlns:a="http://schemas.openxmlformats.org/drawingml/2006/main">
+              <a:graphicData uri="http://schemas.openxmlformats.org/drawingml/2006/picture">
+                <pic:pic xmlns:pic="http://schemas.openxmlformats.org/drawingml/2006/picture">
+                  <pic:nvPicPr>
+                    <pic:cNvPr id="737159408" name="Picture 1" descr="A graph of a graph with black dots&#10;&#10;Description automatically generated"/>
+                    <pic:cNvPicPr>
+                      <a:picLocks noChangeAspect="1" noChangeArrowheads="1"/>
+                    </pic:cNvPicPr>
+                  </pic:nvPicPr>
+                  <pic:blipFill>
+                    <a:blip r:embed="rId26">
+                      <a:extLst>
+                        <a:ext uri="{28A0092B-C50C-407E-A947-70E740481C1C}">
+                          <a14:useLocalDpi xmlns:a14="http://schemas.microsoft.com/office/drawing/2010/main" val="0"/>
+                        </a:ext>
+                      </a:extLst>
+                    </a:blip>
+                    <a:srcRect/>
+                    <a:stretch>
+                      <a:fillRect/>
+                    </a:stretch>
+                  </pic:blipFill>
+                  <pic:spPr bwMode="auto">
+                    <a:xfrm>
+                      <a:off x="0" y="0"/>
+                      <a:ext cx="5943600" cy="3128645"/>
+                    </a:xfrm>
+                    <a:prstGeom prst="rect">
+                      <a:avLst/>
+                    </a:prstGeom>
+                    <a:noFill/>
+                    <a:ln>
+                      <a:noFill/>
+                    </a:ln>
+                  </pic:spPr>
+                </pic:pic>
+              </a:graphicData>
+            </a:graphic>
+          </wp:inline>
+        </w:drawing>
+      </w:r>
+    </w:p>
+    <w:p>
+      <w:r>
+        <w:t xml:space="preserve">Figure #. (S_delicatulus_LWR_SL_month.png). </w:t>
+      </w:r>
+    </w:p>
+    <w:p/>
+    <w:p/>
+    <w:p>
+      <w:r>
+        <w:rPr>
+          <w:noProof/>
+        </w:rPr>
+        <w:drawing>
+          <wp:inline distT="0" distB="0" distL="0" distR="0" wp14:anchorId="73E884A1" wp14:editId="3A34FFC9">
+            <wp:extent cx="5943600" cy="3128645"/>
+            <wp:effectExtent l="0" t="0" r="0" b="0"/>
+            <wp:docPr id="1495244939" name="Picture 2" descr="A graph with a line and a line&#10;&#10;Description automatically generated with medium confidence"/>
+            <wp:cNvGraphicFramePr>
+              <a:graphicFrameLocks xmlns:a="http://schemas.openxmlformats.org/drawingml/2006/main" noChangeAspect="1"/>
+            </wp:cNvGraphicFramePr>
+            <a:graphic xmlns:a="http://schemas.openxmlformats.org/drawingml/2006/main">
+              <a:graphicData uri="http://schemas.openxmlformats.org/drawingml/2006/picture">
+                <pic:pic xmlns:pic="http://schemas.openxmlformats.org/drawingml/2006/picture">
+                  <pic:nvPicPr>
+                    <pic:cNvPr id="1495244939" name="Picture 2" descr="A graph with a line and a line&#10;&#10;Description automatically generated with medium confidence"/>
+                    <pic:cNvPicPr>
+                      <a:picLocks noChangeAspect="1" noChangeArrowheads="1"/>
+                    </pic:cNvPicPr>
+                  </pic:nvPicPr>
+                  <pic:blipFill>
+                    <a:blip r:embed="rId27">
+                      <a:extLst>
+                        <a:ext uri="{28A0092B-C50C-407E-A947-70E740481C1C}">
+                          <a14:useLocalDpi xmlns:a14="http://schemas.microsoft.com/office/drawing/2010/main" val="0"/>
+                        </a:ext>
+                      </a:extLst>
+                    </a:blip>
+                    <a:srcRect/>
+                    <a:stretch>
+                      <a:fillRect/>
+                    </a:stretch>
+                  </pic:blipFill>
+                  <pic:spPr bwMode="auto">
+                    <a:xfrm>
+                      <a:off x="0" y="0"/>
+                      <a:ext cx="5943600" cy="3128645"/>
+                    </a:xfrm>
+                    <a:prstGeom prst="rect">
+                      <a:avLst/>
+                    </a:prstGeom>
+                    <a:noFill/>
+                    <a:ln>
+                      <a:noFill/>
+                    </a:ln>
+                  </pic:spPr>
+                </pic:pic>
+              </a:graphicData>
+            </a:graphic>
+          </wp:inline>
+        </w:drawing>
+      </w:r>
+    </w:p>
+    <w:p>
+      <w:r>
+        <w:t xml:space="preserve">Figure #. (S_delicatulus_LWR_SL_2_month.png). </w:t>
+      </w:r>
+    </w:p>
+    <w:p/>
+    <w:p>
+      <w:r>
+        <w:rPr>
+          <w:noProof/>
+        </w:rPr>
+        <w:drawing>
+          <wp:inline distT="0" distB="0" distL="0" distR="0" wp14:anchorId="1E45A00F" wp14:editId="701A1159">
+            <wp:extent cx="5943600" cy="3128645"/>
+            <wp:effectExtent l="0" t="0" r="0" b="0"/>
+            <wp:docPr id="136372873" name="Picture 3" descr="A graph with a line drawn on it&#10;&#10;Description automatically generated"/>
+            <wp:cNvGraphicFramePr>
+              <a:graphicFrameLocks xmlns:a="http://schemas.openxmlformats.org/drawingml/2006/main" noChangeAspect="1"/>
+            </wp:cNvGraphicFramePr>
+            <a:graphic xmlns:a="http://schemas.openxmlformats.org/drawingml/2006/main">
+              <a:graphicData uri="http://schemas.openxmlformats.org/drawingml/2006/picture">
+                <pic:pic xmlns:pic="http://schemas.openxmlformats.org/drawingml/2006/picture">
+                  <pic:nvPicPr>
+                    <pic:cNvPr id="136372873" name="Picture 3" descr="A graph with a line drawn on it&#10;&#10;Description automatically generated"/>
+                    <pic:cNvPicPr>
+                      <a:picLocks noChangeAspect="1" noChangeArrowheads="1"/>
+                    </pic:cNvPicPr>
+                  </pic:nvPicPr>
+                  <pic:blipFill>
+                    <a:blip r:embed="rId28">
+                      <a:extLst>
+                        <a:ext uri="{28A0092B-C50C-407E-A947-70E740481C1C}">
+                          <a14:useLocalDpi xmlns:a14="http://schemas.microsoft.com/office/drawing/2010/main" val="0"/>
+                        </a:ext>
+                      </a:extLst>
+                    </a:blip>
+                    <a:srcRect/>
+                    <a:stretch>
+                      <a:fillRect/>
+                    </a:stretch>
+                  </pic:blipFill>
+                  <pic:spPr bwMode="auto">
+                    <a:xfrm>
+                      <a:off x="0" y="0"/>
+                      <a:ext cx="5943600" cy="3128645"/>
+                    </a:xfrm>
+                    <a:prstGeom prst="rect">
+                      <a:avLst/>
+                    </a:prstGeom>
+                    <a:noFill/>
+                    <a:ln>
+                      <a:noFill/>
+                    </a:ln>
+                  </pic:spPr>
+                </pic:pic>
+              </a:graphicData>
+            </a:graphic>
+          </wp:inline>
+        </w:drawing>
+      </w:r>
+    </w:p>
+    <w:p>
+      <w:r>
+        <w:t xml:space="preserve">Figure #. (S_delicatulus_log10a_b_month.png). </w:t>
+      </w:r>
+    </w:p>
+    <w:p/>
+    <w:p>
+      <w:r>
+        <w:rPr>
+          <w:noProof/>
+        </w:rPr>
+        <w:lastRenderedPageBreak/>
+        <w:drawing>
+          <wp:inline distT="0" distB="0" distL="0" distR="0" wp14:anchorId="3318827D" wp14:editId="4E52B254">
+            <wp:extent cx="5943600" cy="3128645"/>
+            <wp:effectExtent l="0" t="0" r="0" b="0"/>
+            <wp:docPr id="818859088" name="Picture 4" descr="A graph of a graph with black dots&#10;&#10;Description automatically generated"/>
+            <wp:cNvGraphicFramePr>
+              <a:graphicFrameLocks xmlns:a="http://schemas.openxmlformats.org/drawingml/2006/main" noChangeAspect="1"/>
+            </wp:cNvGraphicFramePr>
+            <a:graphic xmlns:a="http://schemas.openxmlformats.org/drawingml/2006/main">
+              <a:graphicData uri="http://schemas.openxmlformats.org/drawingml/2006/picture">
+                <pic:pic xmlns:pic="http://schemas.openxmlformats.org/drawingml/2006/picture">
+                  <pic:nvPicPr>
+                    <pic:cNvPr id="818859088" name="Picture 4" descr="A graph of a graph with black dots&#10;&#10;Description automatically generated"/>
+                    <pic:cNvPicPr>
+                      <a:picLocks noChangeAspect="1" noChangeArrowheads="1"/>
+                    </pic:cNvPicPr>
+                  </pic:nvPicPr>
+                  <pic:blipFill>
+                    <a:blip r:embed="rId29">
+                      <a:extLst>
+                        <a:ext uri="{28A0092B-C50C-407E-A947-70E740481C1C}">
+                          <a14:useLocalDpi xmlns:a14="http://schemas.microsoft.com/office/drawing/2010/main" val="0"/>
+                        </a:ext>
+                      </a:extLst>
+                    </a:blip>
+                    <a:srcRect/>
+                    <a:stretch>
+                      <a:fillRect/>
+                    </a:stretch>
+                  </pic:blipFill>
+                  <pic:spPr bwMode="auto">
+                    <a:xfrm>
+                      <a:off x="0" y="0"/>
+                      <a:ext cx="5943600" cy="3128645"/>
+                    </a:xfrm>
+                    <a:prstGeom prst="rect">
+                      <a:avLst/>
+                    </a:prstGeom>
+                    <a:noFill/>
+                    <a:ln>
+                      <a:noFill/>
+                    </a:ln>
+                  </pic:spPr>
+                </pic:pic>
+              </a:graphicData>
+            </a:graphic>
+          </wp:inline>
+        </w:drawing>
+      </w:r>
+    </w:p>
+    <w:p>
+      <w:r>
+        <w:t xml:space="preserve">Figure #. (S_delicatulus_lm_month.png). </w:t>
+      </w:r>
+    </w:p>
+    <w:p/>
+    <w:p/>
+    <w:p/>
+    <w:p>
+      <w:r>
+        <w:rPr>
+          <w:noProof/>
+        </w:rPr>
+        <w:drawing>
+          <wp:inline distT="0" distB="0" distL="0" distR="0" wp14:anchorId="55900DD7" wp14:editId="126FDC55">
+            <wp:extent cx="5943600" cy="3128645"/>
+            <wp:effectExtent l="0" t="0" r="0" b="0"/>
+            <wp:docPr id="32200416" name="Picture 5" descr="A graph of a graph of a number of dots&#10;&#10;Description automatically generated with medium confidence"/>
+            <wp:cNvGraphicFramePr>
+              <a:graphicFrameLocks xmlns:a="http://schemas.openxmlformats.org/drawingml/2006/main" noChangeAspect="1"/>
+            </wp:cNvGraphicFramePr>
+            <a:graphic xmlns:a="http://schemas.openxmlformats.org/drawingml/2006/main">
+              <a:graphicData uri="http://schemas.openxmlformats.org/drawingml/2006/picture">
+                <pic:pic xmlns:pic="http://schemas.openxmlformats.org/drawingml/2006/picture">
+                  <pic:nvPicPr>
+                    <pic:cNvPr id="32200416" name="Picture 5" descr="A graph of a graph of a number of dots&#10;&#10;Description automatically generated with medium confidence"/>
+                    <pic:cNvPicPr>
+                      <a:picLocks noChangeAspect="1" noChangeArrowheads="1"/>
+                    </pic:cNvPicPr>
+                  </pic:nvPicPr>
+                  <pic:blipFill>
+                    <a:blip r:embed="rId30">
+                      <a:extLst>
+                        <a:ext uri="{28A0092B-C50C-407E-A947-70E740481C1C}">
+                          <a14:useLocalDpi xmlns:a14="http://schemas.microsoft.com/office/drawing/2010/main" val="0"/>
+                        </a:ext>
+                      </a:extLst>
+                    </a:blip>
+                    <a:srcRect/>
+                    <a:stretch>
+                      <a:fillRect/>
+                    </a:stretch>
+                  </pic:blipFill>
+                  <pic:spPr bwMode="auto">
+                    <a:xfrm>
+                      <a:off x="0" y="0"/>
+                      <a:ext cx="5943600" cy="3128645"/>
+                    </a:xfrm>
+                    <a:prstGeom prst="rect">
+                      <a:avLst/>
+                    </a:prstGeom>
+                    <a:noFill/>
+                    <a:ln>
+                      <a:noFill/>
+                    </a:ln>
+                  </pic:spPr>
+                </pic:pic>
+              </a:graphicData>
+            </a:graphic>
+          </wp:inline>
+        </w:drawing>
+      </w:r>
+    </w:p>
+    <w:p>
+      <w:r>
         <w:t xml:space="preserve">Figure #. (S_delicatulus_kn_month.png). </w:t>
       </w:r>
     </w:p>
@@ -2430,11 +5629,38 @@
         <w:pStyle w:val="Heading1"/>
       </w:pPr>
       <w:r>
+        <w:lastRenderedPageBreak/>
         <w:t>Discussion</w:t>
       </w:r>
     </w:p>
     <w:p/>
+    <w:p>
+      <w:r>
+        <w:t>Latitudinal effect on condition factor</w:t>
+      </w:r>
+    </w:p>
     <w:p/>
+    <w:p>
+      <w:r>
+        <w:t>"Temperature and Growth in Fish" - Reviews in Fish Biology and Fisheries</w:t>
+      </w:r>
+    </w:p>
+    <w:p>
+      <w:r>
+        <w:t>"Seasonal and Latitudinal Variations in Fish Condition" - Journal of Fish Biology</w:t>
+      </w:r>
+    </w:p>
+    <w:p>
+      <w:r>
+        <w:t>"Genetic and Environmental Influences on Fish Condition Factor" - Marine Ecology Progress Series</w:t>
+      </w:r>
+    </w:p>
+    <w:p/>
+    <w:p>
+      <w:r>
+        <w:t>Counterintuitive effect of fishing pressure on condition factor</w:t>
+      </w:r>
+    </w:p>
     <w:sectPr>
       <w:pgSz w:w="12240" w:h="15840"/>
       <w:pgMar w:top="1440" w:right="1440" w:bottom="1440" w:left="1440" w:header="720" w:footer="720" w:gutter="0"/>

--- a/figures/S_delicatulus/lwr_spratelloides_delicatulus.docx
+++ b/figures/S_delicatulus/lwr_spratelloides_delicatulus.docx
@@ -329,6 +329,13 @@
       </w:r>
     </w:p>
     <w:p>
+      <w:r>
+        <w:t>"Body condition is a key indicator of health at the individual or population level, since it is closely related to important fitness variables, such as growth, reproduction, behavior, and survival."</w:t>
+      </w:r>
+    </w:p>
+    <w:p/>
+    <w:p/>
+    <w:p>
       <w:pPr>
         <w:pStyle w:val="Heading1"/>
       </w:pPr>
@@ -376,11 +383,32 @@
       <w:r>
         <w:t xml:space="preserve">. Date: January 8, 1909. </w:t>
       </w:r>
+      <w:r>
+        <w:t xml:space="preserve">Collection Method: 130-ft seine. Depth 1 m. </w:t>
+      </w:r>
+      <w:r>
+        <w:t xml:space="preserve">Daily </w:t>
+      </w:r>
+      <w:r>
+        <w:t>Surface Water Temp</w:t>
+      </w:r>
+      <w:r>
+        <w:t xml:space="preserve"> Range</w:t>
+      </w:r>
+      <w:r>
+        <w:t>:</w:t>
+      </w:r>
+      <w:r>
+        <w:t xml:space="preserve"> 80-82 F</w:t>
+      </w:r>
     </w:p>
     <w:p>
       <w:proofErr w:type="spellStart"/>
       <w:r>
-        <w:t>Hamilo</w:t>
+        <w:t>Jame</w:t>
+      </w:r>
+      <w:r>
+        <w:t>lo</w:t>
       </w:r>
       <w:proofErr w:type="spellEnd"/>
       <w:r>
@@ -394,6 +422,394 @@
       </w:r>
       <w:r>
         <w:t xml:space="preserve">. Date: July 13, 1908. </w:t>
+      </w:r>
+      <w:r>
+        <w:t xml:space="preserve">Collection Method: Seine. </w:t>
+      </w:r>
+      <w:proofErr w:type="gramStart"/>
+      <w:r>
+        <w:t>Depth ?</w:t>
+      </w:r>
+      <w:proofErr w:type="gramEnd"/>
+      <w:r>
+        <w:t>.</w:t>
+      </w:r>
+      <w:r>
+        <w:t xml:space="preserve"> </w:t>
+      </w:r>
+      <w:r>
+        <w:t>Daily Surface Water Temp Range:</w:t>
+      </w:r>
+      <w:r>
+        <w:t xml:space="preserve"> 82-87 F</w:t>
+      </w:r>
+    </w:p>
+    <w:p>
+      <w:proofErr w:type="spellStart"/>
+      <w:r>
+        <w:t>Sacol</w:t>
+      </w:r>
+      <w:proofErr w:type="spellEnd"/>
+      <w:r>
+        <w:t xml:space="preserve"> Island, Zamboanga, Philippines (USNM 150772)</w:t>
+      </w:r>
+      <w:r>
+        <w:t>.</w:t>
+      </w:r>
+      <w:r>
+        <w:t xml:space="preserve"> (n = 26)</w:t>
+      </w:r>
+      <w:r>
+        <w:t xml:space="preserve">. Date: September 8, 1909. </w:t>
+      </w:r>
+      <w:r>
+        <w:t xml:space="preserve">Collection Method: </w:t>
+      </w:r>
+      <w:r>
+        <w:t>Dip net, electric light</w:t>
+      </w:r>
+      <w:r>
+        <w:t xml:space="preserve">. </w:t>
+      </w:r>
+      <w:proofErr w:type="gramStart"/>
+      <w:r>
+        <w:t xml:space="preserve">Depth </w:t>
+      </w:r>
+      <w:r>
+        <w:t>?</w:t>
+      </w:r>
+      <w:proofErr w:type="gramEnd"/>
+      <w:r>
+        <w:t>, but probably surface</w:t>
+      </w:r>
+      <w:r>
+        <w:t>.</w:t>
+      </w:r>
+      <w:r>
+        <w:t xml:space="preserve"> </w:t>
+      </w:r>
+      <w:r>
+        <w:t>Daily Surface Water Temp Range:</w:t>
+      </w:r>
+      <w:r>
+        <w:t xml:space="preserve"> 80-84 F</w:t>
+      </w:r>
+    </w:p>
+    <w:p>
+      <w:proofErr w:type="spellStart"/>
+      <w:r>
+        <w:t>Mansalay</w:t>
+      </w:r>
+      <w:proofErr w:type="spellEnd"/>
+      <w:r>
+        <w:t>, Oriental Mindoro, Philippines (USNM 138969)</w:t>
+      </w:r>
+      <w:r>
+        <w:t>.</w:t>
+      </w:r>
+      <w:r>
+        <w:t xml:space="preserve"> (n = 32)</w:t>
+      </w:r>
+      <w:r>
+        <w:t xml:space="preserve">. Date: June 4, 1908. </w:t>
+      </w:r>
+      <w:r>
+        <w:t xml:space="preserve">Collection Method: </w:t>
+      </w:r>
+      <w:r>
+        <w:t>150 ft s</w:t>
+      </w:r>
+      <w:r>
+        <w:t xml:space="preserve">eine. Depth </w:t>
+      </w:r>
+      <w:r>
+        <w:t>2-3 m</w:t>
+      </w:r>
+      <w:r>
+        <w:t>.</w:t>
+      </w:r>
+      <w:r>
+        <w:t xml:space="preserve"> </w:t>
+      </w:r>
+      <w:r>
+        <w:t>Daily Surface Water Temp Range:</w:t>
+      </w:r>
+      <w:r>
+        <w:t xml:space="preserve"> 81-85 F</w:t>
+      </w:r>
+    </w:p>
+    <w:p/>
+    <w:p>
+      <w:r>
+        <w:t>Collection Method:</w:t>
+      </w:r>
+    </w:p>
+    <w:p>
+      <w:proofErr w:type="spellStart"/>
+      <w:r>
+        <w:t>Mansalay</w:t>
+      </w:r>
+      <w:proofErr w:type="spellEnd"/>
+      <w:r>
+        <w:t xml:space="preserve"> &amp; </w:t>
+      </w:r>
+      <w:proofErr w:type="spellStart"/>
+      <w:r>
+        <w:t>Jamelo</w:t>
+      </w:r>
+      <w:proofErr w:type="spellEnd"/>
+      <w:r>
+        <w:t xml:space="preserve"> were collected with a 150' seine. </w:t>
+      </w:r>
+      <w:proofErr w:type="spellStart"/>
+      <w:r>
+        <w:rPr>
+          <w:lang w:val="es-ES"/>
+        </w:rPr>
+        <w:t>Cagayan</w:t>
+      </w:r>
+      <w:proofErr w:type="spellEnd"/>
+      <w:r>
+        <w:rPr>
+          <w:lang w:val="es-ES"/>
+        </w:rPr>
+        <w:t xml:space="preserve"> de </w:t>
+      </w:r>
+      <w:proofErr w:type="spellStart"/>
+      <w:r>
+        <w:rPr>
+          <w:lang w:val="es-ES"/>
+        </w:rPr>
+        <w:t>Jolo</w:t>
+      </w:r>
+      <w:proofErr w:type="spellEnd"/>
+      <w:r>
+        <w:rPr>
+          <w:lang w:val="es-ES"/>
+        </w:rPr>
+        <w:t xml:space="preserve"> </w:t>
+      </w:r>
+      <w:proofErr w:type="spellStart"/>
+      <w:r>
+        <w:rPr>
+          <w:lang w:val="es-ES"/>
+        </w:rPr>
+        <w:t>with</w:t>
+      </w:r>
+      <w:proofErr w:type="spellEnd"/>
+      <w:r>
+        <w:rPr>
+          <w:lang w:val="es-ES"/>
+        </w:rPr>
+        <w:t xml:space="preserve"> a 130' </w:t>
+      </w:r>
+      <w:proofErr w:type="spellStart"/>
+      <w:r>
+        <w:rPr>
+          <w:lang w:val="es-ES"/>
+        </w:rPr>
+        <w:t>seine</w:t>
+      </w:r>
+      <w:proofErr w:type="spellEnd"/>
+      <w:r>
+        <w:rPr>
+          <w:lang w:val="es-ES"/>
+        </w:rPr>
+        <w:t xml:space="preserve">. </w:t>
+      </w:r>
+      <w:proofErr w:type="spellStart"/>
+      <w:r>
+        <w:t>Sacol</w:t>
+      </w:r>
+      <w:proofErr w:type="spellEnd"/>
+      <w:r>
+        <w:t xml:space="preserve"> with an electric light and dip net. This makes sense with the size of the specimens from </w:t>
+      </w:r>
+      <w:proofErr w:type="spellStart"/>
+      <w:r>
+        <w:t>Sacol</w:t>
+      </w:r>
+      <w:proofErr w:type="spellEnd"/>
+      <w:r>
+        <w:t>, which might need to be removed from the dataset.</w:t>
+      </w:r>
+    </w:p>
+    <w:p/>
+    <w:p>
+      <w:r>
+        <w:lastRenderedPageBreak/>
+        <w:t>SST:</w:t>
+      </w:r>
+    </w:p>
+    <w:p>
+      <w:r>
+        <w:t>Surface water temperature can be identified from the logbooks. SST measurements are taken every hour for 24 hours a day. It's difficult to identify the time of capture so I'm using the daily temperature range on the date of capture.</w:t>
+      </w:r>
+    </w:p>
+    <w:p>
+      <w:pPr>
+        <w:rPr>
+          <w:lang w:val="es-ES"/>
+        </w:rPr>
+      </w:pPr>
+      <w:proofErr w:type="spellStart"/>
+      <w:r>
+        <w:rPr>
+          <w:lang w:val="es-ES"/>
+        </w:rPr>
+        <w:t>Cagayan</w:t>
+      </w:r>
+      <w:proofErr w:type="spellEnd"/>
+      <w:r>
+        <w:rPr>
+          <w:lang w:val="es-ES"/>
+        </w:rPr>
+        <w:t xml:space="preserve"> de </w:t>
+      </w:r>
+      <w:proofErr w:type="spellStart"/>
+      <w:r>
+        <w:rPr>
+          <w:lang w:val="es-ES"/>
+        </w:rPr>
+        <w:t>Jolo</w:t>
+      </w:r>
+      <w:proofErr w:type="spellEnd"/>
+      <w:r>
+        <w:rPr>
+          <w:lang w:val="es-ES"/>
+        </w:rPr>
+        <w:t xml:space="preserve"> (1/8/1909): 80-82 F</w:t>
+      </w:r>
+    </w:p>
+    <w:p>
+      <w:pPr>
+        <w:rPr>
+          <w:lang w:val="es-ES"/>
+        </w:rPr>
+      </w:pPr>
+      <w:proofErr w:type="spellStart"/>
+      <w:r>
+        <w:rPr>
+          <w:lang w:val="es-ES"/>
+        </w:rPr>
+        <w:t>Jamelo</w:t>
+      </w:r>
+      <w:proofErr w:type="spellEnd"/>
+      <w:r>
+        <w:rPr>
+          <w:lang w:val="es-ES"/>
+        </w:rPr>
+        <w:t xml:space="preserve"> (7/13/1908): 82-87 F</w:t>
+      </w:r>
+    </w:p>
+    <w:p>
+      <w:proofErr w:type="spellStart"/>
+      <w:r>
+        <w:t>Mansalay</w:t>
+      </w:r>
+      <w:proofErr w:type="spellEnd"/>
+      <w:r>
+        <w:t xml:space="preserve"> 6/4/1908): 81-85 F</w:t>
+      </w:r>
+    </w:p>
+    <w:p>
+      <w:proofErr w:type="spellStart"/>
+      <w:r>
+        <w:t>Sacol</w:t>
+      </w:r>
+      <w:proofErr w:type="spellEnd"/>
+      <w:r>
+        <w:t xml:space="preserve"> (9/8/1909): 80-84 F</w:t>
+      </w:r>
+    </w:p>
+    <w:p/>
+    <w:p/>
+    <w:p>
+      <w:r>
+        <w:t>Fulton's Condition Factor (</w:t>
+      </w:r>
+      <w:proofErr w:type="spellStart"/>
+      <w:r>
+        <w:t>cf</w:t>
+      </w:r>
+      <w:proofErr w:type="spellEnd"/>
+      <w:r>
+        <w:t xml:space="preserve">) is calculated from the observed standard length and weight: </w:t>
+      </w:r>
+      <w:proofErr w:type="spellStart"/>
+      <w:r>
+        <w:t>cf</w:t>
+      </w:r>
+      <w:proofErr w:type="spellEnd"/>
+      <w:r>
+        <w:t xml:space="preserve">=100(W/SL^3). A </w:t>
+      </w:r>
+      <w:proofErr w:type="spellStart"/>
+      <w:r>
+        <w:t>cf</w:t>
+      </w:r>
+      <w:proofErr w:type="spellEnd"/>
+      <w:r>
+        <w:t xml:space="preserve"> of 1 indicates a "normal" fish, &gt;1 is relatively more fit, &lt;1 is relatively less fit.</w:t>
+      </w:r>
+    </w:p>
+    <w:p>
+      <w:r>
+        <w:t xml:space="preserve">Le </w:t>
+      </w:r>
+      <w:proofErr w:type="spellStart"/>
+      <w:r>
+        <w:t>Cren's</w:t>
+      </w:r>
+      <w:proofErr w:type="spellEnd"/>
+      <w:r>
+        <w:t xml:space="preserve"> Relative Condition Factor (</w:t>
+      </w:r>
+      <w:proofErr w:type="spellStart"/>
+      <w:r>
+        <w:t>Kn</w:t>
+      </w:r>
+      <w:proofErr w:type="spellEnd"/>
+      <w:r>
+        <w:t>) first requires the calculation of the constants a &amp; b from the length-weight relationship equation. This uses the observed standard length and weight data in the equation: W=</w:t>
+      </w:r>
+      <w:proofErr w:type="spellStart"/>
+      <w:r>
+        <w:t>aL^b</w:t>
+      </w:r>
+      <w:proofErr w:type="spellEnd"/>
+      <w:r>
+        <w:t xml:space="preserve">. The constants from the observed data are used in Le </w:t>
+      </w:r>
+      <w:proofErr w:type="spellStart"/>
+      <w:r>
+        <w:t>Cren's</w:t>
+      </w:r>
+      <w:proofErr w:type="spellEnd"/>
+      <w:r>
+        <w:t xml:space="preserve"> equation: </w:t>
+      </w:r>
+      <w:proofErr w:type="spellStart"/>
+      <w:r>
+        <w:t>Kn</w:t>
+      </w:r>
+      <w:proofErr w:type="spellEnd"/>
+      <w:r>
+        <w:t>=W/</w:t>
+      </w:r>
+      <w:proofErr w:type="spellStart"/>
+      <w:r>
+        <w:t>aL^b</w:t>
+      </w:r>
+      <w:proofErr w:type="spellEnd"/>
+      <w:r>
+        <w:t>. The denominator in this equation is the expected fish weight at a given length. So</w:t>
+      </w:r>
+      <w:r>
+        <w:t>,</w:t>
+      </w:r>
+      <w:r>
+        <w:t xml:space="preserve"> this is the ratio of the observed to the theoretically expected weight for a given length.  Values are similar to Fulton's cf.</w:t>
       </w:r>
     </w:p>
     <w:p>
@@ -402,23 +818,6 @@
           <w:tab w:val="left" w:pos="6712"/>
         </w:tabs>
       </w:pPr>
-      <w:proofErr w:type="spellStart"/>
-      <w:r>
-        <w:t>Sacol</w:t>
-      </w:r>
-      <w:proofErr w:type="spellEnd"/>
-      <w:r>
-        <w:t xml:space="preserve"> Island, Zamboanga, Philippines (USNM 150772)</w:t>
-      </w:r>
-      <w:r>
-        <w:t>.</w:t>
-      </w:r>
-      <w:r>
-        <w:t xml:space="preserve"> (n = 26)</w:t>
-      </w:r>
-      <w:r>
-        <w:t xml:space="preserve">. Date: September 8, 1909. </w:t>
-      </w:r>
     </w:p>
     <w:p>
       <w:pPr>
@@ -426,22 +825,18 @@
           <w:tab w:val="left" w:pos="6712"/>
         </w:tabs>
       </w:pPr>
+    </w:p>
+    <w:p>
+      <w:r>
+        <w:t xml:space="preserve">Individual specimens were taken out of the ethanol preservation solution. The mouth and gill cavities were drained, then the specimens were dried using </w:t>
+      </w:r>
       <w:proofErr w:type="spellStart"/>
       <w:r>
-        <w:t>Mansalay</w:t>
+        <w:t>Kimtech</w:t>
       </w:r>
       <w:proofErr w:type="spellEnd"/>
       <w:r>
-        <w:t>, Oriental Mindoro, Philippines (USNM 138969)</w:t>
-      </w:r>
-      <w:r>
-        <w:t>.</w:t>
-      </w:r>
-      <w:r>
-        <w:t xml:space="preserve"> (n = 32)</w:t>
-      </w:r>
-      <w:r>
-        <w:t xml:space="preserve">. Date: June 4, 1908. </w:t>
+        <w:t xml:space="preserve"> wipes. Individuals who had their abdominal cavities cut were drained and gently squeezed to remove excess ethanol. The standard and total lengths (mm) were measured using calipers. The mass (g) was measured using an analytical balance. This process was kept consistently within 1-3 minutes, during which time additional ethanol also evaporated. </w:t>
       </w:r>
     </w:p>
     <w:p>
@@ -452,26 +847,6 @@
       </w:pPr>
     </w:p>
     <w:p>
-      <w:r>
-        <w:t xml:space="preserve">Individual specimens were taken out of the ethanol preservation solution. The mouth and gill cavities were drained, then the specimens were dried using </w:t>
-      </w:r>
-      <w:proofErr w:type="spellStart"/>
-      <w:r>
-        <w:t>Kimtech</w:t>
-      </w:r>
-      <w:proofErr w:type="spellEnd"/>
-      <w:r>
-        <w:t xml:space="preserve"> wipes. Individuals who had their abdominal cavities cut were drained and gently squeezed to remove excess ethanol. The standard and total lengths (mm) were measured using calipers. The mass (g) was measured using an analytical balance. This process was kept consistently within 1-3 minutes, during which time additional ethanol also evaporated. </w:t>
-      </w:r>
-    </w:p>
-    <w:p>
-      <w:pPr>
-        <w:tabs>
-          <w:tab w:val="left" w:pos="6712"/>
-        </w:tabs>
-      </w:pPr>
-    </w:p>
-    <w:p>
       <w:pPr>
         <w:pStyle w:val="Heading2"/>
       </w:pPr>
@@ -549,12 +924,21 @@
       </w:r>
       <w:proofErr w:type="spellEnd"/>
       <w:r>
-        <w:t xml:space="preserve">. Where W is the expected weight. </w:t>
-      </w:r>
-    </w:p>
-    <w:p>
-      <w:r>
-        <w:t>Fulton's Condition Factor K=100(W/SL^3) - for comparison to an ideal weight</w:t>
+        <w:t>. Where W is the expected weight</w:t>
+      </w:r>
+      <w:r>
+        <w:t xml:space="preserve"> based on the actual standard length (L). </w:t>
+      </w:r>
+    </w:p>
+    <w:p>
+      <w:r>
+        <w:t>Fulton's Condition Factor K=100(W/SL^3)</w:t>
+      </w:r>
+      <w:r>
+        <w:t>. F</w:t>
+      </w:r>
+      <w:r>
+        <w:t>or comparison to an ideal weight</w:t>
       </w:r>
     </w:p>
     <w:p>
@@ -583,7 +967,13 @@
       </w:r>
       <w:proofErr w:type="spellEnd"/>
       <w:r>
-        <w:t xml:space="preserve"> - for comparison to the average weight</w:t>
+        <w:t>. F</w:t>
+      </w:r>
+      <w:r>
+        <w:t>or comparison to the average weight</w:t>
+      </w:r>
+      <w:r>
+        <w:t xml:space="preserve">. Where W is weight, L is standard length, </w:t>
       </w:r>
     </w:p>
     <w:p/>
@@ -665,7 +1055,6 @@
         <w:pStyle w:val="Heading1"/>
       </w:pPr>
       <w:r>
-        <w:lastRenderedPageBreak/>
         <w:t>Results</w:t>
       </w:r>
     </w:p>
@@ -871,6 +1260,7 @@
     </w:p>
     <w:p>
       <w:r>
+        <w:lastRenderedPageBreak/>
         <w:t>Figure #. (S_delicatulus_log10a_b). The</w:t>
       </w:r>
       <w:r>
@@ -1143,6 +1533,7 @@
         </w:tabs>
       </w:pPr>
       <w:r>
+        <w:lastRenderedPageBreak/>
         <w:tab/>
       </w:r>
     </w:p>
@@ -1158,7 +1549,6 @@
         <w:pStyle w:val="Heading2"/>
       </w:pPr>
       <w:r>
-        <w:lastRenderedPageBreak/>
         <w:t>Fulton’s Condition Factor</w:t>
       </w:r>
       <w:r>
@@ -2391,6 +2781,7 @@
                 <w:kern w:val="0"/>
                 <w14:ligatures w14:val="none"/>
               </w:rPr>
+              <w:lastRenderedPageBreak/>
               <w:t>Jamelo_Cove_Luzon</w:t>
             </w:r>
             <w:proofErr w:type="spellEnd"/>
@@ -2763,7 +3154,6 @@
         <w:pStyle w:val="Heading2"/>
       </w:pPr>
       <w:r>
-        <w:lastRenderedPageBreak/>
         <w:t xml:space="preserve">Le </w:t>
       </w:r>
       <w:proofErr w:type="spellStart"/>
@@ -2915,10 +3305,7 @@
         <w:t>S_delicatulus_boxplot_Kn_byLocality.png</w:t>
       </w:r>
       <w:r>
-        <w:t xml:space="preserve">) </w:t>
-      </w:r>
-      <w:r>
-        <w:t xml:space="preserve">S. </w:t>
+        <w:t xml:space="preserve">) S. </w:t>
       </w:r>
       <w:proofErr w:type="spellStart"/>
       <w:r>
@@ -2926,13 +3313,7 @@
       </w:r>
       <w:proofErr w:type="spellEnd"/>
       <w:r>
-        <w:t xml:space="preserve"> </w:t>
-      </w:r>
-      <w:r>
-        <w:t xml:space="preserve">relative </w:t>
-      </w:r>
-      <w:r>
-        <w:t xml:space="preserve">condition factor by site. </w:t>
+        <w:t xml:space="preserve"> relative condition factor by site. </w:t>
       </w:r>
     </w:p>
     <w:tbl>
@@ -3819,6 +4200,7 @@
                 <w:lang w:val="es-ES"/>
                 <w14:ligatures w14:val="none"/>
               </w:rPr>
+              <w:lastRenderedPageBreak/>
               <w:t>Cagayan_de_Jolo</w:t>
             </w:r>
             <w:proofErr w:type="spellEnd"/>
@@ -4372,7 +4754,6 @@
         <w:pStyle w:val="Heading2"/>
       </w:pPr>
       <w:r>
-        <w:lastRenderedPageBreak/>
         <w:t>Contemporary - Figures</w:t>
       </w:r>
     </w:p>
@@ -4479,6 +4860,7 @@
         <w:rPr>
           <w:noProof/>
         </w:rPr>
+        <w:lastRenderedPageBreak/>
         <w:drawing>
           <wp:inline distT="0" distB="0" distL="0" distR="0" wp14:anchorId="42513B47" wp14:editId="415BDB8C">
             <wp:extent cx="5943600" cy="2870835"/>
@@ -4591,7 +4973,6 @@
         <w:rPr>
           <w:noProof/>
         </w:rPr>
-        <w:lastRenderedPageBreak/>
         <w:drawing>
           <wp:inline distT="0" distB="0" distL="0" distR="0" wp14:anchorId="7C027202" wp14:editId="04DCA300">
             <wp:extent cx="5943600" cy="3128645"/>
@@ -4690,6 +5071,7 @@
         <w:rPr>
           <w:noProof/>
         </w:rPr>
+        <w:lastRenderedPageBreak/>
         <w:drawing>
           <wp:inline distT="0" distB="0" distL="0" distR="0" wp14:anchorId="1F65FC9C" wp14:editId="2698BCB2">
             <wp:extent cx="5943600" cy="3128645"/>
@@ -4782,7 +5164,6 @@
         <w:pStyle w:val="Heading2"/>
       </w:pPr>
       <w:r>
-        <w:lastRenderedPageBreak/>
         <w:t>Matching - Figures</w:t>
       </w:r>
     </w:p>
@@ -4903,6 +5284,7 @@
         <w:rPr>
           <w:noProof/>
         </w:rPr>
+        <w:lastRenderedPageBreak/>
         <w:drawing>
           <wp:inline distT="0" distB="0" distL="0" distR="0" wp14:anchorId="2E9A83F8" wp14:editId="78C582F4">
             <wp:extent cx="5943600" cy="3128645"/>
@@ -4964,7 +5346,6 @@
         <w:rPr>
           <w:noProof/>
         </w:rPr>
-        <w:lastRenderedPageBreak/>
         <w:drawing>
           <wp:inline distT="0" distB="0" distL="0" distR="0" wp14:anchorId="4C3DBDE1" wp14:editId="77AA48A9">
             <wp:extent cx="5943600" cy="3128645"/>
@@ -5025,6 +5406,7 @@
         <w:rPr>
           <w:noProof/>
         </w:rPr>
+        <w:lastRenderedPageBreak/>
         <w:drawing>
           <wp:inline distT="0" distB="0" distL="0" distR="0" wp14:anchorId="5AB2791F" wp14:editId="0BDD92AD">
             <wp:extent cx="5943600" cy="2851785"/>
@@ -5087,7 +5469,6 @@
         <w:rPr>
           <w:noProof/>
         </w:rPr>
-        <w:lastRenderedPageBreak/>
         <w:drawing>
           <wp:inline distT="0" distB="0" distL="0" distR="0" wp14:anchorId="4E50A65A" wp14:editId="070AAAAF">
             <wp:extent cx="5943600" cy="3131185"/>
@@ -5187,6 +5568,7 @@
         <w:rPr>
           <w:noProof/>
         </w:rPr>
+        <w:lastRenderedPageBreak/>
         <w:drawing>
           <wp:inline distT="0" distB="0" distL="0" distR="0" wp14:anchorId="3F42A2D6" wp14:editId="7A6DCC79">
             <wp:extent cx="5943600" cy="3128645"/>
@@ -5249,7 +5631,6 @@
         <w:rPr>
           <w:noProof/>
         </w:rPr>
-        <w:lastRenderedPageBreak/>
         <w:drawing>
           <wp:inline distT="0" distB="0" distL="0" distR="0" wp14:anchorId="614A2AE7" wp14:editId="755CBDF3">
             <wp:extent cx="5943600" cy="3128645"/>
@@ -5312,6 +5693,7 @@
         <w:pStyle w:val="Heading2"/>
       </w:pPr>
       <w:r>
+        <w:lastRenderedPageBreak/>
         <w:t xml:space="preserve">One Month – Figures </w:t>
       </w:r>
     </w:p>
@@ -5443,6 +5825,7 @@
         <w:rPr>
           <w:noProof/>
         </w:rPr>
+        <w:lastRenderedPageBreak/>
         <w:drawing>
           <wp:inline distT="0" distB="0" distL="0" distR="0" wp14:anchorId="1E45A00F" wp14:editId="701A1159">
             <wp:extent cx="5943600" cy="3128645"/>
@@ -5504,7 +5887,6 @@
         <w:rPr>
           <w:noProof/>
         </w:rPr>
-        <w:lastRenderedPageBreak/>
         <w:drawing>
           <wp:inline distT="0" distB="0" distL="0" distR="0" wp14:anchorId="3318827D" wp14:editId="4E52B254">
             <wp:extent cx="5943600" cy="3128645"/>
@@ -5568,6 +5950,7 @@
         <w:rPr>
           <w:noProof/>
         </w:rPr>
+        <w:lastRenderedPageBreak/>
         <w:drawing>
           <wp:inline distT="0" distB="0" distL="0" distR="0" wp14:anchorId="55900DD7" wp14:editId="126FDC55">
             <wp:extent cx="5943600" cy="3128645"/>
@@ -5629,7 +6012,6 @@
         <w:pStyle w:val="Heading1"/>
       </w:pPr>
       <w:r>
-        <w:lastRenderedPageBreak/>
         <w:t>Discussion</w:t>
       </w:r>
     </w:p>
